--- a/文档/附件1：滁州学院本科生毕业设计（论文）撰写规范12.14.docx
+++ b/文档/附件1：滁州学院本科生毕业设计（论文）撰写规范12.14.docx
@@ -1,6 +1,6 @@
 
 <file path=word/document.xml><?xml version="1.0" encoding="utf-8"?>
-<w:document xmlns:wpc="http://schemas.microsoft.com/office/word/2010/wordprocessingCanvas" xmlns:mc="http://schemas.openxmlformats.org/markup-compatibility/2006" xmlns:o="urn:schemas-microsoft-com:office:office" xmlns:r="http://schemas.openxmlformats.org/officeDocument/2006/relationships" xmlns:m="http://schemas.openxmlformats.org/officeDocument/2006/math" xmlns:v="urn:schemas-microsoft-com:vml" xmlns:wp14="http://schemas.microsoft.com/office/word/2010/wordprocessingDrawing" xmlns:wp="http://schemas.openxmlformats.org/drawingml/2006/wordprocessingDrawing" xmlns:w10="urn:schemas-microsoft-com:office:word" xmlns:w="http://schemas.openxmlformats.org/wordprocessingml/2006/main" xmlns:w14="http://schemas.microsoft.com/office/word/2010/wordml" xmlns:wpg="http://schemas.microsoft.com/office/word/2010/wordprocessingGroup" xmlns:wpi="http://schemas.microsoft.com/office/word/2010/wordprocessingInk" xmlns:wne="http://schemas.microsoft.com/office/word/2006/wordml" xmlns:wps="http://schemas.microsoft.com/office/word/2010/wordprocessingShape" mc:Ignorable="w14 wp14">
+<w:document xmlns:wpc="http://schemas.microsoft.com/office/word/2010/wordprocessingCanvas" xmlns:mc="http://schemas.openxmlformats.org/markup-compatibility/2006" xmlns:o="urn:schemas-microsoft-com:office:office" xmlns:r="http://schemas.openxmlformats.org/officeDocument/2006/relationships" xmlns:m="http://schemas.openxmlformats.org/officeDocument/2006/math" xmlns:v="urn:schemas-microsoft-com:vml" xmlns:wp14="http://schemas.microsoft.com/office/word/2010/wordprocessingDrawing" xmlns:wp="http://schemas.openxmlformats.org/drawingml/2006/wordprocessingDrawing" xmlns:w="http://schemas.openxmlformats.org/wordprocessingml/2006/main" xmlns:w14="http://schemas.microsoft.com/office/word/2010/wordml" xmlns:w10="urn:schemas-microsoft-com:office:word" xmlns:w15="http://schemas.microsoft.com/office/word/2012/wordml" xmlns:wpg="http://schemas.microsoft.com/office/word/2010/wordprocessingGroup" xmlns:wpi="http://schemas.microsoft.com/office/word/2010/wordprocessingInk" xmlns:wne="http://schemas.microsoft.com/office/word/2006/wordml" xmlns:wps="http://schemas.microsoft.com/office/word/2010/wordprocessingShape" xmlns:wpsCustomData="http://www.wps.cn/officeDocument/2013/wpsCustomData" mc:Ignorable="w14 w15 wp14">
   <w:body>
     <w:p>
       <w:pPr>
@@ -14,7 +14,7 @@
       </w:pPr>
       <w:r>
         <w:rPr>
-          <w:rFonts w:ascii="宋体" w:hint="eastAsia"/>
+          <w:rFonts w:hint="eastAsia" w:ascii="宋体"/>
           <w:sz w:val="24"/>
         </w:rPr>
         <w:t>附件1：</w:t>
@@ -34,6 +34,7 @@
       <w:pPr>
         <w:spacing w:line="360" w:lineRule="exact"/>
         <w:jc w:val="center"/>
+        <w:outlineLvl w:val="0"/>
         <w:rPr>
           <w:rFonts w:ascii="宋体"/>
           <w:b/>
@@ -43,7 +44,7 @@
       </w:pPr>
       <w:r>
         <w:rPr>
-          <w:rFonts w:ascii="宋体" w:hint="eastAsia"/>
+          <w:rFonts w:hint="eastAsia" w:ascii="宋体"/>
           <w:b/>
           <w:sz w:val="32"/>
           <w:szCs w:val="32"/>
@@ -72,6 +73,7 @@
       <w:pPr>
         <w:spacing w:line="360" w:lineRule="exact"/>
         <w:ind w:firstLine="435"/>
+        <w:outlineLvl w:val="0"/>
         <w:rPr>
           <w:rFonts w:eastAsia="黑体"/>
           <w:b/>
@@ -84,15 +86,7 @@
           <w:b/>
           <w:bCs/>
         </w:rPr>
-        <w:t>1</w:t>
-      </w:r>
-      <w:r>
-        <w:rPr>
-          <w:rFonts w:eastAsia="黑体"/>
-          <w:b/>
-          <w:bCs/>
-        </w:rPr>
-        <w:t>．论文结构及写作要求</w:t>
+        <w:t>1．论文结构及写作要求</w:t>
       </w:r>
     </w:p>
     <w:p>
@@ -117,19 +111,14 @@
         <w:t>摘要与关键词</w:t>
       </w:r>
       <w:r>
-        <w:t>，注释，参考文献，附录（可选），致谢等部分。论文中除汉字之外的英文及其数字均采用</w:t>
-      </w:r>
-      <w:r>
-        <w:t>Times New Roman</w:t>
-      </w:r>
-      <w:r>
-        <w:t>字体。</w:t>
+        <w:t>，注释，参考文献，附录（可选），致谢等部分。论文中除汉字之外的英文及其数字均采用Times New Roman字体。</w:t>
       </w:r>
     </w:p>
     <w:p>
       <w:pPr>
         <w:spacing w:line="360" w:lineRule="exact"/>
         <w:ind w:firstLine="435"/>
+        <w:outlineLvl w:val="1"/>
         <w:rPr>
           <w:rFonts w:eastAsia="黑体"/>
         </w:rPr>
@@ -138,30 +127,46 @@
         <w:rPr>
           <w:rFonts w:eastAsia="黑体"/>
         </w:rPr>
-        <w:t xml:space="preserve">1.1  </w:t>
-      </w:r>
-      <w:r>
+        <w:t>1.1  目录</w:t>
+      </w:r>
+    </w:p>
+    <w:p>
+      <w:pPr>
+        <w:spacing w:line="360" w:lineRule="exact"/>
+      </w:pPr>
+      <w:r>
+        <w:t xml:space="preserve">    目录独立成页，包括论文中全部章、节的标题及页码。</w:t>
+      </w:r>
+    </w:p>
+    <w:p>
+      <w:pPr>
+        <w:spacing w:line="360" w:lineRule="exact"/>
+        <w:ind w:firstLine="435"/>
+        <w:outlineLvl w:val="1"/>
         <w:rPr>
           <w:rFonts w:eastAsia="黑体"/>
         </w:rPr>
-        <w:t>目录</w:t>
-      </w:r>
-    </w:p>
-    <w:p>
-      <w:pPr>
-        <w:spacing w:line="360" w:lineRule="exact"/>
-      </w:pPr>
-      <w:r>
-        <w:t xml:space="preserve">    </w:t>
-      </w:r>
-      <w:r>
-        <w:t>目录独立成页，包括论文中全部章、节的标题及页码。</w:t>
+      </w:pPr>
+      <w:r>
+        <w:rPr>
+          <w:rFonts w:eastAsia="黑体"/>
+        </w:rPr>
+        <w:t>1.2  题目</w:t>
+      </w:r>
+    </w:p>
+    <w:p>
+      <w:pPr>
+        <w:spacing w:line="360" w:lineRule="exact"/>
+      </w:pPr>
+      <w:r>
+        <w:t xml:space="preserve">    题目应该简短、明确、有概括性。论文题目一般中文字数不超过25个字，不使用标点符号。标题中尽量不用英文缩写词，必须采用时，应使用本行业通用缩写词。</w:t>
       </w:r>
     </w:p>
     <w:p>
       <w:pPr>
         <w:spacing w:line="360" w:lineRule="exact"/>
         <w:ind w:firstLine="435"/>
+        <w:outlineLvl w:val="1"/>
         <w:rPr>
           <w:rFonts w:eastAsia="黑体"/>
         </w:rPr>
@@ -170,36 +175,38 @@
         <w:rPr>
           <w:rFonts w:eastAsia="黑体"/>
         </w:rPr>
-        <w:t xml:space="preserve">1.2  </w:t>
-      </w:r>
-      <w:r>
+        <w:t>1.3  摘要与关键词</w:t>
+      </w:r>
+    </w:p>
+    <w:p>
+      <w:pPr>
+        <w:spacing w:line="360" w:lineRule="exact"/>
+        <w:ind w:firstLine="435"/>
+        <w:outlineLvl w:val="2"/>
         <w:rPr>
           <w:rFonts w:eastAsia="黑体"/>
         </w:rPr>
-        <w:t>题目</w:t>
-      </w:r>
-    </w:p>
-    <w:p>
-      <w:pPr>
-        <w:spacing w:line="360" w:lineRule="exact"/>
-      </w:pPr>
-      <w:r>
-        <w:t xml:space="preserve">    </w:t>
-      </w:r>
-      <w:r>
-        <w:t>题目应该简短、明确、有概括性。论文题目一般中文字数不超过</w:t>
-      </w:r>
-      <w:r>
-        <w:t>25</w:t>
-      </w:r>
-      <w:r>
-        <w:t>个字，不使用标点符号。标题中尽量不用英文缩写词，必须采用时，应使用本行业通用缩写词。</w:t>
+      </w:pPr>
+      <w:r>
+        <w:rPr>
+          <w:rFonts w:eastAsia="黑体"/>
+        </w:rPr>
+        <w:t>1.3.1  摘要</w:t>
+      </w:r>
+    </w:p>
+    <w:p>
+      <w:pPr>
+        <w:spacing w:line="360" w:lineRule="exact"/>
+      </w:pPr>
+      <w:r>
+        <w:t xml:space="preserve">    摘要是对论文（设计说明书）内容不加注释和评论的简短陈述，要求扼要说明研究工作的目的、主要材料和方法、研究结果、结论、科学意义或应用价值等，是一篇具有独立性和完整性的短文。摘要中不宜使用公式、图表以及非公知公用的符号和术语，不标注引用文献编号。中文摘要一般为200字左右。</w:t>
       </w:r>
     </w:p>
     <w:p>
       <w:pPr>
         <w:spacing w:line="360" w:lineRule="exact"/>
         <w:ind w:firstLine="435"/>
+        <w:outlineLvl w:val="2"/>
         <w:rPr>
           <w:rFonts w:eastAsia="黑体"/>
         </w:rPr>
@@ -208,122 +215,37 @@
         <w:rPr>
           <w:rFonts w:eastAsia="黑体"/>
         </w:rPr>
-        <w:t xml:space="preserve">1.3  </w:t>
-      </w:r>
-      <w:r>
+        <w:t>1.3.2  关键词</w:t>
+      </w:r>
+    </w:p>
+    <w:p>
+      <w:pPr>
+        <w:spacing w:line="360" w:lineRule="exact"/>
+      </w:pPr>
+      <w:r>
+        <w:t xml:space="preserve">    关键词是供检索用的主题词条，应采用能覆盖论文主要内容的通用技术词条（参照相应的技术术语标准），一般列3～8个，按词条的外延层次从大到小排列。</w:t>
+      </w:r>
+    </w:p>
+    <w:p>
+      <w:pPr>
+        <w:spacing w:line="360" w:lineRule="exact"/>
+        <w:ind w:firstLine="435"/>
+        <w:outlineLvl w:val="1"/>
         <w:rPr>
           <w:rFonts w:eastAsia="黑体"/>
         </w:rPr>
-        <w:t>摘要与关键词</w:t>
-      </w:r>
-    </w:p>
-    <w:p>
-      <w:pPr>
-        <w:spacing w:line="360" w:lineRule="exact"/>
-        <w:ind w:firstLine="435"/>
+      </w:pPr>
+      <w:r>
         <w:rPr>
           <w:rFonts w:eastAsia="黑体"/>
         </w:rPr>
-      </w:pPr>
-      <w:r>
-        <w:rPr>
-          <w:rFonts w:eastAsia="黑体"/>
-        </w:rPr>
-        <w:t xml:space="preserve">1.3.1  </w:t>
-      </w:r>
-      <w:r>
-        <w:rPr>
-          <w:rFonts w:eastAsia="黑体"/>
-        </w:rPr>
-        <w:t>摘要</w:t>
-      </w:r>
-    </w:p>
-    <w:p>
-      <w:pPr>
-        <w:spacing w:line="360" w:lineRule="exact"/>
-      </w:pPr>
-      <w:r>
-        <w:t xml:space="preserve">    </w:t>
-      </w:r>
-      <w:r>
-        <w:t>摘要是对论文（设计说明书）内容不加注释和评论的简短陈述，要求扼要说明研究工作的目的、主要材料和方法、研究结果、结论、科学意义或应用价值等，是一篇具有独立性和完整性的短文。摘要中不宜使用公式、图表以及非公知公用的符号和术语，不标注引用文献编号。中文摘要一般为</w:t>
-      </w:r>
-      <w:r>
-        <w:t>200</w:t>
-      </w:r>
-      <w:r>
-        <w:t>字左右。</w:t>
-      </w:r>
-    </w:p>
-    <w:p>
-      <w:pPr>
-        <w:spacing w:line="360" w:lineRule="exact"/>
-        <w:ind w:firstLine="435"/>
-        <w:rPr>
-          <w:rFonts w:eastAsia="黑体"/>
-        </w:rPr>
-      </w:pPr>
-      <w:r>
-        <w:rPr>
-          <w:rFonts w:eastAsia="黑体"/>
-        </w:rPr>
-        <w:t xml:space="preserve">1.3.2  </w:t>
-      </w:r>
-      <w:r>
-        <w:rPr>
-          <w:rFonts w:eastAsia="黑体"/>
-        </w:rPr>
-        <w:t>关键词</w:t>
-      </w:r>
-    </w:p>
-    <w:p>
-      <w:pPr>
-        <w:spacing w:line="360" w:lineRule="exact"/>
-      </w:pPr>
-      <w:r>
-        <w:t xml:space="preserve">    </w:t>
-      </w:r>
-      <w:r>
-        <w:t>关键词是供检索用的主题词条，应采用能覆盖论文主要内容的通用技术词条（参照相应的技术术语标准），一般列</w:t>
-      </w:r>
-      <w:r>
-        <w:t>3</w:t>
-      </w:r>
-      <w:r>
-        <w:t>～</w:t>
-      </w:r>
-      <w:r>
-        <w:t>8</w:t>
-      </w:r>
-      <w:r>
-        <w:t>个，按词条的外延层次从大到小排列。</w:t>
-      </w:r>
-    </w:p>
-    <w:p>
-      <w:pPr>
-        <w:spacing w:line="360" w:lineRule="exact"/>
-        <w:ind w:firstLine="435"/>
-        <w:rPr>
-          <w:rFonts w:eastAsia="黑体"/>
-        </w:rPr>
-      </w:pPr>
-      <w:r>
-        <w:rPr>
-          <w:rFonts w:eastAsia="黑体"/>
-        </w:rPr>
-        <w:t xml:space="preserve">1.4  </w:t>
-      </w:r>
-      <w:r>
-        <w:rPr>
-          <w:rFonts w:eastAsia="黑体"/>
-        </w:rPr>
-        <w:t>论文正文</w:t>
-      </w:r>
-    </w:p>
-    <w:p>
-      <w:pPr>
-        <w:spacing w:line="360" w:lineRule="exact"/>
-        <w:ind w:firstLineChars="200" w:firstLine="420"/>
+        <w:t>1.4  论文正文</w:t>
+      </w:r>
+    </w:p>
+    <w:p>
+      <w:pPr>
+        <w:spacing w:line="360" w:lineRule="exact"/>
+        <w:ind w:firstLine="420" w:firstLineChars="200"/>
       </w:pPr>
       <w:r>
         <w:t>论文正文部分包括：绪论（或前言、序言）、论文主体及结论。</w:t>
@@ -334,32 +256,23 @@
         <w:spacing w:line="360" w:lineRule="exact"/>
       </w:pPr>
       <w:r>
-        <w:t xml:space="preserve">    </w:t>
-      </w:r>
-      <w:r>
-        <w:t>绪论是说明论文工作的选题目的和意义，国内外文献综述以及论文所要研究的内容。</w:t>
-      </w:r>
-    </w:p>
-    <w:p>
-      <w:pPr>
-        <w:spacing w:line="360" w:lineRule="exact"/>
-      </w:pPr>
-      <w:r>
-        <w:t xml:space="preserve">    </w:t>
-      </w:r>
-      <w:r>
-        <w:t>论文主体是论文的主要组成部分。要求层次清楚，文字简练，通顺，重点突出。</w:t>
-      </w:r>
-    </w:p>
-    <w:p>
-      <w:pPr>
-        <w:spacing w:line="360" w:lineRule="exact"/>
-      </w:pPr>
-      <w:r>
-        <w:t xml:space="preserve">    </w:t>
-      </w:r>
-      <w:r>
-        <w:t>结论是整个论文的总结，应做到重点突出，言简意赅。</w:t>
+        <w:t xml:space="preserve">    绪论是说明论文工作的选题目的和意义，国内外文献综述以及论文所要研究的内容。</w:t>
+      </w:r>
+    </w:p>
+    <w:p>
+      <w:pPr>
+        <w:spacing w:line="360" w:lineRule="exact"/>
+      </w:pPr>
+      <w:r>
+        <w:t xml:space="preserve">    论文主体是论文的主要组成部分。要求层次清楚，文字简练，通顺，重点突出。</w:t>
+      </w:r>
+    </w:p>
+    <w:p>
+      <w:pPr>
+        <w:spacing w:line="360" w:lineRule="exact"/>
+      </w:pPr>
+      <w:r>
+        <w:t xml:space="preserve">    结论是整个论文的总结，应做到重点突出，言简意赅。</w:t>
       </w:r>
     </w:p>
     <w:p>
@@ -374,37 +287,14 @@
         <w:rPr>
           <w:szCs w:val="21"/>
         </w:rPr>
-        <w:t>人文社科类（除外语）不少于</w:t>
-      </w:r>
-      <w:r>
-        <w:rPr>
-          <w:szCs w:val="21"/>
-        </w:rPr>
-        <w:t>7000</w:t>
-      </w:r>
-      <w:r>
-        <w:rPr>
-          <w:szCs w:val="21"/>
-        </w:rPr>
-        <w:t>字，理工科及外语、艺术类不少于</w:t>
-      </w:r>
-      <w:r>
-        <w:rPr>
-          <w:szCs w:val="21"/>
-        </w:rPr>
-        <w:t>5000</w:t>
-      </w:r>
-      <w:r>
-        <w:rPr>
-          <w:szCs w:val="21"/>
-        </w:rPr>
-        <w:t>字。</w:t>
+        <w:t>人文社科类（除外语）不少于7000字，理工科及外语、艺术类不少于5000字。</w:t>
       </w:r>
     </w:p>
     <w:p>
       <w:pPr>
         <w:spacing w:line="360" w:lineRule="exact"/>
         <w:ind w:firstLine="420"/>
+        <w:outlineLvl w:val="1"/>
         <w:rPr>
           <w:rFonts w:eastAsia="黑体"/>
           <w:szCs w:val="21"/>
@@ -415,14 +305,7 @@
           <w:rFonts w:eastAsia="黑体"/>
           <w:szCs w:val="21"/>
         </w:rPr>
-        <w:t xml:space="preserve">1.5  </w:t>
-      </w:r>
-      <w:r>
-        <w:rPr>
-          <w:rFonts w:eastAsia="黑体"/>
-          <w:szCs w:val="21"/>
-        </w:rPr>
-        <w:t>注释</w:t>
+        <w:t>1.5  注释</w:t>
       </w:r>
     </w:p>
     <w:p>
@@ -445,6 +328,7 @@
       <w:pPr>
         <w:spacing w:line="360" w:lineRule="exact"/>
         <w:ind w:firstLine="435"/>
+        <w:outlineLvl w:val="1"/>
         <w:rPr>
           <w:rFonts w:eastAsia="黑体"/>
         </w:rPr>
@@ -453,13 +337,7 @@
         <w:rPr>
           <w:rFonts w:eastAsia="黑体"/>
         </w:rPr>
-        <w:t xml:space="preserve">1.6  </w:t>
-      </w:r>
-      <w:r>
-        <w:rPr>
-          <w:rFonts w:eastAsia="黑体"/>
-        </w:rPr>
-        <w:t>参考文献</w:t>
+        <w:t>1.6  参考文献</w:t>
       </w:r>
     </w:p>
     <w:p>
@@ -469,7 +347,7 @@
           <w:tab w:val="left" w:pos="3420"/>
         </w:tabs>
         <w:spacing w:line="360" w:lineRule="exact"/>
-        <w:ind w:firstLineChars="200" w:firstLine="420"/>
+        <w:ind w:firstLine="420" w:firstLineChars="200"/>
       </w:pPr>
       <w:r>
         <w:t>参考文献反映论文的取材来源、材料的广博程度。列出的只限于那些作者亲自阅读过的，最重要的且发表在公开出版物上的文献或网上下载的资料，</w:t>
@@ -505,6 +383,7 @@
       <w:pPr>
         <w:spacing w:line="360" w:lineRule="exact"/>
         <w:ind w:firstLine="435"/>
+        <w:outlineLvl w:val="1"/>
         <w:rPr>
           <w:rFonts w:eastAsia="黑体"/>
         </w:rPr>
@@ -513,13 +392,32 @@
         <w:rPr>
           <w:rFonts w:eastAsia="黑体"/>
         </w:rPr>
-        <w:t xml:space="preserve">1.7  </w:t>
-      </w:r>
-      <w:r>
+        <w:t>1.7  附录</w:t>
+      </w:r>
+    </w:p>
+    <w:p>
+      <w:pPr>
+        <w:spacing w:line="360" w:lineRule="exact"/>
+        <w:ind w:firstLine="435"/>
+      </w:pPr>
+      <w:r>
+        <w:t>如有不宜放在正文中但有重要参考价值的内容（如公式的推导、程序流程图、图纸、数据表格等）可编入论文的附录中。</w:t>
+      </w:r>
+    </w:p>
+    <w:p>
+      <w:pPr>
+        <w:spacing w:line="360" w:lineRule="exact"/>
+        <w:ind w:firstLine="435"/>
+        <w:outlineLvl w:val="1"/>
         <w:rPr>
           <w:rFonts w:eastAsia="黑体"/>
         </w:rPr>
-        <w:t>附录</w:t>
+      </w:pPr>
+      <w:r>
+        <w:rPr>
+          <w:rFonts w:eastAsia="黑体"/>
+        </w:rPr>
+        <w:t>1.8 致谢</w:t>
       </w:r>
     </w:p>
     <w:p>
@@ -528,113 +426,52 @@
         <w:ind w:firstLine="435"/>
       </w:pPr>
       <w:r>
-        <w:lastRenderedPageBreak/>
-        <w:t>如有不宜放在正文中但有重要参考价值的内容（如公式的推导、程序流程图、图纸、数据表格等）可编入论文的附录中。</w:t>
+        <w:t>向给予指导、合作、支持及协助完成研究工作的单位、组织或个人致谢，内容应简洁明了、实事求是，避免俗套。</w:t>
       </w:r>
     </w:p>
     <w:p>
       <w:pPr>
         <w:spacing w:line="360" w:lineRule="exact"/>
         <w:ind w:firstLine="435"/>
+        <w:outlineLvl w:val="0"/>
         <w:rPr>
           <w:rFonts w:eastAsia="黑体"/>
+          <w:b/>
+          <w:bCs/>
         </w:rPr>
       </w:pPr>
       <w:r>
         <w:rPr>
           <w:rFonts w:eastAsia="黑体"/>
-        </w:rPr>
-        <w:t xml:space="preserve">1.8 </w:t>
-      </w:r>
-      <w:r>
+          <w:b/>
+          <w:bCs/>
+        </w:rPr>
+        <w:t>2．格式要求</w:t>
+      </w:r>
+    </w:p>
+    <w:p>
+      <w:pPr>
+        <w:spacing w:line="360" w:lineRule="exact"/>
+        <w:ind w:firstLine="435"/>
+        <w:outlineLvl w:val="1"/>
         <w:rPr>
           <w:rFonts w:eastAsia="黑体"/>
         </w:rPr>
-        <w:t>致谢</w:t>
-      </w:r>
-    </w:p>
-    <w:p>
-      <w:pPr>
-        <w:spacing w:line="360" w:lineRule="exact"/>
-        <w:ind w:firstLine="435"/>
-      </w:pPr>
-      <w:r>
-        <w:t>向给予指导、合作、支持及协助完成研究工作的单位、组织或个人致谢，内容应简洁明了、实事求是，避免俗套。</w:t>
-      </w:r>
-    </w:p>
-    <w:p>
-      <w:pPr>
-        <w:spacing w:line="360" w:lineRule="exact"/>
-        <w:ind w:firstLine="435"/>
+      </w:pPr>
+      <w:r>
         <w:rPr>
           <w:rFonts w:eastAsia="黑体"/>
-          <w:b/>
-          <w:bCs/>
-        </w:rPr>
-      </w:pPr>
-      <w:r>
-        <w:rPr>
-          <w:rFonts w:eastAsia="黑体"/>
-          <w:b/>
-          <w:bCs/>
-        </w:rPr>
-        <w:t>2</w:t>
-      </w:r>
-      <w:r>
-        <w:rPr>
-          <w:rFonts w:eastAsia="黑体"/>
-          <w:b/>
-          <w:bCs/>
-        </w:rPr>
-        <w:t>．格式要求</w:t>
-      </w:r>
-    </w:p>
-    <w:p>
-      <w:pPr>
-        <w:spacing w:line="360" w:lineRule="exact"/>
-        <w:ind w:firstLine="435"/>
-        <w:rPr>
-          <w:rFonts w:eastAsia="黑体"/>
-        </w:rPr>
-      </w:pPr>
-      <w:r>
-        <w:rPr>
-          <w:rFonts w:eastAsia="黑体"/>
-        </w:rPr>
-        <w:t xml:space="preserve">2.1  </w:t>
-      </w:r>
-      <w:r>
-        <w:rPr>
-          <w:rFonts w:eastAsia="黑体"/>
-        </w:rPr>
-        <w:t>论文书写</w:t>
-      </w:r>
-    </w:p>
-    <w:p>
-      <w:pPr>
-        <w:spacing w:line="360" w:lineRule="exact"/>
-        <w:ind w:firstLineChars="200" w:firstLine="420"/>
-      </w:pPr>
-      <w:r>
-        <w:t>论文（设计说明书）要求统一使用</w:t>
-      </w:r>
-      <w:r>
-        <w:t>Microsoft Word</w:t>
-      </w:r>
-      <w:r>
-        <w:t>软件进行文字处理，统一采用</w:t>
-      </w:r>
-      <w:r>
-        <w:t>A4</w:t>
-      </w:r>
-      <w:r>
-        <w:t>页面（</w:t>
-      </w:r>
-      <w:r>
-        <w:t>210×297</w:t>
-      </w:r>
-      <w:r>
-        <w:t>㎜）复印纸打印，</w:t>
+        </w:rPr>
+        <w:t>2.1  论文书写</w:t>
+      </w:r>
+    </w:p>
+    <w:p>
+      <w:pPr>
+        <w:spacing w:line="360" w:lineRule="exact"/>
+        <w:ind w:firstLine="420" w:firstLineChars="200"/>
+      </w:pPr>
+      <w:r>
+        <w:t>论文（设计说明书）要求统一使用Microsoft Word软件进行文字处理，统一采用A4页面（210×297㎜）复印纸打印，</w:t>
       </w:r>
       <w:r>
         <w:rPr>
@@ -696,29 +533,17 @@
         <w:t>；</w:t>
       </w:r>
       <w:r>
-        <w:t>字间距为标准，</w:t>
-      </w:r>
-      <w:r>
-        <w:t xml:space="preserve"> </w:t>
-      </w:r>
-      <w:r>
-        <w:t>固定值</w:t>
-      </w:r>
-      <w:r>
-        <w:t>18</w:t>
-      </w:r>
-      <w:r>
-        <w:t>磅行距。</w:t>
-      </w:r>
-    </w:p>
-    <w:p>
-      <w:pPr>
-        <w:spacing w:line="360" w:lineRule="exact"/>
-        <w:ind w:firstLineChars="200" w:firstLine="420"/>
-      </w:pPr>
-      <w:r>
-        <w:rPr>
-          <w:rStyle w:val="a4"/>
+        <w:t>字间距为标准， 固定值18磅行距。</w:t>
+      </w:r>
+    </w:p>
+    <w:p>
+      <w:pPr>
+        <w:spacing w:line="360" w:lineRule="exact"/>
+        <w:ind w:firstLine="420" w:firstLineChars="200"/>
+      </w:pPr>
+      <w:r>
+        <w:rPr>
+          <w:rStyle w:val="7"/>
           <w:rFonts w:hAnsi="宋体"/>
           <w:b w:val="0"/>
           <w:bCs w:val="0"/>
@@ -728,19 +553,7 @@
         <w:t>页眉：宋体、五号，居中排列；页眉内容为：滁州学院本科毕业论文；</w:t>
       </w:r>
       <w:r>
-        <w:t>页码在页下居中放置，用五号字体。论文封面和目录不编页码，页码从目录后开始编排。页码用阿拉伯数字（</w:t>
-      </w:r>
-      <w:r>
-        <w:t>1</w:t>
-      </w:r>
-      <w:r>
-        <w:t>、</w:t>
-      </w:r>
-      <w:r>
-        <w:t>2……</w:t>
-      </w:r>
-      <w:r>
-        <w:t>）编排。</w:t>
+        <w:t>页码在页下居中放置，用五号字体。论文封面和目录不编页码，页码从目录后开始编排。页码用阿拉伯数字（1、2……）编排。</w:t>
       </w:r>
     </w:p>
     <w:p>
@@ -756,6 +569,7 @@
       <w:pPr>
         <w:spacing w:line="360" w:lineRule="exact"/>
         <w:ind w:firstLine="435"/>
+        <w:outlineLvl w:val="1"/>
         <w:rPr>
           <w:rFonts w:eastAsia="黑体"/>
         </w:rPr>
@@ -764,55 +578,75 @@
         <w:rPr>
           <w:rFonts w:eastAsia="黑体"/>
         </w:rPr>
-        <w:t xml:space="preserve">2.2 </w:t>
-      </w:r>
-      <w:r>
+        <w:t>2.2 目录</w:t>
+      </w:r>
+    </w:p>
+    <w:p>
+      <w:pPr>
+        <w:spacing w:line="360" w:lineRule="exact"/>
+        <w:ind w:firstLine="420" w:firstLineChars="200"/>
+      </w:pPr>
+      <w:r>
+        <w:t>目录应包括论文中全部章节的标题及页码，含摘要与关键词、正文章、节题目（可视论文需要进行，编写到2～3级标题）、参考文献、附录、致谢等。</w:t>
+      </w:r>
+    </w:p>
+    <w:p>
+      <w:pPr>
+        <w:spacing w:line="360" w:lineRule="exact"/>
+        <w:ind w:firstLine="435"/>
+      </w:pPr>
+      <w:r>
+        <w:t>目录题头用四号黑体字居中排写，隔行书写目录内容。目录中各章节题序及标题用五号宋体，18磅行间距。</w:t>
+      </w:r>
+      <w:bookmarkStart w:id="0" w:name="_GoBack"/>
+      <w:bookmarkEnd w:id="0"/>
+    </w:p>
+    <w:p>
+      <w:pPr>
+        <w:spacing w:line="360" w:lineRule="exact"/>
+        <w:ind w:firstLine="435"/>
+        <w:outlineLvl w:val="1"/>
         <w:rPr>
           <w:rFonts w:eastAsia="黑体"/>
         </w:rPr>
-        <w:t>目录</w:t>
-      </w:r>
-    </w:p>
-    <w:p>
-      <w:pPr>
-        <w:spacing w:line="360" w:lineRule="exact"/>
-        <w:ind w:firstLineChars="200" w:firstLine="420"/>
-      </w:pPr>
-      <w:r>
-        <w:t>目录应包括论文中全部章节的标题及页码，含摘要与关键词、正文章、节题目（可视论文需要进行，编写到</w:t>
-      </w:r>
-      <w:r>
-        <w:t>2</w:t>
-      </w:r>
-      <w:r>
-        <w:t>～</w:t>
-      </w:r>
-      <w:r>
-        <w:t>3</w:t>
-      </w:r>
-      <w:r>
-        <w:t>级标题）、参考文献、附录、致谢等。</w:t>
+      </w:pPr>
+      <w:r>
+        <w:rPr>
+          <w:rFonts w:eastAsia="黑体"/>
+        </w:rPr>
+        <w:t>2.3  摘要与关键词</w:t>
+      </w:r>
+    </w:p>
+    <w:p>
+      <w:pPr>
+        <w:spacing w:line="360" w:lineRule="exact"/>
+        <w:ind w:firstLine="420" w:firstLineChars="200"/>
+      </w:pPr>
+      <w:r>
+        <w:t>中文摘要与关键词单独成页置于目录后。摘要、关键词题头均用小四号黑体字排写，内容文字用五号宋体字。关键词各词条间用分号“；”隔开。</w:t>
       </w:r>
     </w:p>
     <w:p>
       <w:pPr>
         <w:spacing w:line="360" w:lineRule="exact"/>
         <w:ind w:firstLine="435"/>
-      </w:pPr>
-      <w:r>
-        <w:t>目录题头用四号黑体字居中排写，隔行书写目录内容。目录中各章节题序及标题用五号宋体，</w:t>
-      </w:r>
-      <w:r>
-        <w:t>18</w:t>
-      </w:r>
-      <w:r>
-        <w:t>磅行间距。</w:t>
+        <w:outlineLvl w:val="1"/>
+        <w:rPr>
+          <w:rFonts w:eastAsia="黑体"/>
+        </w:rPr>
+      </w:pPr>
+      <w:r>
+        <w:rPr>
+          <w:rFonts w:eastAsia="黑体"/>
+        </w:rPr>
+        <w:t>2.4  论文正文</w:t>
       </w:r>
     </w:p>
     <w:p>
       <w:pPr>
         <w:spacing w:line="360" w:lineRule="exact"/>
         <w:ind w:firstLine="435"/>
+        <w:outlineLvl w:val="2"/>
         <w:rPr>
           <w:rFonts w:eastAsia="黑体"/>
         </w:rPr>
@@ -821,140 +655,45 @@
         <w:rPr>
           <w:rFonts w:eastAsia="黑体"/>
         </w:rPr>
-        <w:t xml:space="preserve">2.3  </w:t>
-      </w:r>
-      <w:r>
+        <w:t>2.4.1  章节及各章标题</w:t>
+      </w:r>
+    </w:p>
+    <w:p>
+      <w:pPr>
+        <w:spacing w:line="360" w:lineRule="exact"/>
+      </w:pPr>
+      <w:r>
+        <w:t xml:space="preserve">    章节标题应突出重点、简明扼要，字数一般在15字以内，不使用标点符号。标题中尽量不采用英文缩写词，对必须采用者，应使用本行业的通用缩写词。正文除章节条款的标题外均用五号宋体。</w:t>
+      </w:r>
+    </w:p>
+    <w:p>
+      <w:pPr>
+        <w:spacing w:line="360" w:lineRule="exact"/>
+        <w:ind w:firstLine="435"/>
+        <w:outlineLvl w:val="2"/>
         <w:rPr>
           <w:rFonts w:eastAsia="黑体"/>
         </w:rPr>
-        <w:t>摘要与关键词</w:t>
-      </w:r>
-    </w:p>
-    <w:p>
-      <w:pPr>
-        <w:spacing w:line="360" w:lineRule="exact"/>
-        <w:ind w:firstLineChars="200" w:firstLine="420"/>
-      </w:pPr>
-      <w:r>
-        <w:t>中文摘要与关键词单独成页置于目录后。摘要、关键词题头均用小四号黑体字排写，内容文字用五号宋体字。关键词各词条间用分号</w:t>
-      </w:r>
-      <w:r>
-        <w:t>“</w:t>
-      </w:r>
-      <w:r>
-        <w:t>；</w:t>
-      </w:r>
-      <w:r>
-        <w:t>”</w:t>
-      </w:r>
-      <w:r>
-        <w:t>隔开。</w:t>
+      </w:pPr>
+      <w:r>
+        <w:rPr>
+          <w:rFonts w:eastAsia="黑体"/>
+        </w:rPr>
+        <w:t>2.4.2  层次</w:t>
       </w:r>
     </w:p>
     <w:p>
       <w:pPr>
         <w:spacing w:line="360" w:lineRule="exact"/>
         <w:ind w:firstLine="435"/>
-        <w:rPr>
-          <w:rFonts w:eastAsia="黑体"/>
-        </w:rPr>
-      </w:pPr>
-      <w:r>
-        <w:rPr>
-          <w:rFonts w:eastAsia="黑体"/>
-        </w:rPr>
-        <w:t xml:space="preserve">2.4  </w:t>
-      </w:r>
-      <w:r>
-        <w:rPr>
-          <w:rFonts w:eastAsia="黑体"/>
-        </w:rPr>
-        <w:t>论文正文</w:t>
-      </w:r>
-    </w:p>
-    <w:p>
-      <w:pPr>
-        <w:spacing w:line="360" w:lineRule="exact"/>
-        <w:ind w:firstLine="435"/>
-        <w:rPr>
-          <w:rFonts w:eastAsia="黑体"/>
-        </w:rPr>
-      </w:pPr>
-      <w:r>
-        <w:rPr>
-          <w:rFonts w:eastAsia="黑体"/>
-        </w:rPr>
-        <w:t xml:space="preserve">2.4.1  </w:t>
-      </w:r>
-      <w:r>
-        <w:rPr>
-          <w:rFonts w:eastAsia="黑体"/>
-        </w:rPr>
-        <w:t>章节及各章标题</w:t>
-      </w:r>
-    </w:p>
-    <w:p>
-      <w:pPr>
-        <w:spacing w:line="360" w:lineRule="exact"/>
-      </w:pPr>
-      <w:r>
-        <w:t xml:space="preserve">    </w:t>
-      </w:r>
-      <w:r>
-        <w:t>章节标题应突出重点、简明扼要，字数一般在</w:t>
-      </w:r>
-      <w:r>
-        <w:t>15</w:t>
-      </w:r>
-      <w:r>
-        <w:t>字以内，不使用标点符号。标题中尽量不采用英文缩写词，对必须采用者，应使用本行业的通用缩写词。正文除章节条款的标题外均用五号宋体。</w:t>
-      </w:r>
-    </w:p>
-    <w:p>
-      <w:pPr>
-        <w:spacing w:line="360" w:lineRule="exact"/>
-        <w:ind w:firstLine="435"/>
-        <w:rPr>
-          <w:rFonts w:eastAsia="黑体"/>
-        </w:rPr>
-      </w:pPr>
-      <w:r>
-        <w:rPr>
-          <w:rFonts w:eastAsia="黑体"/>
-        </w:rPr>
-        <w:t xml:space="preserve">2.4.2  </w:t>
-      </w:r>
-      <w:r>
-        <w:rPr>
-          <w:rFonts w:eastAsia="黑体"/>
-        </w:rPr>
-        <w:t>层次</w:t>
-      </w:r>
-    </w:p>
-    <w:p>
-      <w:pPr>
-        <w:spacing w:line="360" w:lineRule="exact"/>
-        <w:ind w:firstLine="435"/>
-      </w:pPr>
-      <w:r>
-        <w:t>层次根据实际需要选择，以少为宜。各层次标题不得置于页面的最后一行（孤行）。层次代号格式要求参照表</w:t>
-      </w:r>
-      <w:r>
-        <w:t>2-1</w:t>
-      </w:r>
-      <w:r>
-        <w:t>和表</w:t>
-      </w:r>
-      <w:r>
-        <w:t>2-2</w:t>
-      </w:r>
-      <w:r>
-        <w:t>。</w:t>
-      </w:r>
-    </w:p>
-    <w:p>
-      <w:pPr>
-        <w:spacing w:afterLines="50" w:after="120"/>
+      </w:pPr>
+      <w:r>
+        <w:t>层次根据实际需要选择，以少为宜。各层次标题不得置于页面的最后一行（孤行）。层次代号格式要求参照表2-1和表2-2。</w:t>
+      </w:r>
+    </w:p>
+    <w:p>
+      <w:pPr>
+        <w:spacing w:after="120" w:afterLines="50"/>
         <w:jc w:val="center"/>
         <w:rPr>
           <w:rFonts w:ascii="黑体" w:eastAsia="黑体"/>
@@ -963,7 +702,7 @@
     </w:p>
     <w:p>
       <w:pPr>
-        <w:spacing w:afterLines="50" w:after="120"/>
+        <w:spacing w:after="120" w:afterLines="50"/>
         <w:jc w:val="center"/>
         <w:rPr>
           <w:rFonts w:ascii="黑体" w:eastAsia="黑体"/>
@@ -971,7 +710,7 @@
       </w:pPr>
       <w:r>
         <w:rPr>
-          <w:rFonts w:ascii="黑体" w:eastAsia="黑体" w:hint="eastAsia"/>
+          <w:rFonts w:hint="eastAsia" w:ascii="黑体" w:eastAsia="黑体"/>
         </w:rPr>
         <w:t>表2-</w:t>
       </w:r>
@@ -983,25 +722,31 @@
       </w:r>
       <w:r>
         <w:rPr>
-          <w:rFonts w:ascii="黑体" w:eastAsia="黑体" w:hint="eastAsia"/>
+          <w:rFonts w:hint="eastAsia" w:ascii="黑体" w:eastAsia="黑体"/>
         </w:rPr>
         <w:t>自然科学类论文层次代号及说明</w:t>
       </w:r>
     </w:p>
     <w:tbl>
       <w:tblPr>
+        <w:tblStyle w:val="5"/>
         <w:tblW w:w="9017" w:type="dxa"/>
         <w:jc w:val="center"/>
         <w:tblBorders>
-          <w:top w:val="single" w:sz="4" w:space="0" w:color="auto"/>
-          <w:left w:val="single" w:sz="4" w:space="0" w:color="auto"/>
-          <w:bottom w:val="single" w:sz="4" w:space="0" w:color="auto"/>
-          <w:right w:val="single" w:sz="4" w:space="0" w:color="auto"/>
-          <w:insideH w:val="single" w:sz="4" w:space="0" w:color="auto"/>
-          <w:insideV w:val="single" w:sz="4" w:space="0" w:color="auto"/>
+          <w:top w:val="single" w:color="auto" w:sz="4" w:space="0"/>
+          <w:left w:val="single" w:color="auto" w:sz="4" w:space="0"/>
+          <w:bottom w:val="single" w:color="auto" w:sz="4" w:space="0"/>
+          <w:right w:val="single" w:color="auto" w:sz="4" w:space="0"/>
+          <w:insideH w:val="single" w:color="auto" w:sz="4" w:space="0"/>
+          <w:insideV w:val="single" w:color="auto" w:sz="4" w:space="0"/>
         </w:tblBorders>
         <w:tblLayout w:type="fixed"/>
-        <w:tblLook w:val="04A0" w:firstRow="1" w:lastRow="0" w:firstColumn="1" w:lastColumn="0" w:noHBand="0" w:noVBand="1"/>
+        <w:tblCellMar>
+          <w:top w:w="0" w:type="dxa"/>
+          <w:left w:w="108" w:type="dxa"/>
+          <w:bottom w:w="0" w:type="dxa"/>
+          <w:right w:w="108" w:type="dxa"/>
+        </w:tblCellMar>
       </w:tblPr>
       <w:tblGrid>
         <w:gridCol w:w="838"/>
@@ -1009,16 +754,32 @@
         <w:gridCol w:w="4621"/>
       </w:tblGrid>
       <w:tr>
+        <w:tblPrEx>
+          <w:tblBorders>
+            <w:top w:val="single" w:color="auto" w:sz="4" w:space="0"/>
+            <w:left w:val="single" w:color="auto" w:sz="4" w:space="0"/>
+            <w:bottom w:val="single" w:color="auto" w:sz="4" w:space="0"/>
+            <w:right w:val="single" w:color="auto" w:sz="4" w:space="0"/>
+            <w:insideH w:val="single" w:color="auto" w:sz="4" w:space="0"/>
+            <w:insideV w:val="single" w:color="auto" w:sz="4" w:space="0"/>
+          </w:tblBorders>
+          <w:tblCellMar>
+            <w:top w:w="0" w:type="dxa"/>
+            <w:left w:w="108" w:type="dxa"/>
+            <w:bottom w:w="0" w:type="dxa"/>
+            <w:right w:w="108" w:type="dxa"/>
+          </w:tblCellMar>
+        </w:tblPrEx>
         <w:trPr>
           <w:cantSplit/>
-          <w:trHeight w:val="562"/>
+          <w:trHeight w:val="562" w:hRule="atLeast"/>
           <w:jc w:val="center"/>
         </w:trPr>
         <w:tc>
           <w:tcPr>
             <w:tcW w:w="838" w:type="dxa"/>
             <w:tcBorders>
-              <w:bottom w:val="single" w:sz="4" w:space="0" w:color="auto"/>
+              <w:bottom w:val="single" w:color="auto" w:sz="4" w:space="0"/>
             </w:tcBorders>
             <w:vAlign w:val="center"/>
           </w:tcPr>
@@ -1039,7 +800,7 @@
           <w:tcPr>
             <w:tcW w:w="3558" w:type="dxa"/>
             <w:tcBorders>
-              <w:bottom w:val="single" w:sz="4" w:space="0" w:color="auto"/>
+              <w:bottom w:val="single" w:color="auto" w:sz="4" w:space="0"/>
             </w:tcBorders>
             <w:vAlign w:val="center"/>
           </w:tcPr>
@@ -1052,7 +813,7 @@
             </w:pPr>
             <w:r>
               <w:rPr>
-                <w:rFonts w:ascii="宋体" w:hAnsi="宋体" w:hint="eastAsia"/>
+                <w:rFonts w:hint="eastAsia" w:ascii="宋体" w:hAnsi="宋体"/>
               </w:rPr>
               <w:t>1 ×××××</w:t>
             </w:r>
@@ -1062,7 +823,7 @@
           <w:tcPr>
             <w:tcW w:w="4621" w:type="dxa"/>
             <w:tcBorders>
-              <w:bottom w:val="single" w:sz="4" w:space="0" w:color="auto"/>
+              <w:bottom w:val="single" w:color="auto" w:sz="4" w:space="0"/>
             </w:tcBorders>
             <w:vAlign w:val="center"/>
           </w:tcPr>
@@ -1078,8 +839,8 @@
             </w:r>
             <w:r>
               <w:rPr>
-                <w:rStyle w:val="a4"/>
-                <w:rFonts w:ascii="宋体" w:hAnsi="宋体" w:hint="eastAsia"/>
+                <w:rStyle w:val="7"/>
+                <w:rFonts w:hint="eastAsia" w:ascii="宋体" w:hAnsi="宋体"/>
                 <w:b w:val="0"/>
                 <w:bCs w:val="0"/>
                 <w:color w:val="000000"/>
@@ -1091,39 +852,31 @@
               <w:rPr>
                 <w:rFonts w:hint="eastAsia"/>
               </w:rPr>
-              <w:t>号黑体，段前段后</w:t>
-            </w:r>
-            <w:r>
-              <w:rPr>
-                <w:rFonts w:hint="eastAsia"/>
-              </w:rPr>
-              <w:t>0.5</w:t>
-            </w:r>
-            <w:r>
-              <w:rPr>
-                <w:rFonts w:hint="eastAsia"/>
-              </w:rPr>
-              <w:t>行，</w:t>
-            </w:r>
-            <w:r>
-              <w:rPr>
-                <w:rFonts w:hint="eastAsia"/>
-              </w:rPr>
-              <w:t>18</w:t>
-            </w:r>
-            <w:r>
-              <w:rPr>
-                <w:rFonts w:hint="eastAsia"/>
-              </w:rPr>
-              <w:t>磅行距</w:t>
+              <w:t>号黑体，段前段后0.5行，18磅行距</w:t>
             </w:r>
           </w:p>
         </w:tc>
       </w:tr>
       <w:tr>
+        <w:tblPrEx>
+          <w:tblBorders>
+            <w:top w:val="single" w:color="auto" w:sz="4" w:space="0"/>
+            <w:left w:val="single" w:color="auto" w:sz="4" w:space="0"/>
+            <w:bottom w:val="single" w:color="auto" w:sz="4" w:space="0"/>
+            <w:right w:val="single" w:color="auto" w:sz="4" w:space="0"/>
+            <w:insideH w:val="single" w:color="auto" w:sz="4" w:space="0"/>
+            <w:insideV w:val="single" w:color="auto" w:sz="4" w:space="0"/>
+          </w:tblBorders>
+          <w:tblCellMar>
+            <w:top w:w="0" w:type="dxa"/>
+            <w:left w:w="108" w:type="dxa"/>
+            <w:bottom w:w="0" w:type="dxa"/>
+            <w:right w:w="108" w:type="dxa"/>
+          </w:tblCellMar>
+        </w:tblPrEx>
         <w:trPr>
           <w:cantSplit/>
-          <w:trHeight w:val="562"/>
+          <w:trHeight w:val="562" w:hRule="atLeast"/>
           <w:jc w:val="center"/>
         </w:trPr>
         <w:tc>
@@ -1158,7 +911,7 @@
             </w:pPr>
             <w:r>
               <w:rPr>
-                <w:rFonts w:ascii="宋体" w:hAnsi="宋体" w:hint="eastAsia"/>
+                <w:rFonts w:hint="eastAsia" w:ascii="宋体" w:hAnsi="宋体"/>
               </w:rPr>
               <w:t>1</w:t>
             </w:r>
@@ -1170,7 +923,7 @@
             </w:r>
             <w:r>
               <w:rPr>
-                <w:rFonts w:ascii="宋体" w:hAnsi="宋体" w:hint="eastAsia"/>
+                <w:rFonts w:hint="eastAsia" w:ascii="宋体" w:hAnsi="宋体"/>
               </w:rPr>
               <w:t xml:space="preserve"> ×××××</w:t>
             </w:r>
@@ -1189,39 +942,31 @@
               <w:rPr>
                 <w:rFonts w:hint="eastAsia"/>
               </w:rPr>
-              <w:t>顶格，四号黑体，段前段后</w:t>
-            </w:r>
-            <w:r>
-              <w:rPr>
-                <w:rFonts w:hint="eastAsia"/>
-              </w:rPr>
-              <w:t>0.5</w:t>
-            </w:r>
-            <w:r>
-              <w:rPr>
-                <w:rFonts w:hint="eastAsia"/>
-              </w:rPr>
-              <w:t>行，</w:t>
-            </w:r>
-            <w:r>
-              <w:rPr>
-                <w:rFonts w:hint="eastAsia"/>
-              </w:rPr>
-              <w:t>18</w:t>
-            </w:r>
-            <w:r>
-              <w:rPr>
-                <w:rFonts w:hint="eastAsia"/>
-              </w:rPr>
-              <w:t>磅行距</w:t>
+              <w:t>顶格，四号黑体，段前段后0.5行，18磅行距</w:t>
             </w:r>
           </w:p>
         </w:tc>
       </w:tr>
       <w:tr>
+        <w:tblPrEx>
+          <w:tblBorders>
+            <w:top w:val="single" w:color="auto" w:sz="4" w:space="0"/>
+            <w:left w:val="single" w:color="auto" w:sz="4" w:space="0"/>
+            <w:bottom w:val="single" w:color="auto" w:sz="4" w:space="0"/>
+            <w:right w:val="single" w:color="auto" w:sz="4" w:space="0"/>
+            <w:insideH w:val="single" w:color="auto" w:sz="4" w:space="0"/>
+            <w:insideV w:val="single" w:color="auto" w:sz="4" w:space="0"/>
+          </w:tblBorders>
+          <w:tblCellMar>
+            <w:top w:w="0" w:type="dxa"/>
+            <w:left w:w="108" w:type="dxa"/>
+            <w:bottom w:w="0" w:type="dxa"/>
+            <w:right w:w="108" w:type="dxa"/>
+          </w:tblCellMar>
+        </w:tblPrEx>
         <w:trPr>
           <w:cantSplit/>
-          <w:trHeight w:val="562"/>
+          <w:trHeight w:val="562" w:hRule="atLeast"/>
           <w:jc w:val="center"/>
         </w:trPr>
         <w:tc>
@@ -1262,7 +1007,7 @@
             </w:r>
             <w:r>
               <w:rPr>
-                <w:rFonts w:ascii="宋体" w:hAnsi="宋体" w:hint="eastAsia"/>
+                <w:rFonts w:hint="eastAsia" w:ascii="宋体" w:hAnsi="宋体"/>
               </w:rPr>
               <w:t xml:space="preserve"> ×××××</w:t>
             </w:r>
@@ -1281,39 +1026,31 @@
               <w:rPr>
                 <w:rFonts w:hint="eastAsia"/>
               </w:rPr>
-              <w:t>顶格，小四号黑体，段前段后</w:t>
-            </w:r>
-            <w:r>
-              <w:rPr>
-                <w:rFonts w:hint="eastAsia"/>
-              </w:rPr>
-              <w:t>0.5</w:t>
-            </w:r>
-            <w:r>
-              <w:rPr>
-                <w:rFonts w:hint="eastAsia"/>
-              </w:rPr>
-              <w:t>行，</w:t>
-            </w:r>
-            <w:r>
-              <w:rPr>
-                <w:rFonts w:hint="eastAsia"/>
-              </w:rPr>
-              <w:t>18</w:t>
-            </w:r>
-            <w:r>
-              <w:rPr>
-                <w:rFonts w:hint="eastAsia"/>
-              </w:rPr>
-              <w:t>磅行距</w:t>
+              <w:t>顶格，小四号黑体，段前段后0.5行，18磅行距</w:t>
             </w:r>
           </w:p>
         </w:tc>
       </w:tr>
       <w:tr>
+        <w:tblPrEx>
+          <w:tblBorders>
+            <w:top w:val="single" w:color="auto" w:sz="4" w:space="0"/>
+            <w:left w:val="single" w:color="auto" w:sz="4" w:space="0"/>
+            <w:bottom w:val="single" w:color="auto" w:sz="4" w:space="0"/>
+            <w:right w:val="single" w:color="auto" w:sz="4" w:space="0"/>
+            <w:insideH w:val="single" w:color="auto" w:sz="4" w:space="0"/>
+            <w:insideV w:val="single" w:color="auto" w:sz="4" w:space="0"/>
+          </w:tblBorders>
+          <w:tblCellMar>
+            <w:top w:w="0" w:type="dxa"/>
+            <w:left w:w="108" w:type="dxa"/>
+            <w:bottom w:w="0" w:type="dxa"/>
+            <w:right w:w="108" w:type="dxa"/>
+          </w:tblCellMar>
+        </w:tblPrEx>
         <w:trPr>
           <w:cantSplit/>
-          <w:trHeight w:val="562"/>
+          <w:trHeight w:val="562" w:hRule="atLeast"/>
           <w:jc w:val="center"/>
         </w:trPr>
         <w:tc>
@@ -1339,7 +1076,7 @@
           <w:tcPr>
             <w:tcW w:w="3558" w:type="dxa"/>
             <w:tcBorders>
-              <w:bottom w:val="single" w:sz="4" w:space="0" w:color="auto"/>
+              <w:bottom w:val="single" w:color="auto" w:sz="4" w:space="0"/>
             </w:tcBorders>
             <w:vAlign w:val="center"/>
           </w:tcPr>
@@ -1352,7 +1089,7 @@
             </w:pPr>
             <w:r>
               <w:rPr>
-                <w:rFonts w:ascii="宋体" w:hAnsi="宋体" w:hint="eastAsia"/>
+                <w:rFonts w:hint="eastAsia" w:ascii="宋体" w:hAnsi="宋体"/>
               </w:rPr>
               <w:t>（1） ×××××</w:t>
             </w:r>
@@ -1371,47 +1108,39 @@
               <w:rPr>
                 <w:rFonts w:hint="eastAsia"/>
               </w:rPr>
-              <w:t>顶格，五号宋体，段前段后</w:t>
-            </w:r>
-            <w:r>
-              <w:rPr>
-                <w:rFonts w:hint="eastAsia"/>
-              </w:rPr>
-              <w:t>0.5</w:t>
-            </w:r>
-            <w:r>
-              <w:rPr>
-                <w:rFonts w:hint="eastAsia"/>
-              </w:rPr>
-              <w:t>行，</w:t>
-            </w:r>
-            <w:r>
-              <w:rPr>
-                <w:rFonts w:hint="eastAsia"/>
-              </w:rPr>
-              <w:t>18</w:t>
-            </w:r>
-            <w:r>
-              <w:rPr>
-                <w:rFonts w:hint="eastAsia"/>
-              </w:rPr>
-              <w:t>磅行距</w:t>
+              <w:t>顶格，五号宋体，段前段后0.5行，18磅行距</w:t>
             </w:r>
           </w:p>
         </w:tc>
       </w:tr>
       <w:tr>
+        <w:tblPrEx>
+          <w:tblBorders>
+            <w:top w:val="single" w:color="auto" w:sz="4" w:space="0"/>
+            <w:left w:val="single" w:color="auto" w:sz="4" w:space="0"/>
+            <w:bottom w:val="single" w:color="auto" w:sz="4" w:space="0"/>
+            <w:right w:val="single" w:color="auto" w:sz="4" w:space="0"/>
+            <w:insideH w:val="single" w:color="auto" w:sz="4" w:space="0"/>
+            <w:insideV w:val="single" w:color="auto" w:sz="4" w:space="0"/>
+          </w:tblBorders>
+          <w:tblCellMar>
+            <w:top w:w="0" w:type="dxa"/>
+            <w:left w:w="108" w:type="dxa"/>
+            <w:bottom w:w="0" w:type="dxa"/>
+            <w:right w:w="108" w:type="dxa"/>
+          </w:tblCellMar>
+        </w:tblPrEx>
         <w:trPr>
           <w:cantSplit/>
-          <w:trHeight w:val="562"/>
+          <w:trHeight w:val="562" w:hRule="atLeast"/>
           <w:jc w:val="center"/>
         </w:trPr>
         <w:tc>
           <w:tcPr>
             <w:tcW w:w="838" w:type="dxa"/>
-            <w:vMerge/>
+            <w:vMerge w:val="continue"/>
             <w:tcBorders>
-              <w:right w:val="single" w:sz="4" w:space="0" w:color="auto"/>
+              <w:right w:val="single" w:color="auto" w:sz="4" w:space="0"/>
             </w:tcBorders>
             <w:vAlign w:val="center"/>
           </w:tcPr>
@@ -1426,10 +1155,10 @@
           <w:tcPr>
             <w:tcW w:w="3558" w:type="dxa"/>
             <w:tcBorders>
-              <w:top w:val="single" w:sz="4" w:space="0" w:color="auto"/>
-              <w:left w:val="single" w:sz="4" w:space="0" w:color="auto"/>
-              <w:bottom w:val="single" w:sz="4" w:space="0" w:color="auto"/>
-              <w:right w:val="single" w:sz="4" w:space="0" w:color="auto"/>
+              <w:top w:val="single" w:color="auto" w:sz="4" w:space="0"/>
+              <w:left w:val="single" w:color="auto" w:sz="4" w:space="0"/>
+              <w:bottom w:val="single" w:color="auto" w:sz="4" w:space="0"/>
+              <w:right w:val="single" w:color="auto" w:sz="4" w:space="0"/>
             </w:tcBorders>
             <w:vAlign w:val="center"/>
           </w:tcPr>
@@ -1442,7 +1171,7 @@
             </w:pPr>
             <w:r>
               <w:rPr>
-                <w:rFonts w:ascii="宋体" w:hAnsi="宋体" w:hint="eastAsia"/>
+                <w:rFonts w:hint="eastAsia" w:ascii="宋体" w:hAnsi="宋体"/>
               </w:rPr>
               <w:t xml:space="preserve">  ×××××××××××××××××××××××××××××</w:t>
             </w:r>
@@ -1452,7 +1181,7 @@
           <w:tcPr>
             <w:tcW w:w="4621" w:type="dxa"/>
             <w:tcBorders>
-              <w:left w:val="single" w:sz="4" w:space="0" w:color="auto"/>
+              <w:left w:val="single" w:color="auto" w:sz="4" w:space="0"/>
             </w:tcBorders>
             <w:vAlign w:val="center"/>
           </w:tcPr>
@@ -1464,27 +1193,31 @@
               <w:rPr>
                 <w:rFonts w:hint="eastAsia"/>
               </w:rPr>
-              <w:t>首行空两格，五号宋体，</w:t>
-            </w:r>
-            <w:r>
-              <w:rPr>
-                <w:rFonts w:hint="eastAsia"/>
-              </w:rPr>
-              <w:t>18</w:t>
-            </w:r>
-            <w:r>
-              <w:rPr>
-                <w:rFonts w:hint="eastAsia"/>
-              </w:rPr>
-              <w:t>磅行距</w:t>
+              <w:t>首行空两格，五号宋体，18磅行距</w:t>
             </w:r>
           </w:p>
         </w:tc>
       </w:tr>
       <w:tr>
+        <w:tblPrEx>
+          <w:tblBorders>
+            <w:top w:val="single" w:color="auto" w:sz="4" w:space="0"/>
+            <w:left w:val="single" w:color="auto" w:sz="4" w:space="0"/>
+            <w:bottom w:val="single" w:color="auto" w:sz="4" w:space="0"/>
+            <w:right w:val="single" w:color="auto" w:sz="4" w:space="0"/>
+            <w:insideH w:val="single" w:color="auto" w:sz="4" w:space="0"/>
+            <w:insideV w:val="single" w:color="auto" w:sz="4" w:space="0"/>
+          </w:tblBorders>
+          <w:tblCellMar>
+            <w:top w:w="0" w:type="dxa"/>
+            <w:left w:w="108" w:type="dxa"/>
+            <w:bottom w:w="0" w:type="dxa"/>
+            <w:right w:w="108" w:type="dxa"/>
+          </w:tblCellMar>
+        </w:tblPrEx>
         <w:trPr>
           <w:cantSplit/>
-          <w:trHeight w:val="562"/>
+          <w:trHeight w:val="562" w:hRule="atLeast"/>
           <w:jc w:val="center"/>
         </w:trPr>
         <w:tc>
@@ -1510,7 +1243,7 @@
           <w:tcPr>
             <w:tcW w:w="3558" w:type="dxa"/>
             <w:tcBorders>
-              <w:top w:val="single" w:sz="4" w:space="0" w:color="auto"/>
+              <w:top w:val="single" w:color="auto" w:sz="4" w:space="0"/>
             </w:tcBorders>
             <w:vAlign w:val="center"/>
           </w:tcPr>
@@ -1527,7 +1260,7 @@
             </w:pPr>
             <w:r>
               <w:rPr>
-                <w:rFonts w:ascii="宋体" w:hAnsi="宋体" w:hint="eastAsia"/>
+                <w:rFonts w:hint="eastAsia" w:ascii="宋体" w:hAnsi="宋体"/>
               </w:rPr>
               <w:t>×××</w:t>
             </w:r>
@@ -1546,33 +1279,37 @@
               <w:rPr>
                 <w:rFonts w:hint="eastAsia"/>
               </w:rPr>
-              <w:t>顶格，五号宋体，</w:t>
-            </w:r>
-            <w:r>
-              <w:rPr>
-                <w:rFonts w:hint="eastAsia"/>
-              </w:rPr>
-              <w:t>18</w:t>
-            </w:r>
-            <w:r>
-              <w:rPr>
-                <w:rFonts w:hint="eastAsia"/>
-              </w:rPr>
-              <w:t>磅行距</w:t>
+              <w:t>顶格，五号宋体，18磅行距</w:t>
             </w:r>
           </w:p>
         </w:tc>
       </w:tr>
       <w:tr>
+        <w:tblPrEx>
+          <w:tblBorders>
+            <w:top w:val="single" w:color="auto" w:sz="4" w:space="0"/>
+            <w:left w:val="single" w:color="auto" w:sz="4" w:space="0"/>
+            <w:bottom w:val="single" w:color="auto" w:sz="4" w:space="0"/>
+            <w:right w:val="single" w:color="auto" w:sz="4" w:space="0"/>
+            <w:insideH w:val="single" w:color="auto" w:sz="4" w:space="0"/>
+            <w:insideV w:val="single" w:color="auto" w:sz="4" w:space="0"/>
+          </w:tblBorders>
+          <w:tblCellMar>
+            <w:top w:w="0" w:type="dxa"/>
+            <w:left w:w="108" w:type="dxa"/>
+            <w:bottom w:w="0" w:type="dxa"/>
+            <w:right w:w="108" w:type="dxa"/>
+          </w:tblCellMar>
+        </w:tblPrEx>
         <w:trPr>
           <w:cantSplit/>
-          <w:trHeight w:val="562"/>
+          <w:trHeight w:val="562" w:hRule="atLeast"/>
           <w:jc w:val="center"/>
         </w:trPr>
         <w:tc>
           <w:tcPr>
             <w:tcW w:w="838" w:type="dxa"/>
-            <w:vMerge/>
+            <w:vMerge w:val="continue"/>
             <w:vAlign w:val="center"/>
           </w:tcPr>
           <w:p>
@@ -1596,7 +1333,7 @@
             </w:pPr>
             <w:r>
               <w:rPr>
-                <w:rFonts w:ascii="宋体" w:hAnsi="宋体" w:hint="eastAsia"/>
+                <w:rFonts w:hint="eastAsia" w:ascii="宋体" w:hAnsi="宋体"/>
               </w:rPr>
               <w:t xml:space="preserve">  ×××××××××××××××××××××××××××××</w:t>
             </w:r>
@@ -1615,19 +1352,7 @@
               <w:rPr>
                 <w:rFonts w:hint="eastAsia"/>
               </w:rPr>
-              <w:t>首行空两格，五号宋体，</w:t>
-            </w:r>
-            <w:r>
-              <w:rPr>
-                <w:rFonts w:hint="eastAsia"/>
-              </w:rPr>
-              <w:t>18</w:t>
-            </w:r>
-            <w:r>
-              <w:rPr>
-                <w:rFonts w:hint="eastAsia"/>
-              </w:rPr>
-              <w:t>磅行距</w:t>
+              <w:t>首行空两格，五号宋体，18磅行距</w:t>
             </w:r>
           </w:p>
         </w:tc>
@@ -1635,7 +1360,7 @@
     </w:tbl>
     <w:p>
       <w:pPr>
-        <w:spacing w:beforeLines="50" w:before="120"/>
+        <w:spacing w:before="120" w:beforeLines="50"/>
         <w:jc w:val="center"/>
         <w:rPr>
           <w:rFonts w:ascii="黑体" w:eastAsia="黑体"/>
@@ -1644,7 +1369,7 @@
     </w:p>
     <w:p>
       <w:pPr>
-        <w:spacing w:afterLines="50" w:after="120"/>
+        <w:spacing w:after="120" w:afterLines="50"/>
         <w:jc w:val="center"/>
         <w:rPr>
           <w:rFonts w:ascii="黑体" w:eastAsia="黑体"/>
@@ -1652,7 +1377,7 @@
       </w:pPr>
       <w:r>
         <w:rPr>
-          <w:rFonts w:ascii="黑体" w:eastAsia="黑体" w:hint="eastAsia"/>
+          <w:rFonts w:hint="eastAsia" w:ascii="黑体" w:eastAsia="黑体"/>
         </w:rPr>
         <w:t>表2-</w:t>
       </w:r>
@@ -1664,25 +1389,31 @@
       </w:r>
       <w:r>
         <w:rPr>
-          <w:rFonts w:ascii="黑体" w:eastAsia="黑体" w:hint="eastAsia"/>
+          <w:rFonts w:hint="eastAsia" w:ascii="黑体" w:eastAsia="黑体"/>
         </w:rPr>
         <w:t>社会科学类论文层次代号及说明</w:t>
       </w:r>
     </w:p>
     <w:tbl>
       <w:tblPr>
+        <w:tblStyle w:val="5"/>
         <w:tblW w:w="8987" w:type="dxa"/>
         <w:jc w:val="center"/>
         <w:tblBorders>
-          <w:top w:val="single" w:sz="4" w:space="0" w:color="auto"/>
-          <w:left w:val="single" w:sz="4" w:space="0" w:color="auto"/>
-          <w:bottom w:val="single" w:sz="4" w:space="0" w:color="auto"/>
-          <w:right w:val="single" w:sz="4" w:space="0" w:color="auto"/>
-          <w:insideH w:val="single" w:sz="4" w:space="0" w:color="auto"/>
-          <w:insideV w:val="single" w:sz="4" w:space="0" w:color="auto"/>
+          <w:top w:val="single" w:color="auto" w:sz="4" w:space="0"/>
+          <w:left w:val="single" w:color="auto" w:sz="4" w:space="0"/>
+          <w:bottom w:val="single" w:color="auto" w:sz="4" w:space="0"/>
+          <w:right w:val="single" w:color="auto" w:sz="4" w:space="0"/>
+          <w:insideH w:val="single" w:color="auto" w:sz="4" w:space="0"/>
+          <w:insideV w:val="single" w:color="auto" w:sz="4" w:space="0"/>
         </w:tblBorders>
         <w:tblLayout w:type="fixed"/>
-        <w:tblLook w:val="04A0" w:firstRow="1" w:lastRow="0" w:firstColumn="1" w:lastColumn="0" w:noHBand="0" w:noVBand="1"/>
+        <w:tblCellMar>
+          <w:top w:w="0" w:type="dxa"/>
+          <w:left w:w="108" w:type="dxa"/>
+          <w:bottom w:w="0" w:type="dxa"/>
+          <w:right w:w="108" w:type="dxa"/>
+        </w:tblCellMar>
       </w:tblPr>
       <w:tblGrid>
         <w:gridCol w:w="882"/>
@@ -1690,16 +1421,32 @@
         <w:gridCol w:w="4747"/>
       </w:tblGrid>
       <w:tr>
+        <w:tblPrEx>
+          <w:tblBorders>
+            <w:top w:val="single" w:color="auto" w:sz="4" w:space="0"/>
+            <w:left w:val="single" w:color="auto" w:sz="4" w:space="0"/>
+            <w:bottom w:val="single" w:color="auto" w:sz="4" w:space="0"/>
+            <w:right w:val="single" w:color="auto" w:sz="4" w:space="0"/>
+            <w:insideH w:val="single" w:color="auto" w:sz="4" w:space="0"/>
+            <w:insideV w:val="single" w:color="auto" w:sz="4" w:space="0"/>
+          </w:tblBorders>
+          <w:tblCellMar>
+            <w:top w:w="0" w:type="dxa"/>
+            <w:left w:w="108" w:type="dxa"/>
+            <w:bottom w:w="0" w:type="dxa"/>
+            <w:right w:w="108" w:type="dxa"/>
+          </w:tblCellMar>
+        </w:tblPrEx>
         <w:trPr>
           <w:cantSplit/>
-          <w:trHeight w:val="615"/>
+          <w:trHeight w:val="615" w:hRule="atLeast"/>
           <w:jc w:val="center"/>
         </w:trPr>
         <w:tc>
           <w:tcPr>
             <w:tcW w:w="882" w:type="dxa"/>
             <w:tcBorders>
-              <w:bottom w:val="single" w:sz="4" w:space="0" w:color="auto"/>
+              <w:bottom w:val="single" w:color="auto" w:sz="4" w:space="0"/>
             </w:tcBorders>
             <w:vAlign w:val="center"/>
           </w:tcPr>
@@ -1720,7 +1467,7 @@
           <w:tcPr>
             <w:tcW w:w="3358" w:type="dxa"/>
             <w:tcBorders>
-              <w:bottom w:val="single" w:sz="4" w:space="0" w:color="auto"/>
+              <w:bottom w:val="single" w:color="auto" w:sz="4" w:space="0"/>
             </w:tcBorders>
             <w:vAlign w:val="center"/>
           </w:tcPr>
@@ -1733,7 +1480,7 @@
             </w:pPr>
             <w:r>
               <w:rPr>
-                <w:rFonts w:ascii="宋体" w:hAnsi="宋体" w:hint="eastAsia"/>
+                <w:rFonts w:hint="eastAsia" w:ascii="宋体" w:hAnsi="宋体"/>
               </w:rPr>
               <w:t>一、×××××</w:t>
             </w:r>
@@ -1743,7 +1490,7 @@
           <w:tcPr>
             <w:tcW w:w="4747" w:type="dxa"/>
             <w:tcBorders>
-              <w:bottom w:val="single" w:sz="4" w:space="0" w:color="auto"/>
+              <w:bottom w:val="single" w:color="auto" w:sz="4" w:space="0"/>
             </w:tcBorders>
             <w:vAlign w:val="center"/>
           </w:tcPr>
@@ -1755,39 +1502,31 @@
               <w:rPr>
                 <w:rFonts w:hint="eastAsia"/>
               </w:rPr>
-              <w:t>顶格，四号黑体，段前段后</w:t>
-            </w:r>
-            <w:r>
-              <w:rPr>
-                <w:rFonts w:hint="eastAsia"/>
-              </w:rPr>
-              <w:t>0.5</w:t>
-            </w:r>
-            <w:r>
-              <w:rPr>
-                <w:rFonts w:hint="eastAsia"/>
-              </w:rPr>
-              <w:t>行，</w:t>
-            </w:r>
-            <w:r>
-              <w:rPr>
-                <w:rFonts w:hint="eastAsia"/>
-              </w:rPr>
-              <w:t>18</w:t>
-            </w:r>
-            <w:r>
-              <w:rPr>
-                <w:rFonts w:hint="eastAsia"/>
-              </w:rPr>
-              <w:t>磅行距</w:t>
+              <w:t>顶格，四号黑体，段前段后0.5行，18磅行距</w:t>
             </w:r>
           </w:p>
         </w:tc>
       </w:tr>
       <w:tr>
+        <w:tblPrEx>
+          <w:tblBorders>
+            <w:top w:val="single" w:color="auto" w:sz="4" w:space="0"/>
+            <w:left w:val="single" w:color="auto" w:sz="4" w:space="0"/>
+            <w:bottom w:val="single" w:color="auto" w:sz="4" w:space="0"/>
+            <w:right w:val="single" w:color="auto" w:sz="4" w:space="0"/>
+            <w:insideH w:val="single" w:color="auto" w:sz="4" w:space="0"/>
+            <w:insideV w:val="single" w:color="auto" w:sz="4" w:space="0"/>
+          </w:tblBorders>
+          <w:tblCellMar>
+            <w:top w:w="0" w:type="dxa"/>
+            <w:left w:w="108" w:type="dxa"/>
+            <w:bottom w:w="0" w:type="dxa"/>
+            <w:right w:w="108" w:type="dxa"/>
+          </w:tblCellMar>
+        </w:tblPrEx>
         <w:trPr>
           <w:cantSplit/>
-          <w:trHeight w:val="615"/>
+          <w:trHeight w:val="615" w:hRule="atLeast"/>
           <w:jc w:val="center"/>
         </w:trPr>
         <w:tc>
@@ -1822,7 +1561,7 @@
             </w:pPr>
             <w:r>
               <w:rPr>
-                <w:rFonts w:ascii="宋体" w:hAnsi="宋体" w:hint="eastAsia"/>
+                <w:rFonts w:hint="eastAsia" w:ascii="宋体" w:hAnsi="宋体"/>
               </w:rPr>
               <w:t>（一）××××</w:t>
             </w:r>
@@ -1841,39 +1580,31 @@
               <w:rPr>
                 <w:rFonts w:hint="eastAsia"/>
               </w:rPr>
-              <w:t>顶格，四号黑体，段前段后</w:t>
-            </w:r>
-            <w:r>
-              <w:rPr>
-                <w:rFonts w:hint="eastAsia"/>
-              </w:rPr>
-              <w:t>0.5</w:t>
-            </w:r>
-            <w:r>
-              <w:rPr>
-                <w:rFonts w:hint="eastAsia"/>
-              </w:rPr>
-              <w:t>行，</w:t>
-            </w:r>
-            <w:r>
-              <w:rPr>
-                <w:rFonts w:hint="eastAsia"/>
-              </w:rPr>
-              <w:t>18</w:t>
-            </w:r>
-            <w:r>
-              <w:rPr>
-                <w:rFonts w:hint="eastAsia"/>
-              </w:rPr>
-              <w:t>磅行距</w:t>
+              <w:t>顶格，四号黑体，段前段后0.5行，18磅行距</w:t>
             </w:r>
           </w:p>
         </w:tc>
       </w:tr>
       <w:tr>
+        <w:tblPrEx>
+          <w:tblBorders>
+            <w:top w:val="single" w:color="auto" w:sz="4" w:space="0"/>
+            <w:left w:val="single" w:color="auto" w:sz="4" w:space="0"/>
+            <w:bottom w:val="single" w:color="auto" w:sz="4" w:space="0"/>
+            <w:right w:val="single" w:color="auto" w:sz="4" w:space="0"/>
+            <w:insideH w:val="single" w:color="auto" w:sz="4" w:space="0"/>
+            <w:insideV w:val="single" w:color="auto" w:sz="4" w:space="0"/>
+          </w:tblBorders>
+          <w:tblCellMar>
+            <w:top w:w="0" w:type="dxa"/>
+            <w:left w:w="108" w:type="dxa"/>
+            <w:bottom w:w="0" w:type="dxa"/>
+            <w:right w:w="108" w:type="dxa"/>
+          </w:tblCellMar>
+        </w:tblPrEx>
         <w:trPr>
           <w:cantSplit/>
-          <w:trHeight w:val="615"/>
+          <w:trHeight w:val="615" w:hRule="atLeast"/>
           <w:jc w:val="center"/>
         </w:trPr>
         <w:tc>
@@ -1909,7 +1640,7 @@
             </w:pPr>
             <w:r>
               <w:rPr>
-                <w:rFonts w:ascii="宋体" w:hAnsi="宋体" w:hint="eastAsia"/>
+                <w:rFonts w:hint="eastAsia" w:ascii="宋体" w:hAnsi="宋体"/>
               </w:rPr>
               <w:t xml:space="preserve">  </w:t>
             </w:r>
@@ -1921,7 +1652,7 @@
             </w:r>
             <w:r>
               <w:rPr>
-                <w:rFonts w:ascii="宋体" w:hAnsi="宋体" w:hint="eastAsia"/>
+                <w:rFonts w:hint="eastAsia" w:ascii="宋体" w:hAnsi="宋体"/>
               </w:rPr>
               <w:t>．×××××</w:t>
             </w:r>
@@ -1940,33 +1671,37 @@
               <w:rPr>
                 <w:rFonts w:hint="eastAsia"/>
               </w:rPr>
-              <w:t>顶格，小四号黑体，段前段后设置</w:t>
-            </w:r>
-            <w:r>
-              <w:rPr>
-                <w:rFonts w:hint="eastAsia"/>
-              </w:rPr>
-              <w:t>0.5</w:t>
-            </w:r>
-            <w:r>
-              <w:rPr>
-                <w:rFonts w:hint="eastAsia"/>
-              </w:rPr>
-              <w:t>行</w:t>
+              <w:t>顶格，小四号黑体，段前段后设置0.5行</w:t>
             </w:r>
           </w:p>
         </w:tc>
       </w:tr>
       <w:tr>
+        <w:tblPrEx>
+          <w:tblBorders>
+            <w:top w:val="single" w:color="auto" w:sz="4" w:space="0"/>
+            <w:left w:val="single" w:color="auto" w:sz="4" w:space="0"/>
+            <w:bottom w:val="single" w:color="auto" w:sz="4" w:space="0"/>
+            <w:right w:val="single" w:color="auto" w:sz="4" w:space="0"/>
+            <w:insideH w:val="single" w:color="auto" w:sz="4" w:space="0"/>
+            <w:insideV w:val="single" w:color="auto" w:sz="4" w:space="0"/>
+          </w:tblBorders>
+          <w:tblCellMar>
+            <w:top w:w="0" w:type="dxa"/>
+            <w:left w:w="108" w:type="dxa"/>
+            <w:bottom w:w="0" w:type="dxa"/>
+            <w:right w:w="108" w:type="dxa"/>
+          </w:tblCellMar>
+        </w:tblPrEx>
         <w:trPr>
           <w:cantSplit/>
-          <w:trHeight w:val="615"/>
+          <w:trHeight w:val="615" w:hRule="atLeast"/>
           <w:jc w:val="center"/>
         </w:trPr>
         <w:tc>
           <w:tcPr>
             <w:tcW w:w="882" w:type="dxa"/>
-            <w:vMerge/>
+            <w:vMerge w:val="continue"/>
             <w:vAlign w:val="center"/>
           </w:tcPr>
           <w:p>
@@ -1990,7 +1725,7 @@
             </w:pPr>
             <w:r>
               <w:rPr>
-                <w:rFonts w:ascii="宋体" w:hAnsi="宋体" w:hint="eastAsia"/>
+                <w:rFonts w:hint="eastAsia" w:ascii="宋体" w:hAnsi="宋体"/>
               </w:rPr>
               <w:t xml:space="preserve">  ×××××××××××××××××××××××××××××</w:t>
             </w:r>
@@ -2009,27 +1744,31 @@
               <w:rPr>
                 <w:rFonts w:hint="eastAsia"/>
               </w:rPr>
-              <w:t>空两格，五号宋体（正文），</w:t>
-            </w:r>
-            <w:r>
-              <w:rPr>
-                <w:rFonts w:hint="eastAsia"/>
-              </w:rPr>
-              <w:t>18</w:t>
-            </w:r>
-            <w:r>
-              <w:rPr>
-                <w:rFonts w:hint="eastAsia"/>
-              </w:rPr>
-              <w:t>磅行距</w:t>
+              <w:t>空两格，五号宋体（正文），18磅行距</w:t>
             </w:r>
           </w:p>
         </w:tc>
       </w:tr>
       <w:tr>
+        <w:tblPrEx>
+          <w:tblBorders>
+            <w:top w:val="single" w:color="auto" w:sz="4" w:space="0"/>
+            <w:left w:val="single" w:color="auto" w:sz="4" w:space="0"/>
+            <w:bottom w:val="single" w:color="auto" w:sz="4" w:space="0"/>
+            <w:right w:val="single" w:color="auto" w:sz="4" w:space="0"/>
+            <w:insideH w:val="single" w:color="auto" w:sz="4" w:space="0"/>
+            <w:insideV w:val="single" w:color="auto" w:sz="4" w:space="0"/>
+          </w:tblBorders>
+          <w:tblCellMar>
+            <w:top w:w="0" w:type="dxa"/>
+            <w:left w:w="108" w:type="dxa"/>
+            <w:bottom w:w="0" w:type="dxa"/>
+            <w:right w:w="108" w:type="dxa"/>
+          </w:tblCellMar>
+        </w:tblPrEx>
         <w:trPr>
           <w:cantSplit/>
-          <w:trHeight w:val="615"/>
+          <w:trHeight w:val="615" w:hRule="atLeast"/>
           <w:jc w:val="center"/>
         </w:trPr>
         <w:tc>
@@ -2065,7 +1804,7 @@
             </w:pPr>
             <w:r>
               <w:rPr>
-                <w:rFonts w:ascii="宋体" w:hAnsi="宋体" w:hint="eastAsia"/>
+                <w:rFonts w:hint="eastAsia" w:ascii="宋体" w:hAnsi="宋体"/>
               </w:rPr>
               <w:t xml:space="preserve">  （</w:t>
             </w:r>
@@ -2077,7 +1816,7 @@
             </w:r>
             <w:r>
               <w:rPr>
-                <w:rFonts w:ascii="宋体" w:hAnsi="宋体" w:hint="eastAsia"/>
+                <w:rFonts w:hint="eastAsia" w:ascii="宋体" w:hAnsi="宋体"/>
               </w:rPr>
               <w:t>）××××</w:t>
             </w:r>
@@ -2096,45 +1835,37 @@
               <w:rPr>
                 <w:rFonts w:hint="eastAsia"/>
               </w:rPr>
-              <w:t>顶格，五号宋体，段前段后</w:t>
-            </w:r>
-            <w:r>
-              <w:rPr>
-                <w:rFonts w:hint="eastAsia"/>
-              </w:rPr>
-              <w:t>0.5</w:t>
-            </w:r>
-            <w:r>
-              <w:rPr>
-                <w:rFonts w:hint="eastAsia"/>
-              </w:rPr>
-              <w:t>行，</w:t>
-            </w:r>
-            <w:r>
-              <w:rPr>
-                <w:rFonts w:hint="eastAsia"/>
-              </w:rPr>
-              <w:t>18</w:t>
-            </w:r>
-            <w:r>
-              <w:rPr>
-                <w:rFonts w:hint="eastAsia"/>
-              </w:rPr>
-              <w:t>磅行距</w:t>
+              <w:t>顶格，五号宋体，段前段后0.5行，18磅行距</w:t>
             </w:r>
           </w:p>
         </w:tc>
       </w:tr>
       <w:tr>
+        <w:tblPrEx>
+          <w:tblBorders>
+            <w:top w:val="single" w:color="auto" w:sz="4" w:space="0"/>
+            <w:left w:val="single" w:color="auto" w:sz="4" w:space="0"/>
+            <w:bottom w:val="single" w:color="auto" w:sz="4" w:space="0"/>
+            <w:right w:val="single" w:color="auto" w:sz="4" w:space="0"/>
+            <w:insideH w:val="single" w:color="auto" w:sz="4" w:space="0"/>
+            <w:insideV w:val="single" w:color="auto" w:sz="4" w:space="0"/>
+          </w:tblBorders>
+          <w:tblCellMar>
+            <w:top w:w="0" w:type="dxa"/>
+            <w:left w:w="108" w:type="dxa"/>
+            <w:bottom w:w="0" w:type="dxa"/>
+            <w:right w:w="108" w:type="dxa"/>
+          </w:tblCellMar>
+        </w:tblPrEx>
         <w:trPr>
           <w:cantSplit/>
-          <w:trHeight w:val="615"/>
+          <w:trHeight w:val="615" w:hRule="atLeast"/>
           <w:jc w:val="center"/>
         </w:trPr>
         <w:tc>
           <w:tcPr>
             <w:tcW w:w="882" w:type="dxa"/>
-            <w:vMerge/>
+            <w:vMerge w:val="continue"/>
             <w:vAlign w:val="center"/>
           </w:tcPr>
           <w:p>
@@ -2158,7 +1889,7 @@
             </w:pPr>
             <w:r>
               <w:rPr>
-                <w:rFonts w:ascii="宋体" w:hAnsi="宋体" w:hint="eastAsia"/>
+                <w:rFonts w:hint="eastAsia" w:ascii="宋体" w:hAnsi="宋体"/>
               </w:rPr>
               <w:t xml:space="preserve">  ×××××××××××××××××××××××××××</w:t>
             </w:r>
@@ -2177,27 +1908,31 @@
               <w:rPr>
                 <w:rFonts w:hint="eastAsia"/>
               </w:rPr>
-              <w:t>空两格，五号宋体（正文），单倍行距，</w:t>
-            </w:r>
-            <w:r>
-              <w:rPr>
-                <w:rFonts w:hint="eastAsia"/>
-              </w:rPr>
-              <w:t>18</w:t>
-            </w:r>
-            <w:r>
-              <w:rPr>
-                <w:rFonts w:hint="eastAsia"/>
-              </w:rPr>
-              <w:t>磅行距</w:t>
+              <w:t>空两格，五号宋体（正文），单倍行距，18磅行距</w:t>
             </w:r>
           </w:p>
         </w:tc>
       </w:tr>
       <w:tr>
+        <w:tblPrEx>
+          <w:tblBorders>
+            <w:top w:val="single" w:color="auto" w:sz="4" w:space="0"/>
+            <w:left w:val="single" w:color="auto" w:sz="4" w:space="0"/>
+            <w:bottom w:val="single" w:color="auto" w:sz="4" w:space="0"/>
+            <w:right w:val="single" w:color="auto" w:sz="4" w:space="0"/>
+            <w:insideH w:val="single" w:color="auto" w:sz="4" w:space="0"/>
+            <w:insideV w:val="single" w:color="auto" w:sz="4" w:space="0"/>
+          </w:tblBorders>
+          <w:tblCellMar>
+            <w:top w:w="0" w:type="dxa"/>
+            <w:left w:w="108" w:type="dxa"/>
+            <w:bottom w:w="0" w:type="dxa"/>
+            <w:right w:w="108" w:type="dxa"/>
+          </w:tblCellMar>
+        </w:tblPrEx>
         <w:trPr>
           <w:cantSplit/>
-          <w:trHeight w:val="615"/>
+          <w:trHeight w:val="615" w:hRule="atLeast"/>
           <w:jc w:val="center"/>
         </w:trPr>
         <w:tc>
@@ -2237,7 +1972,7 @@
             </w:pPr>
             <w:r>
               <w:rPr>
-                <w:rFonts w:ascii="宋体" w:hAnsi="宋体" w:hint="eastAsia"/>
+                <w:rFonts w:hint="eastAsia" w:ascii="宋体" w:hAnsi="宋体"/>
               </w:rPr>
               <w:t xml:space="preserve"> ×××××</w:t>
             </w:r>
@@ -2256,33 +1991,37 @@
               <w:rPr>
                 <w:rFonts w:hint="eastAsia"/>
               </w:rPr>
-              <w:t>顶格，五号宋体，</w:t>
-            </w:r>
-            <w:r>
-              <w:rPr>
-                <w:rFonts w:hint="eastAsia"/>
-              </w:rPr>
-              <w:t>18</w:t>
-            </w:r>
-            <w:r>
-              <w:rPr>
-                <w:rFonts w:hint="eastAsia"/>
-              </w:rPr>
-              <w:t>磅行距</w:t>
+              <w:t>顶格，五号宋体，18磅行距</w:t>
             </w:r>
           </w:p>
         </w:tc>
       </w:tr>
       <w:tr>
+        <w:tblPrEx>
+          <w:tblBorders>
+            <w:top w:val="single" w:color="auto" w:sz="4" w:space="0"/>
+            <w:left w:val="single" w:color="auto" w:sz="4" w:space="0"/>
+            <w:bottom w:val="single" w:color="auto" w:sz="4" w:space="0"/>
+            <w:right w:val="single" w:color="auto" w:sz="4" w:space="0"/>
+            <w:insideH w:val="single" w:color="auto" w:sz="4" w:space="0"/>
+            <w:insideV w:val="single" w:color="auto" w:sz="4" w:space="0"/>
+          </w:tblBorders>
+          <w:tblCellMar>
+            <w:top w:w="0" w:type="dxa"/>
+            <w:left w:w="108" w:type="dxa"/>
+            <w:bottom w:w="0" w:type="dxa"/>
+            <w:right w:w="108" w:type="dxa"/>
+          </w:tblCellMar>
+        </w:tblPrEx>
         <w:trPr>
           <w:cantSplit/>
-          <w:trHeight w:val="615"/>
+          <w:trHeight w:val="615" w:hRule="atLeast"/>
           <w:jc w:val="center"/>
         </w:trPr>
         <w:tc>
           <w:tcPr>
             <w:tcW w:w="882" w:type="dxa"/>
-            <w:vMerge/>
+            <w:vMerge w:val="continue"/>
             <w:vAlign w:val="center"/>
           </w:tcPr>
           <w:p>
@@ -2306,7 +2045,7 @@
             </w:pPr>
             <w:r>
               <w:rPr>
-                <w:rFonts w:ascii="宋体" w:hAnsi="宋体" w:hint="eastAsia"/>
+                <w:rFonts w:hint="eastAsia" w:ascii="宋体" w:hAnsi="宋体"/>
               </w:rPr>
               <w:t xml:space="preserve">  ×××××××××××××××××××××××××××</w:t>
             </w:r>
@@ -2325,19 +2064,7 @@
               <w:rPr>
                 <w:rFonts w:hint="eastAsia"/>
               </w:rPr>
-              <w:t>首行空两格，五号宋体（正文），</w:t>
-            </w:r>
-            <w:r>
-              <w:rPr>
-                <w:rFonts w:hint="eastAsia"/>
-              </w:rPr>
-              <w:t>18</w:t>
-            </w:r>
-            <w:r>
-              <w:rPr>
-                <w:rFonts w:hint="eastAsia"/>
-              </w:rPr>
-              <w:t>磅行距</w:t>
+              <w:t>首行空两格，五号宋体（正文），18磅行距</w:t>
             </w:r>
           </w:p>
         </w:tc>
@@ -2356,6 +2083,7 @@
       <w:pPr>
         <w:spacing w:line="360" w:lineRule="exact"/>
         <w:ind w:firstLine="435"/>
+        <w:outlineLvl w:val="1"/>
         <w:rPr>
           <w:rFonts w:eastAsia="黑体"/>
         </w:rPr>
@@ -2364,13 +2092,7 @@
         <w:rPr>
           <w:rFonts w:eastAsia="黑体"/>
         </w:rPr>
-        <w:t xml:space="preserve">2.5  </w:t>
-      </w:r>
-      <w:r>
-        <w:rPr>
-          <w:rFonts w:eastAsia="黑体"/>
-        </w:rPr>
-        <w:t>注释与参考文献</w:t>
+        <w:t>2.5  注释与参考文献</w:t>
       </w:r>
     </w:p>
     <w:p>
@@ -2427,67 +2149,31 @@
     <w:p>
       <w:pPr>
         <w:spacing w:line="360" w:lineRule="exact"/>
-        <w:ind w:firstLineChars="200" w:firstLine="420"/>
+        <w:ind w:firstLine="420" w:firstLineChars="200"/>
       </w:pPr>
       <w:r>
         <w:rPr>
           <w:iCs/>
         </w:rPr>
-        <w:t>著作图书类文献</w:t>
-      </w:r>
-      <w:r>
-        <w:rPr>
-          <w:iCs/>
-        </w:rPr>
-        <w:t>——[</w:t>
-      </w:r>
-      <w:r>
-        <w:t>序号</w:t>
-      </w:r>
-      <w:r>
-        <w:t xml:space="preserve">] </w:t>
-      </w:r>
-      <w:r>
-        <w:t>作者．书名．版次．出版地：出版者，出版年：引用部分起</w:t>
-      </w:r>
-      <w:r>
-        <w:t>—</w:t>
-      </w:r>
-      <w:r>
-        <w:t>止页</w:t>
-      </w:r>
-    </w:p>
-    <w:p>
-      <w:pPr>
-        <w:spacing w:line="360" w:lineRule="exact"/>
-        <w:ind w:firstLineChars="200" w:firstLine="420"/>
-      </w:pPr>
-      <w:r>
-        <w:t>翻译图书类文献</w:t>
-      </w:r>
-      <w:r>
-        <w:t>——[</w:t>
-      </w:r>
-      <w:r>
-        <w:t>序号</w:t>
-      </w:r>
-      <w:r>
-        <w:t xml:space="preserve">] </w:t>
-      </w:r>
-      <w:r>
-        <w:t>作者．书名．译者．版次．出版地：出版者，出版年：引用部分起</w:t>
-      </w:r>
-      <w:r>
-        <w:t>—</w:t>
-      </w:r>
-      <w:r>
-        <w:t>止页</w:t>
-      </w:r>
-    </w:p>
-    <w:p>
-      <w:pPr>
-        <w:spacing w:line="360" w:lineRule="exact"/>
-        <w:ind w:firstLineChars="200" w:firstLine="404"/>
+        <w:t>著作图书类文献——[</w:t>
+      </w:r>
+      <w:r>
+        <w:t>序号] 作者．书名．版次．出版地：出版者，出版年：引用部分起—止页</w:t>
+      </w:r>
+    </w:p>
+    <w:p>
+      <w:pPr>
+        <w:spacing w:line="360" w:lineRule="exact"/>
+        <w:ind w:firstLine="420" w:firstLineChars="200"/>
+      </w:pPr>
+      <w:r>
+        <w:t>翻译图书类文献——[序号] 作者．书名．译者．版次．出版地：出版者，出版年：引用部分起—止页</w:t>
+      </w:r>
+    </w:p>
+    <w:p>
+      <w:pPr>
+        <w:spacing w:line="360" w:lineRule="exact"/>
+        <w:ind w:firstLine="404" w:firstLineChars="200"/>
         <w:rPr>
           <w:spacing w:val="-4"/>
         </w:rPr>
@@ -2497,185 +2183,94 @@
           <w:iCs/>
           <w:spacing w:val="-4"/>
         </w:rPr>
-        <w:t>学术刊物类文献</w:t>
-      </w:r>
+        <w:t>学术刊物类文献——[</w:t>
+      </w:r>
+      <w:r>
+        <w:rPr>
+          <w:spacing w:val="-4"/>
+        </w:rPr>
+        <w:t>序号] 作者．文章名．学术刊物名，年，卷（期）：引用部分起—止页</w:t>
+      </w:r>
+    </w:p>
+    <w:p>
+      <w:pPr>
+        <w:spacing w:line="360" w:lineRule="exact"/>
+        <w:ind w:firstLine="420" w:firstLineChars="200"/>
+      </w:pPr>
       <w:r>
         <w:rPr>
           <w:iCs/>
-          <w:spacing w:val="-4"/>
-        </w:rPr>
-        <w:t>——[</w:t>
-      </w:r>
-      <w:r>
-        <w:rPr>
-          <w:spacing w:val="-4"/>
-        </w:rPr>
-        <w:t>序号</w:t>
-      </w:r>
-      <w:r>
-        <w:rPr>
-          <w:spacing w:val="-4"/>
-        </w:rPr>
-        <w:t xml:space="preserve">] </w:t>
-      </w:r>
-      <w:r>
-        <w:rPr>
-          <w:spacing w:val="-4"/>
-        </w:rPr>
-        <w:t>作者．文章名．学术刊物名，年，卷（期）：引用部分起</w:t>
-      </w:r>
-      <w:r>
-        <w:rPr>
-          <w:spacing w:val="-4"/>
-        </w:rPr>
-        <w:t>—</w:t>
-      </w:r>
-      <w:r>
-        <w:rPr>
-          <w:spacing w:val="-4"/>
-        </w:rPr>
-        <w:t>止页</w:t>
-      </w:r>
-    </w:p>
-    <w:p>
-      <w:pPr>
-        <w:spacing w:line="360" w:lineRule="exact"/>
-        <w:ind w:firstLineChars="200" w:firstLine="420"/>
+        </w:rPr>
+        <w:t>学术会议类文献——[</w:t>
+      </w:r>
+      <w:r>
+        <w:t>序号] 作者．题名．见：编者，文集名，会议名称，会议地址，年份．出版地：出版者，出版年：引用部分起—止页</w:t>
+      </w:r>
+    </w:p>
+    <w:p>
+      <w:pPr>
+        <w:spacing w:line="360" w:lineRule="exact"/>
+        <w:ind w:left="63" w:leftChars="30" w:firstLine="420" w:firstLineChars="200"/>
       </w:pPr>
       <w:r>
         <w:rPr>
           <w:iCs/>
         </w:rPr>
-        <w:t>学术会议类文献</w:t>
+        <w:t>学位论文类文献——[</w:t>
+      </w:r>
+      <w:r>
+        <w:t>序号] 学生姓名．学位论文题目．学校及学位论文级别．答辩年份：引用部分起—止页</w:t>
+      </w:r>
+    </w:p>
+    <w:p>
+      <w:pPr>
+        <w:spacing w:line="360" w:lineRule="exact"/>
+        <w:ind w:left="3150" w:leftChars="200" w:hanging="2730" w:hangingChars="1300"/>
+      </w:pPr>
+      <w:r>
+        <w:t>报纸文献</w:t>
       </w:r>
       <w:r>
         <w:rPr>
           <w:iCs/>
         </w:rPr>
-        <w:t>——[</w:t>
-      </w:r>
-      <w:r>
-        <w:t>序号</w:t>
-      </w:r>
-      <w:r>
-        <w:t xml:space="preserve">] </w:t>
-      </w:r>
-      <w:r>
-        <w:t>作者．题名．见：编者，文集名，会议名称，会议地址，年份．出版地：出版者，出版年：引用部分起</w:t>
-      </w:r>
-      <w:r>
-        <w:t>—</w:t>
-      </w:r>
-      <w:r>
-        <w:t>止页</w:t>
-      </w:r>
-    </w:p>
-    <w:p>
-      <w:pPr>
-        <w:spacing w:line="360" w:lineRule="exact"/>
-        <w:ind w:leftChars="30" w:left="63" w:firstLineChars="200" w:firstLine="420"/>
+        <w:t>——</w:t>
+      </w:r>
+      <w:r>
+        <w:t>[序号] 作者．文章名．报纸名，出版日期（版次）</w:t>
+      </w:r>
+    </w:p>
+    <w:p>
+      <w:pPr>
+        <w:spacing w:line="360" w:lineRule="exact"/>
+        <w:ind w:firstLine="420" w:firstLineChars="200"/>
       </w:pPr>
       <w:r>
         <w:rPr>
           <w:iCs/>
         </w:rPr>
-        <w:t>学位论文类文献</w:t>
+        <w:t>在线文献——[</w:t>
+      </w:r>
+      <w:r>
+        <w:t xml:space="preserve">序号] </w:t>
       </w:r>
       <w:r>
         <w:rPr>
           <w:iCs/>
         </w:rPr>
-        <w:t>——[</w:t>
-      </w:r>
-      <w:r>
-        <w:t>序号</w:t>
-      </w:r>
-      <w:r>
-        <w:t xml:space="preserve">] </w:t>
-      </w:r>
-      <w:r>
-        <w:t>学生姓名．学位论文题目．学校及学位论文级别．答辩年份：引用部分起</w:t>
-      </w:r>
-      <w:r>
-        <w:t>—</w:t>
-      </w:r>
-      <w:r>
-        <w:t>止页</w:t>
-      </w:r>
-    </w:p>
-    <w:p>
-      <w:pPr>
-        <w:spacing w:line="360" w:lineRule="exact"/>
-        <w:ind w:leftChars="200" w:left="3150" w:hangingChars="1300" w:hanging="2730"/>
-      </w:pPr>
-      <w:r>
-        <w:t>报纸文献</w:t>
+        <w:t>作者</w:t>
+      </w:r>
+      <w:r>
+        <w:t>．</w:t>
       </w:r>
       <w:r>
         <w:rPr>
           <w:iCs/>
         </w:rPr>
-        <w:t>——</w:t>
-      </w:r>
-      <w:r>
-        <w:t>[</w:t>
-      </w:r>
-      <w:r>
-        <w:t>序号</w:t>
-      </w:r>
-      <w:r>
-        <w:t xml:space="preserve">] </w:t>
-      </w:r>
-      <w:r>
-        <w:t>作者．文章名．报纸名，出版日期（版次）</w:t>
-      </w:r>
-    </w:p>
-    <w:p>
-      <w:pPr>
-        <w:spacing w:line="360" w:lineRule="exact"/>
-        <w:ind w:firstLineChars="200" w:firstLine="420"/>
-      </w:pPr>
-      <w:r>
-        <w:rPr>
-          <w:iCs/>
-        </w:rPr>
-        <w:t>在线文献</w:t>
-      </w:r>
-      <w:r>
-        <w:rPr>
-          <w:iCs/>
-        </w:rPr>
-        <w:t>——[</w:t>
-      </w:r>
-      <w:r>
-        <w:t>序号</w:t>
-      </w:r>
-      <w:r>
-        <w:t xml:space="preserve">] </w:t>
-      </w:r>
-      <w:r>
-        <w:rPr>
-          <w:iCs/>
-        </w:rPr>
-        <w:t>作者</w:t>
-      </w:r>
-      <w:r>
-        <w:t>．</w:t>
-      </w:r>
-      <w:r>
-        <w:rPr>
-          <w:iCs/>
-        </w:rPr>
         <w:t>文章名．</w:t>
       </w:r>
       <w:r>
-        <w:t>电子文献的出处或可获得地址，发表或更新日期</w:t>
-      </w:r>
-      <w:r>
-        <w:t>/</w:t>
-      </w:r>
-      <w:r>
-        <w:t>引用日期（任选）</w:t>
+        <w:t>电子文献的出处或可获得地址，发表或更新日期/引用日期（任选）</w:t>
       </w:r>
     </w:p>
     <w:p>
@@ -2685,7 +2280,7 @@
           <w:tab w:val="left" w:pos="3420"/>
         </w:tabs>
         <w:spacing w:line="360" w:lineRule="exact"/>
-        <w:ind w:firstLineChars="200" w:firstLine="420"/>
+        <w:ind w:firstLine="420" w:firstLineChars="200"/>
       </w:pPr>
       <w:r>
         <w:t>正文之后一般应刊出主要参考文献。列出的只限于那些作者亲自阅读过的，最重要的且发表在公开出版物上的文献或网上下载的资料。以下为社会科学类论文参考文献的标注格式：</w:t>
@@ -2694,58 +2289,31 @@
     <w:p>
       <w:pPr>
         <w:spacing w:line="360" w:lineRule="exact"/>
-        <w:ind w:firstLineChars="200" w:firstLine="420"/>
+        <w:ind w:firstLine="420" w:firstLineChars="200"/>
       </w:pPr>
       <w:r>
         <w:rPr>
           <w:iCs/>
         </w:rPr>
-        <w:t>著作图书类文献</w:t>
-      </w:r>
-      <w:r>
-        <w:rPr>
-          <w:iCs/>
-        </w:rPr>
-        <w:t>——</w:t>
-      </w:r>
-      <w:r>
-        <w:t>[</w:t>
-      </w:r>
-      <w:r>
-        <w:t>序号</w:t>
-      </w:r>
-      <w:r>
-        <w:t xml:space="preserve">] </w:t>
-      </w:r>
-      <w:r>
-        <w:t>作者．书名．版次．出版地：出版者，出版年</w:t>
-      </w:r>
-    </w:p>
-    <w:p>
-      <w:pPr>
-        <w:spacing w:line="360" w:lineRule="exact"/>
-        <w:ind w:firstLineChars="200" w:firstLine="420"/>
-      </w:pPr>
-      <w:r>
-        <w:t>翻译图书类文献</w:t>
-      </w:r>
-      <w:r>
-        <w:t>——[</w:t>
-      </w:r>
-      <w:r>
-        <w:t>序号</w:t>
-      </w:r>
-      <w:r>
-        <w:t xml:space="preserve">] </w:t>
-      </w:r>
-      <w:r>
-        <w:t>作者．书名．译者．版次．出版地：出版者，出版年</w:t>
-      </w:r>
-    </w:p>
-    <w:p>
-      <w:pPr>
-        <w:spacing w:line="360" w:lineRule="exact"/>
-        <w:ind w:firstLineChars="200" w:firstLine="404"/>
+        <w:t>著作图书类文献——</w:t>
+      </w:r>
+      <w:r>
+        <w:t>[序号] 作者．书名．版次．出版地：出版者，出版年</w:t>
+      </w:r>
+    </w:p>
+    <w:p>
+      <w:pPr>
+        <w:spacing w:line="360" w:lineRule="exact"/>
+        <w:ind w:firstLine="420" w:firstLineChars="200"/>
+      </w:pPr>
+      <w:r>
+        <w:t>翻译图书类文献——[序号] 作者．书名．译者．版次．出版地：出版者，出版年</w:t>
+      </w:r>
+    </w:p>
+    <w:p>
+      <w:pPr>
+        <w:spacing w:line="360" w:lineRule="exact"/>
+        <w:ind w:firstLine="404" w:firstLineChars="200"/>
         <w:rPr>
           <w:spacing w:val="-4"/>
         </w:rPr>
@@ -2774,148 +2342,88 @@
         <w:rPr>
           <w:spacing w:val="-4"/>
         </w:rPr>
-        <w:t>序号</w:t>
-      </w:r>
-      <w:r>
-        <w:rPr>
-          <w:spacing w:val="-4"/>
-        </w:rPr>
-        <w:t xml:space="preserve">] </w:t>
-      </w:r>
-      <w:r>
-        <w:rPr>
-          <w:spacing w:val="-4"/>
-        </w:rPr>
-        <w:t>作者．文章名．学术刊物名，年，卷（期）</w:t>
-      </w:r>
-    </w:p>
-    <w:p>
-      <w:pPr>
-        <w:spacing w:line="360" w:lineRule="exact"/>
-        <w:ind w:firstLineChars="200" w:firstLine="420"/>
+        <w:t>序号] 作者．文章名．学术刊物名，年，卷（期）</w:t>
+      </w:r>
+    </w:p>
+    <w:p>
+      <w:pPr>
+        <w:spacing w:line="360" w:lineRule="exact"/>
+        <w:ind w:firstLine="420" w:firstLineChars="200"/>
       </w:pPr>
       <w:r>
         <w:rPr>
           <w:iCs/>
         </w:rPr>
-        <w:t>学术会议类文献</w:t>
-      </w:r>
+        <w:t>学术会议类文献——[</w:t>
+      </w:r>
+      <w:r>
+        <w:t>序号] 作者．题名．见：编者，文集名，会议名称，会议地址，年份．出版地：出版者，出版年</w:t>
+      </w:r>
+    </w:p>
+    <w:p>
+      <w:pPr>
+        <w:spacing w:line="360" w:lineRule="exact"/>
+        <w:ind w:left="63" w:leftChars="30" w:firstLine="420" w:firstLineChars="200"/>
+      </w:pPr>
       <w:r>
         <w:rPr>
           <w:iCs/>
         </w:rPr>
-        <w:t>——[</w:t>
-      </w:r>
-      <w:r>
-        <w:t>序号</w:t>
-      </w:r>
-      <w:r>
-        <w:t xml:space="preserve">] </w:t>
-      </w:r>
-      <w:r>
-        <w:t>作者．题名．见：编者，文集名，会议名称，会议地址，年份．出版地：出版者，出版年</w:t>
-      </w:r>
-    </w:p>
-    <w:p>
-      <w:pPr>
-        <w:spacing w:line="360" w:lineRule="exact"/>
-        <w:ind w:leftChars="30" w:left="63" w:firstLineChars="200" w:firstLine="420"/>
-      </w:pPr>
+        <w:t>学位论文类文献——[</w:t>
+      </w:r>
+      <w:r>
+        <w:t>序号] 学生姓名．学位论文题目．学校及学位论文级别．答辩年份</w:t>
+      </w:r>
+    </w:p>
+    <w:p>
+      <w:pPr>
+        <w:spacing w:line="360" w:lineRule="exact"/>
+        <w:ind w:left="3150" w:leftChars="200" w:hanging="2730" w:hangingChars="1300"/>
+      </w:pPr>
+      <w:r>
+        <w:t>报纸文献</w:t>
+      </w:r>
       <w:r>
         <w:rPr>
           <w:iCs/>
         </w:rPr>
-        <w:t>学位论文类文献</w:t>
-      </w:r>
+        <w:t>——</w:t>
+      </w:r>
+      <w:r>
+        <w:t>[序号] 作者．文章名．报纸名，出版日期（版次）</w:t>
+      </w:r>
+    </w:p>
+    <w:p>
+      <w:pPr>
+        <w:spacing w:line="360" w:lineRule="exact"/>
+        <w:ind w:firstLine="420" w:firstLineChars="200"/>
+      </w:pPr>
       <w:r>
         <w:rPr>
           <w:iCs/>
         </w:rPr>
-        <w:t>——[</w:t>
-      </w:r>
-      <w:r>
-        <w:t>序号</w:t>
-      </w:r>
-      <w:r>
-        <w:t xml:space="preserve">] </w:t>
-      </w:r>
-      <w:r>
-        <w:t>学生姓名．学位论文题目．学校及学位论文级别．答辩年份</w:t>
-      </w:r>
-    </w:p>
-    <w:p>
-      <w:pPr>
-        <w:spacing w:line="360" w:lineRule="exact"/>
-        <w:ind w:leftChars="200" w:left="3150" w:hangingChars="1300" w:hanging="2730"/>
-      </w:pPr>
-      <w:r>
-        <w:t>报纸文献</w:t>
+        <w:t>在线文献——[</w:t>
+      </w:r>
+      <w:r>
+        <w:t xml:space="preserve">序号] </w:t>
       </w:r>
       <w:r>
         <w:rPr>
           <w:iCs/>
         </w:rPr>
-        <w:t>——</w:t>
-      </w:r>
-      <w:r>
-        <w:t>[</w:t>
-      </w:r>
-      <w:r>
-        <w:t>序号</w:t>
-      </w:r>
-      <w:r>
-        <w:t xml:space="preserve">] </w:t>
-      </w:r>
-      <w:r>
-        <w:t>作者．文章名．报纸名，出版日期（版次）</w:t>
-      </w:r>
-    </w:p>
-    <w:p>
-      <w:pPr>
-        <w:spacing w:line="360" w:lineRule="exact"/>
-        <w:ind w:firstLineChars="200" w:firstLine="420"/>
-      </w:pPr>
+        <w:t>作者</w:t>
+      </w:r>
+      <w:r>
+        <w:t>．</w:t>
+      </w:r>
       <w:r>
         <w:rPr>
           <w:iCs/>
         </w:rPr>
-        <w:t>在线文献</w:t>
-      </w:r>
-      <w:r>
-        <w:rPr>
-          <w:iCs/>
-        </w:rPr>
-        <w:t>——[</w:t>
-      </w:r>
-      <w:r>
-        <w:t>序号</w:t>
-      </w:r>
-      <w:r>
-        <w:t xml:space="preserve">] </w:t>
-      </w:r>
-      <w:r>
-        <w:rPr>
-          <w:iCs/>
-        </w:rPr>
-        <w:t>作者</w:t>
-      </w:r>
-      <w:r>
-        <w:t>．</w:t>
-      </w:r>
-      <w:r>
-        <w:rPr>
-          <w:iCs/>
-        </w:rPr>
         <w:t>文章名．</w:t>
       </w:r>
       <w:r>
-        <w:t>电子文献的出处或可获得地址，发表或更新日期</w:t>
-      </w:r>
-      <w:r>
-        <w:t>/</w:t>
-      </w:r>
-      <w:r>
-        <w:t>引用日期（任选）</w:t>
+        <w:t>电子文献的出处或可获得地址，发表或更新日期/引用日期（任选）</w:t>
       </w:r>
     </w:p>
     <w:p>
@@ -2925,7 +2433,7 @@
           <w:tab w:val="left" w:pos="3420"/>
         </w:tabs>
         <w:spacing w:line="360" w:lineRule="exact"/>
-        <w:ind w:firstLineChars="200" w:firstLine="420"/>
+        <w:ind w:firstLine="420" w:firstLineChars="200"/>
       </w:pPr>
       <w:r>
         <w:t>自然科学类论文可不要注释，参考文献标注格式与社会科学类论文注释格式相同。</w:t>
@@ -2935,6 +2443,7 @@
       <w:pPr>
         <w:spacing w:line="360" w:lineRule="exact"/>
         <w:ind w:firstLine="435"/>
+        <w:outlineLvl w:val="1"/>
         <w:rPr>
           <w:rFonts w:eastAsia="黑体"/>
         </w:rPr>
@@ -2943,186 +2452,98 @@
         <w:rPr>
           <w:rFonts w:eastAsia="黑体"/>
         </w:rPr>
-        <w:t xml:space="preserve">2.6  </w:t>
-      </w:r>
-      <w:r>
+        <w:t>2.6  公式</w:t>
+      </w:r>
+    </w:p>
+    <w:p>
+      <w:pPr>
+        <w:spacing w:line="360" w:lineRule="exact"/>
+        <w:ind w:firstLine="420"/>
+      </w:pPr>
+      <w:r>
+        <w:t>原则上居中书写。若公式前有文字（如“解”、“假定”等），文字顶格书写，公式仍居中写。公式末不加标点。公式序号按章编排，并在公式后靠页面右边线标注，如第1章第一个公式序号为“（1-1）”，附录2中的第一个公式为“（②-1）”等。文中引用公式时，一般用“见式（1-1）”或“由公式（1-1）”。</w:t>
+      </w:r>
+    </w:p>
+    <w:p>
+      <w:pPr>
+        <w:spacing w:line="360" w:lineRule="exact"/>
+      </w:pPr>
+      <w:r>
+        <w:t xml:space="preserve">    公式较长时在等号“＝”或运算符号“＋、－、×、÷”处转行，转行时运算符号书写于</w:t>
+      </w:r>
+      <w:r>
+        <w:rPr>
+          <w:spacing w:val="-4"/>
+        </w:rPr>
+        <w:t>转行式前，不重复书写。公式中应注意分数线的长短（主、副分线严格区分），长分线与等号对齐。</w:t>
+      </w:r>
+      <w:r>
+        <w:t xml:space="preserve">   </w:t>
+      </w:r>
+    </w:p>
+    <w:p>
+      <w:pPr>
+        <w:spacing w:line="360" w:lineRule="exact"/>
+        <w:ind w:firstLine="435"/>
+        <w:outlineLvl w:val="1"/>
         <w:rPr>
           <w:rFonts w:eastAsia="黑体"/>
         </w:rPr>
-        <w:t>公式</w:t>
-      </w:r>
-    </w:p>
-    <w:p>
-      <w:pPr>
-        <w:spacing w:line="360" w:lineRule="exact"/>
-        <w:ind w:firstLine="420"/>
-      </w:pPr>
-      <w:r>
-        <w:t>原则上居中书写。若公式前有文字（如</w:t>
-      </w:r>
-      <w:r>
-        <w:t>“</w:t>
-      </w:r>
-      <w:r>
-        <w:t>解</w:t>
-      </w:r>
-      <w:r>
-        <w:t>”</w:t>
-      </w:r>
-      <w:r>
-        <w:t>、</w:t>
-      </w:r>
-      <w:r>
-        <w:t>“</w:t>
-      </w:r>
-      <w:r>
-        <w:t>假定</w:t>
-      </w:r>
-      <w:r>
-        <w:t>”</w:t>
-      </w:r>
-      <w:r>
-        <w:t>等），文字顶格书写，公式仍居中写。公式末不加标点。公式序号按章编排，并在公式后靠页面右边线标注，如第</w:t>
-      </w:r>
-      <w:r>
-        <w:t>1</w:t>
-      </w:r>
-      <w:r>
-        <w:t>章第一个公式序号为</w:t>
-      </w:r>
-      <w:r>
-        <w:t>“</w:t>
-      </w:r>
-      <w:r>
-        <w:t>（</w:t>
-      </w:r>
-      <w:r>
-        <w:t>1-1</w:t>
-      </w:r>
-      <w:r>
-        <w:t>）</w:t>
-      </w:r>
-      <w:r>
-        <w:t>”</w:t>
-      </w:r>
-      <w:r>
-        <w:t>，附录</w:t>
-      </w:r>
-      <w:r>
-        <w:t>2</w:t>
-      </w:r>
-      <w:r>
-        <w:t>中的第一个公式为</w:t>
-      </w:r>
-      <w:r>
-        <w:t>“</w:t>
-      </w:r>
-      <w:r>
-        <w:t>（</w:t>
-      </w:r>
-      <w:r>
-        <w:t>②-1</w:t>
-      </w:r>
-      <w:r>
-        <w:t>）</w:t>
-      </w:r>
-      <w:r>
-        <w:t>”</w:t>
-      </w:r>
-      <w:r>
-        <w:t>等。文中引用公式时，一般用</w:t>
-      </w:r>
-      <w:r>
-        <w:t>“</w:t>
-      </w:r>
-      <w:r>
-        <w:t>见式（</w:t>
-      </w:r>
-      <w:r>
-        <w:t>1-1</w:t>
-      </w:r>
-      <w:r>
-        <w:t>）</w:t>
-      </w:r>
-      <w:r>
-        <w:t>”</w:t>
-      </w:r>
-      <w:r>
-        <w:t>或</w:t>
-      </w:r>
-      <w:r>
-        <w:t>“</w:t>
-      </w:r>
-      <w:r>
-        <w:t>由公式（</w:t>
-      </w:r>
-      <w:r>
-        <w:t>1-1</w:t>
-      </w:r>
-      <w:r>
-        <w:t>）</w:t>
-      </w:r>
-      <w:r>
-        <w:t>”</w:t>
-      </w:r>
-      <w:r>
-        <w:t>。</w:t>
-      </w:r>
-    </w:p>
-    <w:p>
-      <w:pPr>
-        <w:spacing w:line="360" w:lineRule="exact"/>
-      </w:pPr>
-      <w:r>
-        <w:t xml:space="preserve">    </w:t>
-      </w:r>
-      <w:r>
-        <w:t>公式较长时在等号</w:t>
-      </w:r>
-      <w:r>
-        <w:t>“</w:t>
-      </w:r>
-      <w:r>
-        <w:t>＝</w:t>
-      </w:r>
-      <w:r>
-        <w:t>”</w:t>
-      </w:r>
-      <w:r>
-        <w:t>或运算符号</w:t>
-      </w:r>
-      <w:r>
-        <w:t>“</w:t>
-      </w:r>
-      <w:r>
-        <w:t>＋、－、</w:t>
-      </w:r>
-      <w:r>
-        <w:t>×</w:t>
-      </w:r>
-      <w:r>
-        <w:t>、</w:t>
-      </w:r>
-      <w:r>
-        <w:t>÷”</w:t>
-      </w:r>
-      <w:r>
-        <w:t>处转行，转行时运算符号书写于</w:t>
+      </w:pPr>
+      <w:r>
+        <w:rPr>
+          <w:rFonts w:eastAsia="黑体"/>
+        </w:rPr>
+        <w:t>2.7  插表</w:t>
+      </w:r>
+    </w:p>
+    <w:p>
+      <w:pPr>
+        <w:spacing w:line="360" w:lineRule="exact"/>
+        <w:ind w:firstLine="420" w:firstLineChars="200"/>
+      </w:pPr>
+      <w:r>
+        <w:t>表格一般采取三线制，不加左、右边线，上、下底为粗实线（1磅），中间为细实线（0.75磅）。比较复杂的表格，可适当增加横线和竖线。</w:t>
+      </w:r>
+    </w:p>
+    <w:p>
+      <w:pPr>
+        <w:spacing w:line="360" w:lineRule="exact"/>
+        <w:ind w:firstLine="420" w:firstLineChars="200"/>
+      </w:pPr>
+      <w:r>
+        <w:t>表序按章编排，如第1章第一个插表序号为“表1-1”等。表序与表名之间空一格，表名不允许使用标点符号。表序与表名置于表上，居中排写，采用楷体小五号字。</w:t>
+      </w:r>
+    </w:p>
+    <w:p>
+      <w:pPr>
+        <w:spacing w:line="360" w:lineRule="exact"/>
+        <w:ind w:firstLine="420" w:firstLineChars="200"/>
+      </w:pPr>
+      <w:r>
+        <w:t>表头设计应简单明了，尽量不用斜线。表头中可采用化学符号或物理量符号。全表如用同一单位，将单位符号移到表头右上角，加圆括号。表中数据应正确无误，书写清楚。数字空缺的格内加“—”字线（占2个数字宽度）。表内文字和数字上、下或左、右相同时，不允许用“″”、“同上”之类的写法，可采用通栏处理方式。</w:t>
+      </w:r>
+    </w:p>
+    <w:p>
+      <w:pPr>
+        <w:spacing w:line="360" w:lineRule="exact"/>
+        <w:ind w:firstLine="420" w:firstLineChars="200"/>
+      </w:pPr>
+      <w:r>
+        <w:t>社会科学类论文插表在表下一般根据需要可增列补充材料、注解、资料来源、某些指标的</w:t>
       </w:r>
       <w:r>
         <w:rPr>
           <w:spacing w:val="-4"/>
         </w:rPr>
-        <w:t>转行式前，不重复书写。公式中应注意分数线的长短（主、副分线严格区分），长分线与等号对齐。</w:t>
-      </w:r>
-      <w:r>
-        <w:t xml:space="preserve">   </w:t>
+        <w:t>计算方法等。补充材料中中文文字用楷体小五号字，外文及数字用Times New Roman体小五号字。</w:t>
       </w:r>
     </w:p>
     <w:p>
       <w:pPr>
         <w:spacing w:line="360" w:lineRule="exact"/>
         <w:ind w:firstLine="435"/>
+        <w:outlineLvl w:val="1"/>
         <w:rPr>
           <w:rFonts w:eastAsia="黑体"/>
         </w:rPr>
@@ -3131,133 +2552,47 @@
         <w:rPr>
           <w:rFonts w:eastAsia="黑体"/>
         </w:rPr>
-        <w:t xml:space="preserve">2.7  </w:t>
-      </w:r>
-      <w:r>
+        <w:t>2.8  插图</w:t>
+      </w:r>
+    </w:p>
+    <w:p>
+      <w:pPr>
+        <w:spacing w:line="360" w:lineRule="exact"/>
+        <w:ind w:firstLine="420" w:firstLineChars="200"/>
+      </w:pPr>
+      <w:r>
+        <w:t>插图应符合国家标准及专业标准，与文字紧密配合，文图相符，技术内容正确。</w:t>
+      </w:r>
+    </w:p>
+    <w:p>
+      <w:pPr>
+        <w:spacing w:line="360" w:lineRule="exact"/>
+        <w:ind w:firstLine="435"/>
+        <w:outlineLvl w:val="2"/>
         <w:rPr>
           <w:rFonts w:eastAsia="黑体"/>
         </w:rPr>
-        <w:t>插表</w:t>
-      </w:r>
-    </w:p>
-    <w:p>
-      <w:pPr>
-        <w:spacing w:line="360" w:lineRule="exact"/>
-        <w:ind w:firstLineChars="200" w:firstLine="420"/>
-      </w:pPr>
-      <w:r>
-        <w:t>表格一般采取三线制，不加左、右边线，上、下底为粗实线（</w:t>
-      </w:r>
-      <w:r>
-        <w:t>1</w:t>
-      </w:r>
-      <w:r>
-        <w:t>磅），中间为细实线（</w:t>
-      </w:r>
-      <w:r>
-        <w:t>0.75</w:t>
-      </w:r>
-      <w:r>
-        <w:t>磅）。比较复杂的表格，可适当增加横线和竖线。</w:t>
-      </w:r>
-    </w:p>
-    <w:p>
-      <w:pPr>
-        <w:spacing w:line="360" w:lineRule="exact"/>
-        <w:ind w:firstLineChars="200" w:firstLine="420"/>
-      </w:pPr>
-      <w:r>
-        <w:t>表序按章编排，如第</w:t>
-      </w:r>
-      <w:r>
-        <w:t>1</w:t>
-      </w:r>
-      <w:r>
-        <w:t>章第一个插表序号为</w:t>
-      </w:r>
-      <w:r>
-        <w:t>“</w:t>
-      </w:r>
-      <w:r>
-        <w:t>表</w:t>
-      </w:r>
-      <w:r>
-        <w:t>1-1”</w:t>
-      </w:r>
-      <w:r>
-        <w:t>等。表序与表名之间空一格，表名不允许使用标点符号。表序与表名置于表上，居中排写，采用楷体小五号字。</w:t>
-      </w:r>
-    </w:p>
-    <w:p>
-      <w:pPr>
-        <w:spacing w:line="360" w:lineRule="exact"/>
-        <w:ind w:firstLineChars="200" w:firstLine="420"/>
-      </w:pPr>
-      <w:r>
-        <w:t>表头设计应简单明了，尽量不用斜线。表头中可采用化学符号或物理量符号。全表如用同一单位，将单位符号移到表头右上角，加圆括号。表中数据应正确无误，书写清楚。数字空缺的格内加</w:t>
-      </w:r>
-      <w:r>
-        <w:t>“—”</w:t>
-      </w:r>
-      <w:r>
-        <w:t>字线（占</w:t>
-      </w:r>
-      <w:r>
-        <w:t>2</w:t>
-      </w:r>
-      <w:r>
-        <w:t>个数字宽度）。表内文字和数字上、下或左、右相同时，不允许用</w:t>
-      </w:r>
-      <w:r>
-        <w:t>“″”</w:t>
-      </w:r>
-      <w:r>
-        <w:t>、</w:t>
-      </w:r>
-      <w:r>
-        <w:t>“</w:t>
-      </w:r>
-      <w:r>
-        <w:t>同上</w:t>
-      </w:r>
-      <w:r>
-        <w:t>”</w:t>
-      </w:r>
-      <w:r>
-        <w:t>之类的写法，可采用通栏处理方式。</w:t>
-      </w:r>
-    </w:p>
-    <w:p>
-      <w:pPr>
-        <w:spacing w:line="360" w:lineRule="exact"/>
-        <w:ind w:firstLineChars="200" w:firstLine="420"/>
-      </w:pPr>
-      <w:r>
-        <w:t>社会科学类论文插表在表下一般根据需要可增列补充材料、注解、资料来源、某些指标的</w:t>
-      </w:r>
-      <w:r>
-        <w:rPr>
-          <w:spacing w:val="-4"/>
-        </w:rPr>
-        <w:t>计算方法等。补充材料中中文文字用楷体小五号字，外文及数字用</w:t>
-      </w:r>
-      <w:r>
-        <w:rPr>
-          <w:spacing w:val="-4"/>
-        </w:rPr>
-        <w:t>Times New Roman</w:t>
-      </w:r>
-      <w:r>
-        <w:rPr>
-          <w:spacing w:val="-4"/>
-        </w:rPr>
-        <w:t>体小五号字。</w:t>
+      </w:pPr>
+      <w:r>
+        <w:rPr>
+          <w:rFonts w:eastAsia="黑体"/>
+        </w:rPr>
+        <w:t>2.8.1  图题及图中说明</w:t>
+      </w:r>
+    </w:p>
+    <w:p>
+      <w:pPr>
+        <w:spacing w:line="360" w:lineRule="exact"/>
+      </w:pPr>
+      <w:r>
+        <w:t xml:space="preserve">    图题由图号和图名组成。图号按章编排，如第1章第一图图号为“图1-1”等。图题置于图下，图注或其他说明时应置于图与图题之间。图名在图号之后空一格排写，图题用黑体小五号字。引用图应说明出处，在图题右上角加引用文献编号。图中若有分图时，分图号用a)、b)标识并置于分图之下。图中各部分说明应采用中文（引用的外文图除外）或数字项号，各项文字说明置于图题之上（有分图题者，置于分图题之上），采用楷体小五号字。</w:t>
       </w:r>
     </w:p>
     <w:p>
       <w:pPr>
         <w:spacing w:line="360" w:lineRule="exact"/>
         <w:ind w:firstLine="435"/>
+        <w:outlineLvl w:val="2"/>
         <w:rPr>
           <w:rFonts w:eastAsia="黑体"/>
         </w:rPr>
@@ -3266,353 +2601,98 @@
         <w:rPr>
           <w:rFonts w:eastAsia="黑体"/>
         </w:rPr>
-        <w:t xml:space="preserve">2.8  </w:t>
-      </w:r>
-      <w:r>
+        <w:t>2.8.2  插图编排</w:t>
+      </w:r>
+    </w:p>
+    <w:p>
+      <w:pPr>
+        <w:spacing w:line="360" w:lineRule="exact"/>
+      </w:pPr>
+      <w:r>
+        <w:t xml:space="preserve">    插图与其图题为一个整体，不得拆开排写于两页。插图应编排在正文提及之后，插图处的该页空白不够时，则可将其后文字部分提前排写，将图移到次页最前面。</w:t>
+      </w:r>
+    </w:p>
+    <w:p>
+      <w:pPr>
+        <w:spacing w:line="360" w:lineRule="exact"/>
+        <w:ind w:firstLine="435"/>
+        <w:outlineLvl w:val="1"/>
         <w:rPr>
           <w:rFonts w:eastAsia="黑体"/>
         </w:rPr>
-        <w:t>插图</w:t>
-      </w:r>
-    </w:p>
-    <w:p>
-      <w:pPr>
-        <w:spacing w:line="360" w:lineRule="exact"/>
-        <w:ind w:firstLineChars="200" w:firstLine="420"/>
-      </w:pPr>
-      <w:r>
-        <w:t>插图应符合国家标准及专业标准，与文字紧密配合，文图相符，技术内容正确。</w:t>
+      </w:pPr>
+      <w:r>
+        <w:rPr>
+          <w:rFonts w:eastAsia="黑体"/>
+        </w:rPr>
+        <w:t>2.9  附录</w:t>
       </w:r>
     </w:p>
     <w:p>
       <w:pPr>
         <w:spacing w:line="360" w:lineRule="exact"/>
         <w:ind w:firstLine="435"/>
+      </w:pPr>
+      <w:r>
+        <w:t>附录序号采用“附录1”、“附录2”或“附录一”、“附录二”等，用四号黑体字左起顶格排写，其后不加标点符号，空一行书写附录内容。附录内容文字字体字号参照正文要求。</w:t>
+      </w:r>
+    </w:p>
+    <w:p>
+      <w:pPr>
+        <w:spacing w:line="360" w:lineRule="exact"/>
+        <w:ind w:firstLine="435"/>
+        <w:outlineLvl w:val="0"/>
         <w:rPr>
           <w:rFonts w:eastAsia="黑体"/>
+          <w:b/>
+          <w:bCs/>
         </w:rPr>
       </w:pPr>
       <w:r>
         <w:rPr>
           <w:rFonts w:eastAsia="黑体"/>
-        </w:rPr>
-        <w:t xml:space="preserve">2.8.1  </w:t>
-      </w:r>
-      <w:r>
+          <w:b/>
+          <w:bCs/>
+        </w:rPr>
+        <w:t>3．毕业论文装订顺序</w:t>
+      </w:r>
+    </w:p>
+    <w:p>
+      <w:pPr>
+        <w:spacing w:line="360" w:lineRule="exact"/>
+        <w:ind w:firstLine="435"/>
+      </w:pPr>
+      <w:r>
+        <w:t xml:space="preserve">（1）封面  （2）目录  （3）中文题目、中文摘要及关键词  （4）正文（5）注释（6）参考文献  （7）附录（可选） （8）致谢（9）封底 </w:t>
+      </w:r>
+    </w:p>
+    <w:p>
+      <w:pPr>
+        <w:spacing w:line="360" w:lineRule="exact"/>
+        <w:ind w:firstLine="435"/>
+      </w:pPr>
+      <w:r>
+        <w:t>自然科学类论文可不要注释，参考文献标注方式与社会科学类论文注释格式相同。</w:t>
+      </w:r>
+    </w:p>
+    <w:p>
+      <w:pPr>
+        <w:spacing w:line="360" w:lineRule="exact"/>
+        <w:ind w:firstLine="435"/>
+        <w:outlineLvl w:val="0"/>
         <w:rPr>
           <w:rFonts w:eastAsia="黑体"/>
-        </w:rPr>
-        <w:t>图题及图中说明</w:t>
-      </w:r>
-    </w:p>
-    <w:p>
-      <w:pPr>
-        <w:spacing w:line="360" w:lineRule="exact"/>
-      </w:pPr>
-      <w:r>
-        <w:t xml:space="preserve">    </w:t>
-      </w:r>
-      <w:r>
-        <w:t>图题由图号和图名组成。图号按章编排，如第</w:t>
-      </w:r>
-      <w:r>
-        <w:t>1</w:t>
-      </w:r>
-      <w:r>
-        <w:t>章第一图图号为</w:t>
-      </w:r>
-      <w:r>
-        <w:t>“</w:t>
-      </w:r>
-      <w:r>
-        <w:t>图</w:t>
-      </w:r>
-      <w:r>
-        <w:t>1-1”</w:t>
-      </w:r>
-      <w:r>
-        <w:t>等。图题置于图下，图注或其他说明时应置于图与图题之间。图名在图号之后空一格排写，图题用黑体小五号字。引用图应说明出处，在图题右上角加引用文献编号。图中若有分图时，分图号用</w:t>
-      </w:r>
-      <w:r>
-        <w:t>a)</w:t>
-      </w:r>
-      <w:r>
-        <w:t>、</w:t>
-      </w:r>
-      <w:r>
-        <w:t>b)</w:t>
-      </w:r>
-      <w:r>
-        <w:t>标识并置于分图之下。图中各部分说明应采用中文（引用的外文图除外）或数字项号，各项文字说明置于图题之上（有分图题者，置于分图题之上），采用楷体小五号字。</w:t>
-      </w:r>
-    </w:p>
-    <w:p>
-      <w:pPr>
-        <w:spacing w:line="360" w:lineRule="exact"/>
-        <w:ind w:firstLine="435"/>
+          <w:b/>
+          <w:bCs/>
+        </w:rPr>
+      </w:pPr>
+      <w:r>
         <w:rPr>
           <w:rFonts w:eastAsia="黑体"/>
-        </w:rPr>
-      </w:pPr>
-      <w:r>
-        <w:rPr>
-          <w:rFonts w:eastAsia="黑体"/>
-        </w:rPr>
-        <w:t xml:space="preserve">2.8.2  </w:t>
-      </w:r>
-      <w:r>
-        <w:rPr>
-          <w:rFonts w:eastAsia="黑体"/>
-        </w:rPr>
-        <w:t>插图编排</w:t>
-      </w:r>
-    </w:p>
-    <w:p>
-      <w:pPr>
-        <w:spacing w:line="360" w:lineRule="exact"/>
-      </w:pPr>
-      <w:r>
-        <w:t xml:space="preserve">    </w:t>
-      </w:r>
-      <w:r>
-        <w:t>插图与其图题为一个整体，不得拆开排写于两页。插图应编排在正文提及之后，插图处的该页空白不够时，则可将其后文字部分提前排写，将图移到次页最前面。</w:t>
-      </w:r>
-    </w:p>
-    <w:p>
-      <w:pPr>
-        <w:spacing w:line="360" w:lineRule="exact"/>
-        <w:ind w:firstLine="435"/>
-        <w:rPr>
-          <w:rFonts w:eastAsia="黑体"/>
-        </w:rPr>
-      </w:pPr>
-      <w:r>
-        <w:rPr>
-          <w:rFonts w:eastAsia="黑体"/>
-        </w:rPr>
-        <w:t xml:space="preserve">2.9  </w:t>
-      </w:r>
-      <w:r>
-        <w:rPr>
-          <w:rFonts w:eastAsia="黑体"/>
-        </w:rPr>
-        <w:t>附录</w:t>
-      </w:r>
-    </w:p>
-    <w:p>
-      <w:pPr>
-        <w:spacing w:line="360" w:lineRule="exact"/>
-        <w:ind w:firstLine="435"/>
-      </w:pPr>
-      <w:r>
-        <w:t>附录序号采用</w:t>
-      </w:r>
-      <w:r>
-        <w:t>“</w:t>
-      </w:r>
-      <w:r>
-        <w:t>附录</w:t>
-      </w:r>
-      <w:r>
-        <w:t>1”</w:t>
-      </w:r>
-      <w:r>
-        <w:t>、</w:t>
-      </w:r>
-      <w:r>
-        <w:t>“</w:t>
-      </w:r>
-      <w:r>
-        <w:t>附录</w:t>
-      </w:r>
-      <w:r>
-        <w:t>2”</w:t>
-      </w:r>
-      <w:r>
-        <w:t>或</w:t>
-      </w:r>
-      <w:r>
-        <w:t>“</w:t>
-      </w:r>
-      <w:r>
-        <w:t>附录一</w:t>
-      </w:r>
-      <w:r>
-        <w:t>”</w:t>
-      </w:r>
-      <w:r>
-        <w:t>、</w:t>
-      </w:r>
-      <w:r>
-        <w:t>“</w:t>
-      </w:r>
-      <w:r>
-        <w:t>附录二</w:t>
-      </w:r>
-      <w:r>
-        <w:t>”</w:t>
-      </w:r>
-      <w:r>
-        <w:t>等，用四号黑体字左起顶格排写，其后不加标点符号，空一行书写附录内容。附录内容文字字体字号参照正文要求。</w:t>
-      </w:r>
-    </w:p>
-    <w:p>
-      <w:pPr>
-        <w:spacing w:line="360" w:lineRule="exact"/>
-        <w:ind w:firstLine="435"/>
-        <w:rPr>
-          <w:rFonts w:eastAsia="黑体"/>
           <w:b/>
           <w:bCs/>
         </w:rPr>
-      </w:pPr>
-      <w:r>
-        <w:rPr>
-          <w:rFonts w:eastAsia="黑体"/>
-          <w:b/>
-          <w:bCs/>
-        </w:rPr>
-        <w:t>3</w:t>
-      </w:r>
-      <w:r>
-        <w:rPr>
-          <w:rFonts w:eastAsia="黑体"/>
-          <w:b/>
-          <w:bCs/>
-        </w:rPr>
-        <w:t>．毕业论文装订顺序</w:t>
-      </w:r>
-    </w:p>
-    <w:p>
-      <w:pPr>
-        <w:spacing w:line="360" w:lineRule="exact"/>
-        <w:ind w:firstLine="435"/>
-      </w:pPr>
-      <w:r>
-        <w:t>（</w:t>
-      </w:r>
-      <w:r>
-        <w:t>1</w:t>
-      </w:r>
-      <w:r>
-        <w:t>）封面</w:t>
-      </w:r>
-      <w:r>
-        <w:t xml:space="preserve">  </w:t>
-      </w:r>
-      <w:r>
-        <w:t>（</w:t>
-      </w:r>
-      <w:r>
-        <w:t>2</w:t>
-      </w:r>
-      <w:r>
-        <w:t>）目录</w:t>
-      </w:r>
-      <w:r>
-        <w:t xml:space="preserve">  </w:t>
-      </w:r>
-      <w:r>
-        <w:t>（</w:t>
-      </w:r>
-      <w:r>
-        <w:t>3</w:t>
-      </w:r>
-      <w:r>
-        <w:t>）中文题目、中文摘要及关键词</w:t>
-      </w:r>
-      <w:r>
-        <w:t xml:space="preserve">  </w:t>
-      </w:r>
-      <w:r>
-        <w:t>（</w:t>
-      </w:r>
-      <w:r>
-        <w:t>4</w:t>
-      </w:r>
-      <w:r>
-        <w:t>）正文（</w:t>
-      </w:r>
-      <w:r>
-        <w:t>5</w:t>
-      </w:r>
-      <w:r>
-        <w:t>）注释（</w:t>
-      </w:r>
-      <w:r>
-        <w:t>6</w:t>
-      </w:r>
-      <w:r>
-        <w:t>）参考文献</w:t>
-      </w:r>
-      <w:r>
-        <w:t xml:space="preserve">  </w:t>
-      </w:r>
-      <w:r>
-        <w:t>（</w:t>
-      </w:r>
-      <w:r>
-        <w:t>7</w:t>
-      </w:r>
-      <w:r>
-        <w:t>）附录（可选）</w:t>
-      </w:r>
-      <w:r>
-        <w:t xml:space="preserve"> </w:t>
-      </w:r>
-      <w:r>
-        <w:t>（</w:t>
-      </w:r>
-      <w:r>
-        <w:t>8</w:t>
-      </w:r>
-      <w:r>
-        <w:t>）致谢（</w:t>
-      </w:r>
-      <w:r>
-        <w:t>9</w:t>
-      </w:r>
-      <w:r>
-        <w:t>）封底</w:t>
-      </w:r>
-      <w:r>
-        <w:t xml:space="preserve"> </w:t>
-      </w:r>
-    </w:p>
-    <w:p>
-      <w:pPr>
-        <w:spacing w:line="360" w:lineRule="exact"/>
-        <w:ind w:firstLine="435"/>
-      </w:pPr>
-      <w:r>
-        <w:t>自然科学类论文可不要注释，参考文献标注方式与社会科学类论文注释格式相同。</w:t>
-      </w:r>
-    </w:p>
-    <w:p>
-      <w:pPr>
-        <w:spacing w:line="360" w:lineRule="exact"/>
-        <w:ind w:firstLine="435"/>
-        <w:rPr>
-          <w:rFonts w:eastAsia="黑体"/>
-          <w:b/>
-          <w:bCs/>
-        </w:rPr>
-      </w:pPr>
-      <w:r>
-        <w:rPr>
-          <w:rFonts w:eastAsia="黑体"/>
-          <w:b/>
-          <w:bCs/>
-        </w:rPr>
-        <w:t>4</w:t>
-      </w:r>
-      <w:r>
-        <w:rPr>
-          <w:rFonts w:eastAsia="黑体"/>
-          <w:b/>
-          <w:bCs/>
-        </w:rPr>
-        <w:t>．毕业论文资料存档要求</w:t>
+        <w:t>4．毕业论文资料存档要求</w:t>
       </w:r>
     </w:p>
     <w:p>
@@ -3621,13 +2701,7 @@
         <w:ind w:firstLine="437"/>
       </w:pPr>
       <w:r>
-        <w:t>各学院须对本单位毕业论文资料统一用专用袋存档，一人一袋，论文资料为毕业论文材料册一份及装订好的论文正本一份。材料册的装订顺序依次为：选题审批表、开题报告、指导教师评阅表、专家评阅表（</w:t>
-      </w:r>
-      <w:r>
-        <w:t>1</w:t>
-      </w:r>
-      <w:r>
-        <w:t>份）、查重报告、答辩情况记载表、成绩评定表等。</w:t>
+        <w:t>各学院须对本单位毕业论文资料统一用专用袋存档，一人一袋，论文资料为毕业论文材料册一份及装订好的论文正本一份。材料册的装订顺序依次为：选题审批表、开题报告、指导教师评阅表、专家评阅表（1份）、查重报告、答辩情况记载表、成绩评定表等。</w:t>
       </w:r>
     </w:p>
     <w:p>
@@ -3642,7 +2716,7 @@
           <w:tab w:val="left" w:pos="5400"/>
         </w:tabs>
         <w:spacing w:line="360" w:lineRule="exact"/>
-        <w:ind w:firstLineChars="200" w:firstLine="420"/>
+        <w:ind w:firstLine="420" w:firstLineChars="200"/>
         <w:rPr>
           <w:rFonts w:eastAsia="楷体_GB2312"/>
         </w:rPr>
@@ -3651,31 +2725,19 @@
         <w:rPr>
           <w:rFonts w:eastAsia="楷体_GB2312"/>
         </w:rPr>
-        <w:t>(</w:t>
+        <w:t>(注：</w:t>
+      </w:r>
+      <w:r>
+        <w:rPr>
+          <w:rFonts w:hint="eastAsia" w:eastAsia="楷体_GB2312"/>
+        </w:rPr>
+        <w:t>各学院</w:t>
       </w:r>
       <w:r>
         <w:rPr>
           <w:rFonts w:eastAsia="楷体_GB2312"/>
         </w:rPr>
-        <w:t>注：</w:t>
-      </w:r>
-      <w:r>
-        <w:rPr>
-          <w:rFonts w:eastAsia="楷体_GB2312" w:hint="eastAsia"/>
-        </w:rPr>
-        <w:t>各学院</w:t>
-      </w:r>
-      <w:r>
-        <w:rPr>
-          <w:rFonts w:eastAsia="楷体_GB2312"/>
-        </w:rPr>
-        <w:t>可根据本规范化，结合学科专业特点制定细则</w:t>
-      </w:r>
-      <w:r>
-        <w:rPr>
-          <w:rFonts w:eastAsia="楷体_GB2312"/>
-        </w:rPr>
-        <w:t>)</w:t>
+        <w:t>可根据本规范化，结合学科专业特点制定细则)</w:t>
       </w:r>
     </w:p>
     <w:p/>
@@ -3709,8 +2771,9 @@
     <w:p/>
     <w:p>
       <w:pPr>
-        <w:spacing w:beforeLines="50" w:before="120"/>
+        <w:spacing w:before="120" w:beforeLines="50"/>
         <w:jc w:val="center"/>
+        <w:outlineLvl w:val="1"/>
         <w:rPr>
           <w:rFonts w:ascii="宋体" w:hAnsi="宋体"/>
           <w:bCs/>
@@ -3719,7 +2782,7 @@
       </w:pPr>
       <w:r>
         <w:rPr>
-          <w:rFonts w:ascii="宋体" w:hint="eastAsia"/>
+          <w:rFonts w:hint="eastAsia" w:ascii="宋体"/>
           <w:b/>
           <w:sz w:val="32"/>
           <w:szCs w:val="32"/>
@@ -3729,7 +2792,7 @@
     </w:p>
     <w:p>
       <w:pPr>
-        <w:spacing w:beforeLines="50" w:before="120"/>
+        <w:spacing w:before="120" w:beforeLines="50"/>
         <w:jc w:val="center"/>
         <w:rPr>
           <w:rFonts w:eastAsia="楷体_GB2312"/>
@@ -3739,7 +2802,7 @@
       </w:pPr>
       <w:r>
         <w:rPr>
-          <w:rFonts w:ascii="宋体" w:hAnsi="宋体" w:hint="eastAsia"/>
+          <w:rFonts w:hint="eastAsia" w:ascii="宋体" w:hAnsi="宋体"/>
           <w:bCs/>
           <w:sz w:val="24"/>
         </w:rPr>
@@ -3759,7 +2822,7 @@
       </w:pPr>
       <w:r>
         <w:rPr>
-          <w:rFonts w:ascii="黑体" w:eastAsia="黑体" w:hint="eastAsia"/>
+          <w:rFonts w:hint="eastAsia" w:ascii="黑体" w:eastAsia="黑体"/>
           <w:bCs/>
           <w:sz w:val="28"/>
           <w:szCs w:val="28"/>
@@ -3768,7 +2831,7 @@
       </w:r>
       <w:r>
         <w:rPr>
-          <w:rFonts w:ascii="黑体" w:eastAsia="黑体" w:hint="eastAsia"/>
+          <w:rFonts w:hint="eastAsia" w:ascii="黑体" w:eastAsia="黑体"/>
           <w:sz w:val="28"/>
           <w:szCs w:val="28"/>
         </w:rPr>
@@ -3776,7 +2839,7 @@
       </w:r>
       <w:r>
         <w:rPr>
-          <w:rFonts w:ascii="黑体" w:eastAsia="黑体" w:hint="eastAsia"/>
+          <w:rFonts w:hint="eastAsia" w:ascii="黑体" w:eastAsia="黑体"/>
           <w:bCs/>
           <w:sz w:val="28"/>
           <w:szCs w:val="28"/>
@@ -3797,7 +2860,7 @@
       </w:pPr>
       <w:r>
         <w:rPr>
-          <w:rFonts w:ascii="宋体" w:hAnsi="宋体" w:hint="eastAsia"/>
+          <w:rFonts w:hint="eastAsia" w:ascii="宋体" w:hAnsi="宋体"/>
         </w:rPr>
         <w:t>（四号黑体居中）</w:t>
       </w:r>
@@ -3829,41 +2892,28 @@
         <w:rPr>
           <w:rFonts w:hint="eastAsia"/>
         </w:rPr>
-        <w:t>Abstract</w:t>
-      </w:r>
-      <w:r>
-        <w:rPr>
-          <w:rFonts w:hint="eastAsia"/>
-        </w:rPr>
-        <w:t>（五号</w:t>
+        <w:t>Abstract（五号</w:t>
       </w:r>
       <w:r>
         <w:rPr>
           <w:rFonts w:hint="eastAsia"/>
           <w:spacing w:val="-4"/>
         </w:rPr>
-        <w:t>Times New Roman</w:t>
+        <w:t>Times New Roman体</w:t>
       </w:r>
       <w:r>
         <w:rPr>
           <w:rFonts w:hint="eastAsia"/>
-          <w:spacing w:val="-4"/>
-        </w:rPr>
-        <w:t>体</w:t>
+        </w:rPr>
+        <w:t>）</w:t>
+      </w:r>
+      <w:r>
+        <w:t>………………………………………………………………</w:t>
       </w:r>
       <w:r>
         <w:rPr>
           <w:rFonts w:hint="eastAsia"/>
         </w:rPr>
-        <w:t>）</w:t>
-      </w:r>
-      <w:r>
-        <w:t>………………………………………………………………</w:t>
-      </w:r>
-      <w:r>
-        <w:rPr>
-          <w:rFonts w:hint="eastAsia"/>
-        </w:rPr>
         <w:t>Y</w:t>
       </w:r>
     </w:p>
@@ -3906,7 +2956,7 @@
     <w:p>
       <w:pPr>
         <w:spacing w:line="360" w:lineRule="exact"/>
-        <w:ind w:firstLineChars="200" w:firstLine="420"/>
+        <w:ind w:firstLine="420" w:firstLineChars="200"/>
         <w:jc w:val="distribute"/>
         <w:rPr>
           <w:lang w:val="es-ES"/>
@@ -3922,7 +2972,7 @@
     <w:p>
       <w:pPr>
         <w:spacing w:line="360" w:lineRule="exact"/>
-        <w:ind w:firstLineChars="200" w:firstLine="420"/>
+        <w:ind w:firstLine="420" w:firstLineChars="200"/>
         <w:jc w:val="distribute"/>
         <w:rPr>
           <w:lang w:val="es-ES"/>
@@ -3938,7 +2988,7 @@
     <w:p>
       <w:pPr>
         <w:spacing w:line="360" w:lineRule="exact"/>
-        <w:ind w:firstLineChars="400" w:firstLine="840"/>
+        <w:ind w:firstLine="840" w:firstLineChars="400"/>
         <w:jc w:val="distribute"/>
         <w:rPr>
           <w:lang w:val="es-ES"/>
@@ -3954,7 +3004,7 @@
     <w:p>
       <w:pPr>
         <w:spacing w:line="360" w:lineRule="exact"/>
-        <w:ind w:firstLineChars="400" w:firstLine="840"/>
+        <w:ind w:firstLine="840" w:firstLineChars="400"/>
         <w:jc w:val="distribute"/>
         <w:rPr>
           <w:lang w:val="es-ES"/>
@@ -3970,7 +3020,7 @@
     <w:p>
       <w:pPr>
         <w:spacing w:line="360" w:lineRule="exact"/>
-        <w:ind w:firstLineChars="400" w:firstLine="840"/>
+        <w:ind w:firstLine="840" w:firstLineChars="400"/>
         <w:jc w:val="distribute"/>
         <w:rPr>
           <w:lang w:val="es-ES"/>
@@ -4001,7 +3051,7 @@
     <w:p>
       <w:pPr>
         <w:spacing w:line="360" w:lineRule="exact"/>
-        <w:ind w:firstLineChars="200" w:firstLine="420"/>
+        <w:ind w:firstLine="420" w:firstLineChars="200"/>
         <w:jc w:val="distribute"/>
         <w:rPr>
           <w:lang w:val="es-ES"/>
@@ -4017,7 +3067,7 @@
     <w:p>
       <w:pPr>
         <w:spacing w:line="360" w:lineRule="exact"/>
-        <w:ind w:firstLineChars="200" w:firstLine="420"/>
+        <w:ind w:firstLine="420" w:firstLineChars="200"/>
         <w:jc w:val="distribute"/>
         <w:rPr>
           <w:lang w:val="es-ES"/>
@@ -4033,7 +3083,7 @@
     <w:p>
       <w:pPr>
         <w:spacing w:line="360" w:lineRule="exact"/>
-        <w:ind w:firstLineChars="400" w:firstLine="840"/>
+        <w:ind w:firstLine="840" w:firstLineChars="400"/>
         <w:jc w:val="distribute"/>
         <w:rPr>
           <w:lang w:val="es-ES"/>
@@ -4062,7 +3112,7 @@
     <w:p>
       <w:pPr>
         <w:spacing w:line="360" w:lineRule="exact"/>
-        <w:ind w:firstLineChars="400" w:firstLine="840"/>
+        <w:ind w:firstLine="840" w:firstLineChars="400"/>
         <w:jc w:val="distribute"/>
         <w:rPr>
           <w:lang w:val="es-ES"/>
@@ -4209,17 +3259,17 @@
         <w:sectPr>
           <w:pgSz w:w="11906" w:h="16838"/>
           <w:pgMar w:top="1418" w:right="1588" w:bottom="1474" w:left="1588" w:header="851" w:footer="992" w:gutter="0"/>
-          <w:cols w:space="720"/>
-          <w:docGrid w:linePitch="312"/>
+          <w:cols w:space="720" w:num="1"/>
+          <w:docGrid w:linePitch="312" w:charSpace="0"/>
         </w:sectPr>
       </w:pPr>
     </w:p>
     <w:p>
       <w:pPr>
-        <w:spacing w:beforeLines="100" w:before="240" w:afterLines="100" w:after="240"/>
+        <w:spacing w:before="240" w:beforeLines="100" w:after="240" w:afterLines="100"/>
         <w:jc w:val="center"/>
         <w:rPr>
-          <w:rFonts w:ascii="黑体" w:eastAsia="黑体" w:hAnsi="宋体"/>
+          <w:rFonts w:ascii="黑体" w:hAnsi="宋体" w:eastAsia="黑体"/>
           <w:spacing w:val="-4"/>
           <w:sz w:val="32"/>
           <w:szCs w:val="32"/>
@@ -4227,7 +3277,7 @@
       </w:pPr>
       <w:r>
         <w:rPr>
-          <w:rFonts w:ascii="黑体" w:eastAsia="黑体" w:hAnsi="宋体" w:hint="eastAsia"/>
+          <w:rFonts w:hint="eastAsia" w:ascii="黑体" w:hAnsi="宋体" w:eastAsia="黑体"/>
           <w:spacing w:val="-4"/>
           <w:sz w:val="32"/>
           <w:szCs w:val="32"/>
@@ -4239,14 +3289,14 @@
       <w:pPr>
         <w:jc w:val="center"/>
         <w:rPr>
-          <w:rFonts w:ascii="黑体" w:eastAsia="黑体" w:hAnsi="宋体"/>
+          <w:rFonts w:ascii="黑体" w:hAnsi="宋体" w:eastAsia="黑体"/>
           <w:spacing w:val="-4"/>
           <w:sz w:val="36"/>
         </w:rPr>
       </w:pPr>
       <w:r>
         <w:rPr>
-          <w:rFonts w:ascii="宋体" w:hAnsi="宋体" w:hint="eastAsia"/>
+          <w:rFonts w:hint="eastAsia" w:ascii="宋体" w:hAnsi="宋体"/>
           <w:spacing w:val="-4"/>
         </w:rPr>
         <w:t>（三号黑体居中，段前1行，段后1行，单倍行距）</w:t>
@@ -4261,28 +3311,28 @@
       </w:pPr>
       <w:r>
         <w:rPr>
-          <w:rFonts w:eastAsia="黑体" w:hint="eastAsia"/>
+          <w:rFonts w:hint="eastAsia" w:eastAsia="黑体"/>
           <w:sz w:val="24"/>
         </w:rPr>
         <w:t>摘要</w:t>
       </w:r>
       <w:r>
         <w:rPr>
-          <w:rFonts w:ascii="宋体" w:hAnsi="宋体" w:hint="eastAsia"/>
+          <w:rFonts w:hint="eastAsia" w:ascii="宋体" w:hAnsi="宋体"/>
           <w:szCs w:val="21"/>
         </w:rPr>
         <w:t>（黑体小四号）</w:t>
       </w:r>
       <w:r>
         <w:rPr>
-          <w:rFonts w:eastAsia="黑体" w:hint="eastAsia"/>
+          <w:rFonts w:hint="eastAsia" w:eastAsia="黑体"/>
           <w:szCs w:val="21"/>
         </w:rPr>
         <w:t>：</w:t>
       </w:r>
       <w:r>
         <w:rPr>
-          <w:rFonts w:ascii="宋体" w:hAnsi="宋体" w:hint="eastAsia"/>
+          <w:rFonts w:hint="eastAsia" w:ascii="宋体" w:hAnsi="宋体"/>
         </w:rPr>
         <w:t>XXXXXXXXXXXXXXXXXXXXXXXXXXXXXXXXXXXXXXXXXXXXXXXXXXXXXXXXXXXXXXXXX</w:t>
       </w:r>
@@ -4296,7 +3346,7 @@
       </w:pPr>
       <w:r>
         <w:rPr>
-          <w:rFonts w:ascii="宋体" w:hAnsi="宋体" w:hint="eastAsia"/>
+          <w:rFonts w:hint="eastAsia" w:ascii="宋体" w:hAnsi="宋体"/>
         </w:rPr>
         <w:t>XXXXXXXXXXXXXXXXXXXXXXXXXXXXXXXXXXXXXXXXXXXXXXXXXXXXXXXXXXXXXXXXXXXXXXXXXXXXXXXXXXXXXXXXXXXXXXXXXXXXXXXXXXXXXXXXXXXXXXXXXXXXXXXXXXXXXXXXXXXXXXXXXXXXXXXXXXXXXXXXXXXXXXXXXXXXXXXXXXXXXXXXXXXXXXXXXXXXXXXXXXXXXXXXXXXXXXXXXXXXXXXXXXXXXXXXXXXXXXXXXXXXXXXXXXXXXXXXXXXXXXXXXXXXXXXXXXXXXXXXXXXXXXXXXXXXXXXXXXXXXXXXX(五号宋体，固定值18磅行距)</w:t>
       </w:r>
@@ -4313,7 +3363,7 @@
       </w:pPr>
       <w:r>
         <w:rPr>
-          <w:rFonts w:eastAsia="楷体_GB2312" w:hint="eastAsia"/>
+          <w:rFonts w:hint="eastAsia" w:eastAsia="楷体_GB2312"/>
           <w:b/>
           <w:bCs/>
         </w:rPr>
@@ -4326,14 +3376,14 @@
       </w:pPr>
       <w:r>
         <w:rPr>
-          <w:rFonts w:eastAsia="黑体" w:hint="eastAsia"/>
+          <w:rFonts w:hint="eastAsia" w:eastAsia="黑体"/>
           <w:sz w:val="24"/>
         </w:rPr>
         <w:t>关键词</w:t>
       </w:r>
       <w:r>
         <w:rPr>
-          <w:rFonts w:ascii="宋体" w:hAnsi="宋体" w:hint="eastAsia"/>
+          <w:rFonts w:hint="eastAsia" w:ascii="宋体" w:hAnsi="宋体"/>
           <w:szCs w:val="21"/>
         </w:rPr>
         <w:t>（黑体小四号）：</w:t>
@@ -4342,59 +3392,11 @@
         <w:rPr>
           <w:rFonts w:hint="eastAsia"/>
         </w:rPr>
-        <w:t>XX</w:t>
-      </w:r>
-      <w:r>
-        <w:rPr>
-          <w:rFonts w:hint="eastAsia"/>
-        </w:rPr>
-        <w:t>；</w:t>
-      </w:r>
-      <w:r>
-        <w:rPr>
-          <w:rFonts w:hint="eastAsia"/>
-        </w:rPr>
-        <w:t>XX</w:t>
-      </w:r>
-      <w:r>
-        <w:rPr>
-          <w:rFonts w:hint="eastAsia"/>
-        </w:rPr>
-        <w:t>；</w:t>
-      </w:r>
-      <w:r>
-        <w:rPr>
-          <w:rFonts w:hint="eastAsia"/>
-        </w:rPr>
-        <w:t>XXXX</w:t>
-      </w:r>
-      <w:r>
-        <w:rPr>
-          <w:rFonts w:hint="eastAsia"/>
-        </w:rPr>
-        <w:t>；</w:t>
-      </w:r>
-      <w:r>
-        <w:rPr>
-          <w:rFonts w:hint="eastAsia"/>
-        </w:rPr>
-        <w:t>XXXX</w:t>
-      </w:r>
-      <w:r>
-        <w:rPr>
-          <w:rFonts w:hint="eastAsia"/>
-        </w:rPr>
-        <w:t>；</w:t>
-      </w:r>
-      <w:r>
-        <w:rPr>
-          <w:rFonts w:hint="eastAsia"/>
-        </w:rPr>
-        <w:t>XXXX</w:t>
-      </w:r>
-      <w:r>
-        <w:rPr>
-          <w:rFonts w:ascii="宋体" w:hAnsi="宋体" w:hint="eastAsia"/>
+        <w:t>XX；XX；XXXX；XXXX；XXXX</w:t>
+      </w:r>
+      <w:r>
+        <w:rPr>
+          <w:rFonts w:hint="eastAsia" w:ascii="宋体" w:hAnsi="宋体"/>
         </w:rPr>
         <w:t>（五号宋体）</w:t>
       </w:r>
@@ -4411,7 +3413,7 @@
       </w:pPr>
       <w:r>
         <w:rPr>
-          <w:rFonts w:eastAsia="楷体_GB2312" w:hint="eastAsia"/>
+          <w:rFonts w:hint="eastAsia" w:eastAsia="楷体_GB2312"/>
           <w:b/>
           <w:bCs/>
         </w:rPr>
@@ -4431,7 +3433,6 @@
         <w:rPr>
           <w:b/>
           <w:bCs/>
-          <w:noProof/>
           <w:sz w:val="32"/>
         </w:rPr>
         <mc:AlternateContent>
@@ -4481,11 +3482,11 @@
           </mc:Choice>
           <mc:Fallback>
             <w:pict>
-              <v:shapetype id="_x0000_t202" coordsize="21600,21600" o:spt="202" path="m,l,21600r21600,l21600,xe">
-                <v:stroke joinstyle="miter"/>
-                <v:path gradientshapeok="t" o:connecttype="rect"/>
-              </v:shapetype>
-              <v:shape id="文本框 2" o:spid="_x0000_s1026" type="#_x0000_t202" style="position:absolute;left:0;text-align:left;margin-left:357pt;margin-top:46.8pt;width:31.5pt;height:23.4pt;z-index:251660288;visibility:visible;mso-wrap-style:square;mso-wrap-distance-left:9pt;mso-wrap-distance-top:0;mso-wrap-distance-right:9pt;mso-wrap-distance-bottom:0;mso-position-horizontal:absolute;mso-position-horizontal-relative:text;mso-position-vertical:absolute;mso-position-vertical-relative:text;v-text-anchor:top" o:gfxdata="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" filled="f" stroked="f">
+              <v:shape id="_x0000_s1026" o:spid="_x0000_s1026" o:spt="202" type="#_x0000_t202" style="position:absolute;left:0pt;margin-left:357pt;margin-top:46.8pt;height:23.4pt;width:31.5pt;z-index:251660288;mso-width-relative:page;mso-height-relative:page;" filled="f" stroked="f" coordsize="21600,21600" o:gfxdata="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">
+                <v:fill on="f" focussize="0,0"/>
+                <v:stroke on="f"/>
+                <v:imagedata o:title=""/>
+                <o:lock v:ext="edit" aspectratio="f"/>
                 <v:textbox>
                   <w:txbxContent>
                     <w:p/>
@@ -4515,13 +3516,13 @@
       </w:pPr>
       <w:r>
         <w:rPr>
-          <w:rFonts w:eastAsia="华文楷体" w:hint="eastAsia"/>
+          <w:rFonts w:hint="eastAsia" w:eastAsia="华文楷体"/>
         </w:rPr>
         <w:t xml:space="preserve">                                    </w:t>
       </w:r>
       <w:r>
         <w:rPr>
-          <w:rFonts w:eastAsia="楷体_GB2312" w:hint="eastAsia"/>
+          <w:rFonts w:hint="eastAsia" w:eastAsia="楷体_GB2312"/>
           <w:b/>
           <w:bCs/>
         </w:rPr>
@@ -4529,7 +3530,7 @@
       </w:r>
       <w:r>
         <w:rPr>
-          <w:rFonts w:ascii="宋体" w:hAnsi="宋体" w:hint="eastAsia"/>
+          <w:rFonts w:hint="eastAsia" w:ascii="宋体" w:hAnsi="宋体"/>
           <w:szCs w:val="21"/>
         </w:rPr>
         <w:t>〔三号Times New Roman体居中，单倍行距〕</w:t>
@@ -4580,65 +3581,39 @@
         <w:rPr>
           <w:rFonts w:hint="eastAsia"/>
         </w:rPr>
-        <w:t>（小四号</w:t>
-      </w:r>
-      <w:r>
-        <w:rPr>
-          <w:rFonts w:hint="eastAsia"/>
-        </w:rPr>
-        <w:t>Times New Roman</w:t>
-      </w:r>
-      <w:r>
-        <w:rPr>
-          <w:rFonts w:hint="eastAsia"/>
-        </w:rPr>
-        <w:t>体）</w:t>
+        <w:t>（小四号Times New Roman体）</w:t>
       </w:r>
       <w:r>
         <w:rPr>
           <w:rFonts w:hint="eastAsia"/>
           <w:spacing w:val="-4"/>
         </w:rPr>
-        <w:t>：</w:t>
-      </w:r>
+        <w:t>：XXXXXXXXXXXXXXXXXXXXXXXXXXXXXXX</w:t>
+      </w:r>
+    </w:p>
+    <w:p>
+      <w:pPr>
+        <w:spacing w:line="320" w:lineRule="exact"/>
+      </w:pPr>
       <w:r>
         <w:rPr>
           <w:rFonts w:hint="eastAsia"/>
           <w:spacing w:val="-4"/>
         </w:rPr>
-        <w:t>XXXXXXXXXXXXXXXXXXXXXXXXXXXXXXX</w:t>
+        <w:t>XXXXXXXXXXXXXXXXXXXXXXXXXXXXXXXXXXXXXXXXXXXXXXXXXXXXXXXXXXXXXXXXXXXXXXXXXXXXXXXXXXXXXXXXXXXXXXXXXXXXXXXXXXXXXXXXXXXXXXXXXXXXXXXXXXXXXXXXXXXXXXXXXXXXXXXXXXXXXXXXXXXXXXXXXXXXXXXXXXXXXXXXXXXXXXXXXXXXXXXXXXXXXXXXXXXX（</w:t>
+      </w:r>
+      <w:r>
+        <w:rPr>
+          <w:rFonts w:hint="eastAsia" w:ascii="宋体" w:hAnsi="宋体"/>
+          <w:spacing w:val="-4"/>
+        </w:rPr>
+        <w:t>五号Times New Roman体，单倍行距）</w:t>
       </w:r>
     </w:p>
     <w:p>
       <w:pPr>
         <w:spacing w:line="320" w:lineRule="exact"/>
-      </w:pPr>
-      <w:r>
-        <w:rPr>
-          <w:rFonts w:hint="eastAsia"/>
-          <w:spacing w:val="-4"/>
-        </w:rPr>
-        <w:t>XXXXXXXXXXXXXXXXXXXXXXXXXXXXXXXXXXXXXXXXXXXXXXXXXXXXXXXXXXXXXXXXXXXXXXXXXXXXXXXXXXXXXXXXXXXXXXXXXXXXXXXXXXXXXXXXXXXXXXXXXXXXXXXXXXXXXXXXXXXXXXXXXXXXXXXXXXXXXXXXXXXXXXXXXXXXXXXXXXXXXXXXXXXXXXXXXXXXXXXXXXXXXXXXXXXX</w:t>
-      </w:r>
-      <w:r>
-        <w:rPr>
-          <w:rFonts w:hint="eastAsia"/>
-          <w:spacing w:val="-4"/>
-        </w:rPr>
-        <w:t>（</w:t>
-      </w:r>
-      <w:r>
-        <w:rPr>
-          <w:rFonts w:ascii="宋体" w:hAnsi="宋体" w:hint="eastAsia"/>
-          <w:spacing w:val="-4"/>
-        </w:rPr>
-        <w:t>五号Times New Roman体，单倍行距）</w:t>
-      </w:r>
-    </w:p>
-    <w:p>
-      <w:pPr>
-        <w:spacing w:line="320" w:lineRule="exact"/>
-        <w:ind w:firstLineChars="1892" w:firstLine="3989"/>
+        <w:ind w:firstLine="3989" w:firstLineChars="1892"/>
         <w:rPr>
           <w:rFonts w:eastAsia="楷体_GB2312"/>
           <w:b/>
@@ -4647,7 +3622,7 @@
       </w:pPr>
       <w:r>
         <w:rPr>
-          <w:rFonts w:eastAsia="楷体_GB2312" w:hint="eastAsia"/>
+          <w:rFonts w:hint="eastAsia" w:eastAsia="楷体_GB2312"/>
           <w:b/>
           <w:bCs/>
         </w:rPr>
@@ -4687,107 +3662,37 @@
         <w:rPr>
           <w:rFonts w:hint="eastAsia"/>
         </w:rPr>
-        <w:t>（小四号</w:t>
-      </w:r>
-      <w:r>
-        <w:rPr>
-          <w:rFonts w:hint="eastAsia"/>
-        </w:rPr>
-        <w:t>Times New Roman</w:t>
-      </w:r>
-      <w:r>
-        <w:rPr>
-          <w:rFonts w:hint="eastAsia"/>
-        </w:rPr>
-        <w:t>体）：</w:t>
+        <w:t>（小四号Times New Roman体）：</w:t>
       </w:r>
       <w:r>
         <w:rPr>
           <w:rFonts w:hint="eastAsia"/>
           <w:spacing w:val="-6"/>
         </w:rPr>
-        <w:t>XXXXX</w:t>
+        <w:t>XXXXX；XXXX</w:t>
+      </w:r>
+      <w:r>
+        <w:rPr>
+          <w:spacing w:val="-6"/>
+        </w:rPr>
+        <w:t xml:space="preserve"> </w:t>
       </w:r>
       <w:r>
         <w:rPr>
           <w:rFonts w:hint="eastAsia"/>
           <w:spacing w:val="-6"/>
         </w:rPr>
-        <w:t>；</w:t>
+        <w:t>XXXX；XXXXX；XXXXXXX；XXXXXX</w:t>
       </w:r>
       <w:r>
         <w:rPr>
           <w:rFonts w:hint="eastAsia"/>
-          <w:spacing w:val="-6"/>
-        </w:rPr>
-        <w:t>XXXX</w:t>
-      </w:r>
-      <w:r>
-        <w:rPr>
-          <w:spacing w:val="-6"/>
-        </w:rPr>
-        <w:t xml:space="preserve"> </w:t>
-      </w:r>
-      <w:proofErr w:type="spellStart"/>
-      <w:r>
-        <w:rPr>
-          <w:rFonts w:hint="eastAsia"/>
-          <w:spacing w:val="-6"/>
-        </w:rPr>
-        <w:t>XXXX</w:t>
-      </w:r>
-      <w:proofErr w:type="spellEnd"/>
-      <w:r>
-        <w:rPr>
-          <w:rFonts w:hint="eastAsia"/>
-          <w:spacing w:val="-6"/>
-        </w:rPr>
-        <w:t>；</w:t>
-      </w:r>
-      <w:r>
-        <w:rPr>
-          <w:rFonts w:hint="eastAsia"/>
-          <w:spacing w:val="-6"/>
-        </w:rPr>
-        <w:t>XXXXX</w:t>
-      </w:r>
-      <w:r>
-        <w:rPr>
-          <w:rFonts w:hint="eastAsia"/>
-          <w:spacing w:val="-6"/>
-        </w:rPr>
-        <w:t>；</w:t>
-      </w:r>
-      <w:r>
-        <w:rPr>
-          <w:rFonts w:hint="eastAsia"/>
-          <w:spacing w:val="-6"/>
-        </w:rPr>
-        <w:t>XXXXXXX</w:t>
-      </w:r>
-      <w:r>
-        <w:rPr>
-          <w:rFonts w:hint="eastAsia"/>
-          <w:spacing w:val="-6"/>
-        </w:rPr>
-        <w:t>；</w:t>
-      </w:r>
-      <w:r>
-        <w:rPr>
-          <w:rFonts w:hint="eastAsia"/>
-          <w:spacing w:val="-6"/>
-        </w:rPr>
-        <w:t>XXXXXX</w:t>
-      </w:r>
-      <w:r>
-        <w:rPr>
-          <w:rFonts w:hint="eastAsia"/>
         </w:rPr>
         <w:t>（</w:t>
       </w:r>
       <w:r>
         <w:rPr>
-          <w:rFonts w:ascii="宋体" w:hAnsi="宋体" w:hint="eastAsia"/>
+          <w:rFonts w:hint="eastAsia" w:ascii="宋体" w:hAnsi="宋体"/>
         </w:rPr>
         <w:t>五号Times New Roman体）</w:t>
       </w:r>
@@ -4809,11 +3714,11 @@
     <w:p/>
     <w:p>
       <w:pPr>
-        <w:spacing w:beforeLines="50" w:before="120" w:afterLines="50" w:after="120" w:line="360" w:lineRule="exact"/>
-      </w:pPr>
-      <w:r>
-        <w:rPr>
-          <w:rFonts w:ascii="黑体" w:eastAsia="黑体" w:hint="eastAsia"/>
+        <w:spacing w:before="120" w:beforeLines="50" w:after="120" w:afterLines="50" w:line="360" w:lineRule="exact"/>
+      </w:pPr>
+      <w:r>
+        <w:rPr>
+          <w:rFonts w:hint="eastAsia" w:ascii="黑体" w:eastAsia="黑体"/>
           <w:sz w:val="28"/>
           <w:szCs w:val="28"/>
         </w:rPr>
@@ -4823,68 +3728,20 @@
         <w:rPr>
           <w:rFonts w:hint="eastAsia"/>
         </w:rPr>
-        <w:t>（正文第</w:t>
-      </w:r>
-      <w:r>
-        <w:rPr>
-          <w:rFonts w:hint="eastAsia"/>
-        </w:rPr>
-        <w:t>1</w:t>
-      </w:r>
-      <w:r>
-        <w:rPr>
-          <w:rFonts w:hint="eastAsia"/>
-        </w:rPr>
-        <w:t>章标题，</w:t>
-      </w:r>
-      <w:r>
-        <w:rPr>
-          <w:rFonts w:hint="eastAsia"/>
-        </w:rPr>
-        <w:t xml:space="preserve"> </w:t>
-      </w:r>
-      <w:r>
-        <w:rPr>
-          <w:rFonts w:hint="eastAsia"/>
-        </w:rPr>
-        <w:t>四号黑体，段前</w:t>
-      </w:r>
-      <w:r>
-        <w:rPr>
-          <w:rFonts w:hint="eastAsia"/>
-        </w:rPr>
-        <w:t>0.5</w:t>
-      </w:r>
-      <w:r>
-        <w:rPr>
-          <w:rFonts w:hint="eastAsia"/>
-        </w:rPr>
-        <w:t>行，段后</w:t>
-      </w:r>
-      <w:r>
-        <w:rPr>
-          <w:rFonts w:hint="eastAsia"/>
-        </w:rPr>
-        <w:t>0.5</w:t>
-      </w:r>
-      <w:r>
-        <w:rPr>
-          <w:rFonts w:hint="eastAsia"/>
-        </w:rPr>
-        <w:t>行）</w:t>
-      </w:r>
-    </w:p>
-    <w:p>
-      <w:pPr>
-        <w:spacing w:line="360" w:lineRule="exact"/>
-        <w:ind w:firstLineChars="200" w:firstLine="420"/>
+        <w:t>（正文第1章标题， 四号黑体，段前0.5行，段后0.5行）</w:t>
+      </w:r>
+    </w:p>
+    <w:p>
+      <w:pPr>
+        <w:spacing w:line="360" w:lineRule="exact"/>
+        <w:ind w:firstLine="420" w:firstLineChars="200"/>
         <w:rPr>
           <w:rFonts w:ascii="宋体" w:hAnsi="宋体"/>
         </w:rPr>
       </w:pPr>
       <w:r>
         <w:rPr>
-          <w:rFonts w:ascii="宋体" w:hAnsi="宋体" w:hint="eastAsia"/>
+          <w:rFonts w:hint="eastAsia" w:ascii="宋体" w:hAnsi="宋体"/>
         </w:rPr>
         <w:t>×××××××××（五</w:t>
       </w:r>
@@ -4896,7 +3753,7 @@
       </w:r>
       <w:r>
         <w:rPr>
-          <w:rFonts w:ascii="宋体" w:hAnsi="宋体" w:hint="eastAsia"/>
+          <w:rFonts w:hint="eastAsia" w:ascii="宋体" w:hAnsi="宋体"/>
         </w:rPr>
         <w:t>18磅</w:t>
       </w:r>
@@ -4908,14 +3765,14 @@
       </w:r>
       <w:r>
         <w:rPr>
-          <w:rFonts w:ascii="宋体" w:hAnsi="宋体" w:hint="eastAsia"/>
+          <w:rFonts w:hint="eastAsia" w:ascii="宋体" w:hAnsi="宋体"/>
         </w:rPr>
         <w:t>××××××××××××××××××××××××××××………</w:t>
       </w:r>
     </w:p>
     <w:p>
       <w:pPr>
-        <w:spacing w:beforeLines="50" w:before="120" w:afterLines="50" w:after="120" w:line="360" w:lineRule="exact"/>
+        <w:spacing w:before="120" w:beforeLines="50" w:after="120" w:afterLines="50" w:line="360" w:lineRule="exact"/>
         <w:rPr>
           <w:rFonts w:eastAsia="黑体"/>
           <w:b/>
@@ -4925,7 +3782,7 @@
       </w:pPr>
       <w:r>
         <w:rPr>
-          <w:rFonts w:ascii="黑体" w:eastAsia="黑体" w:hint="eastAsia"/>
+          <w:rFonts w:hint="eastAsia" w:ascii="黑体" w:eastAsia="黑体"/>
           <w:sz w:val="28"/>
           <w:szCs w:val="28"/>
         </w:rPr>
@@ -4933,7 +3790,7 @@
       </w:r>
       <w:r>
         <w:rPr>
-          <w:rFonts w:ascii="黑体" w:eastAsia="黑体" w:hint="eastAsia"/>
+          <w:rFonts w:hint="eastAsia" w:ascii="黑体" w:eastAsia="黑体"/>
           <w:b/>
           <w:bCs/>
           <w:sz w:val="28"/>
@@ -4943,7 +3800,7 @@
       </w:r>
       <w:r>
         <w:rPr>
-          <w:rFonts w:ascii="宋体" w:hAnsi="宋体" w:hint="eastAsia"/>
+          <w:rFonts w:hint="eastAsia" w:ascii="宋体" w:hAnsi="宋体"/>
         </w:rPr>
         <w:t>（正文2级标题，四</w:t>
       </w:r>
@@ -4955,7 +3812,7 @@
       </w:r>
       <w:r>
         <w:rPr>
-          <w:rFonts w:ascii="宋体" w:hAnsi="宋体" w:hint="eastAsia"/>
+          <w:rFonts w:hint="eastAsia" w:ascii="宋体" w:hAnsi="宋体"/>
         </w:rPr>
         <w:t>黑</w:t>
       </w:r>
@@ -4967,7 +3824,7 @@
       </w:r>
       <w:r>
         <w:rPr>
-          <w:rFonts w:ascii="宋体" w:hAnsi="宋体" w:hint="eastAsia"/>
+          <w:rFonts w:hint="eastAsia" w:ascii="宋体" w:hAnsi="宋体"/>
         </w:rPr>
         <w:t>，</w:t>
       </w:r>
@@ -4975,143 +3832,83 @@
         <w:rPr>
           <w:rFonts w:hint="eastAsia"/>
         </w:rPr>
-        <w:t>段前</w:t>
+        <w:t>段前0.5行，段后0.5行</w:t>
+      </w:r>
+      <w:r>
+        <w:rPr>
+          <w:rFonts w:hint="eastAsia" w:ascii="宋体" w:hAnsi="宋体"/>
+          <w:b/>
+          <w:bCs/>
+        </w:rPr>
+        <w:t>）</w:t>
+      </w:r>
+    </w:p>
+    <w:p>
+      <w:pPr>
+        <w:spacing w:line="360" w:lineRule="exact"/>
+        <w:ind w:firstLine="420" w:firstLineChars="200"/>
+        <w:rPr>
+          <w:rFonts w:ascii="宋体" w:hAnsi="宋体"/>
+        </w:rPr>
+      </w:pPr>
+      <w:r>
+        <w:rPr>
+          <w:rFonts w:hint="eastAsia" w:ascii="宋体" w:hAnsi="宋体"/>
+        </w:rPr>
+        <w:t>×××××××××（五</w:t>
+      </w:r>
+      <w:r>
+        <w:rPr>
+          <w:rFonts w:ascii="宋体" w:hAnsi="宋体"/>
+        </w:rPr>
+        <w:t>号宋体</w:t>
+      </w:r>
+      <w:r>
+        <w:rPr>
+          <w:rFonts w:hint="eastAsia" w:ascii="宋体" w:hAnsi="宋体"/>
+        </w:rPr>
+        <w:t>）××××××…………</w:t>
+      </w:r>
+    </w:p>
+    <w:p>
+      <w:pPr>
+        <w:spacing w:before="120" w:beforeLines="50" w:after="120" w:afterLines="50" w:line="360" w:lineRule="exact"/>
+      </w:pPr>
+      <w:r>
+        <w:rPr>
+          <w:rFonts w:hint="eastAsia" w:ascii="黑体" w:eastAsia="黑体"/>
+          <w:sz w:val="24"/>
+        </w:rPr>
+        <w:t>1.1.1 ××××</w:t>
       </w:r>
       <w:r>
         <w:rPr>
           <w:rFonts w:hint="eastAsia"/>
         </w:rPr>
-        <w:t>0.5</w:t>
+        <w:t>（正文3级标题，小四</w:t>
+      </w:r>
+      <w:r>
+        <w:t>号</w:t>
       </w:r>
       <w:r>
         <w:rPr>
           <w:rFonts w:hint="eastAsia"/>
         </w:rPr>
-        <w:t>行，段后</w:t>
+        <w:t>黑</w:t>
+      </w:r>
+      <w:r>
+        <w:t>体</w:t>
       </w:r>
       <w:r>
         <w:rPr>
           <w:rFonts w:hint="eastAsia"/>
         </w:rPr>
-        <w:t>0.5</w:t>
-      </w:r>
-      <w:r>
-        <w:rPr>
-          <w:rFonts w:hint="eastAsia"/>
-        </w:rPr>
-        <w:t>行</w:t>
-      </w:r>
-      <w:r>
-        <w:rPr>
-          <w:rFonts w:ascii="宋体" w:hAnsi="宋体" w:hint="eastAsia"/>
-          <w:b/>
-          <w:bCs/>
-        </w:rPr>
-        <w:t>）</w:t>
-      </w:r>
-    </w:p>
-    <w:p>
-      <w:pPr>
-        <w:spacing w:line="360" w:lineRule="exact"/>
-        <w:ind w:firstLineChars="200" w:firstLine="420"/>
-        <w:rPr>
-          <w:rFonts w:ascii="宋体" w:hAnsi="宋体"/>
-        </w:rPr>
-      </w:pPr>
-      <w:r>
-        <w:rPr>
-          <w:rFonts w:ascii="宋体" w:hAnsi="宋体" w:hint="eastAsia"/>
-        </w:rPr>
-        <w:t>×××××××××（五</w:t>
-      </w:r>
-      <w:r>
-        <w:rPr>
-          <w:rFonts w:ascii="宋体" w:hAnsi="宋体"/>
-        </w:rPr>
-        <w:t>号宋体</w:t>
-      </w:r>
-      <w:r>
-        <w:rPr>
-          <w:rFonts w:ascii="宋体" w:hAnsi="宋体" w:hint="eastAsia"/>
-        </w:rPr>
-        <w:t>）××××××…………</w:t>
-      </w:r>
-    </w:p>
-    <w:p>
-      <w:pPr>
-        <w:spacing w:beforeLines="50" w:before="120" w:afterLines="50" w:after="120" w:line="360" w:lineRule="exact"/>
-      </w:pPr>
-      <w:r>
-        <w:rPr>
-          <w:rFonts w:ascii="黑体" w:eastAsia="黑体" w:hint="eastAsia"/>
-          <w:sz w:val="24"/>
-        </w:rPr>
-        <w:t>1.1.1 ××××</w:t>
-      </w:r>
-      <w:r>
-        <w:rPr>
-          <w:rFonts w:hint="eastAsia"/>
-        </w:rPr>
-        <w:t>（正文</w:t>
-      </w:r>
-      <w:r>
-        <w:rPr>
-          <w:rFonts w:hint="eastAsia"/>
-        </w:rPr>
-        <w:t>3</w:t>
-      </w:r>
-      <w:r>
-        <w:rPr>
-          <w:rFonts w:hint="eastAsia"/>
-        </w:rPr>
-        <w:t>级标题，小四</w:t>
-      </w:r>
-      <w:r>
-        <w:t>号</w:t>
-      </w:r>
-      <w:r>
-        <w:rPr>
-          <w:rFonts w:hint="eastAsia"/>
-        </w:rPr>
-        <w:t>黑</w:t>
-      </w:r>
-      <w:r>
-        <w:t>体</w:t>
-      </w:r>
-      <w:r>
-        <w:rPr>
-          <w:rFonts w:hint="eastAsia"/>
-        </w:rPr>
-        <w:t>，段前</w:t>
-      </w:r>
-      <w:r>
-        <w:rPr>
-          <w:rFonts w:hint="eastAsia"/>
-        </w:rPr>
-        <w:t>0.5</w:t>
-      </w:r>
-      <w:r>
-        <w:rPr>
-          <w:rFonts w:hint="eastAsia"/>
-        </w:rPr>
-        <w:t>行，段后</w:t>
-      </w:r>
-      <w:r>
-        <w:rPr>
-          <w:rFonts w:hint="eastAsia"/>
-        </w:rPr>
-        <w:t>0.5</w:t>
-      </w:r>
-      <w:r>
-        <w:rPr>
-          <w:rFonts w:hint="eastAsia"/>
-        </w:rPr>
-        <w:t>行）</w:t>
-      </w:r>
-    </w:p>
-    <w:p>
-      <w:pPr>
-        <w:pStyle w:val="a3"/>
+        <w:t>，段前0.5行，段后0.5行）</w:t>
+      </w:r>
+    </w:p>
+    <w:p>
+      <w:pPr>
+        <w:pStyle w:val="2"/>
         <w:spacing w:line="360" w:lineRule="exact"/>
         <w:ind w:firstLine="420"/>
         <w:rPr>
@@ -5121,7 +3918,7 @@
       </w:pPr>
       <w:r>
         <w:rPr>
-          <w:rFonts w:ascii="宋体" w:eastAsia="宋体" w:hAnsi="宋体" w:hint="eastAsia"/>
+          <w:rFonts w:hint="eastAsia" w:ascii="宋体" w:hAnsi="宋体" w:eastAsia="宋体"/>
           <w:sz w:val="21"/>
           <w:szCs w:val="24"/>
         </w:rPr>
@@ -5129,7 +3926,7 @@
       </w:r>
       <w:r>
         <w:rPr>
-          <w:rFonts w:ascii="宋体" w:eastAsia="宋体" w:hAnsi="宋体"/>
+          <w:rFonts w:ascii="宋体" w:hAnsi="宋体" w:eastAsia="宋体"/>
           <w:sz w:val="21"/>
           <w:szCs w:val="24"/>
         </w:rPr>
@@ -5137,7 +3934,7 @@
       </w:r>
       <w:r>
         <w:rPr>
-          <w:rFonts w:ascii="宋体" w:eastAsia="宋体" w:hAnsi="宋体" w:hint="eastAsia"/>
+          <w:rFonts w:hint="eastAsia" w:ascii="宋体" w:hAnsi="宋体" w:eastAsia="宋体"/>
           <w:sz w:val="21"/>
           <w:szCs w:val="24"/>
         </w:rPr>
@@ -5145,7 +3942,7 @@
       </w:r>
       <w:r>
         <w:rPr>
-          <w:rFonts w:ascii="宋体" w:eastAsia="宋体" w:hAnsi="宋体"/>
+          <w:rFonts w:ascii="宋体" w:hAnsi="宋体" w:eastAsia="宋体"/>
           <w:sz w:val="21"/>
           <w:szCs w:val="24"/>
         </w:rPr>
@@ -5153,7 +3950,7 @@
       </w:r>
       <w:r>
         <w:rPr>
-          <w:rFonts w:ascii="宋体" w:eastAsia="宋体" w:hAnsi="宋体" w:hint="eastAsia"/>
+          <w:rFonts w:hint="eastAsia" w:ascii="宋体" w:hAnsi="宋体" w:eastAsia="宋体"/>
           <w:sz w:val="21"/>
           <w:szCs w:val="24"/>
         </w:rPr>
@@ -5162,14 +3959,14 @@
     </w:p>
     <w:p>
       <w:pPr>
-        <w:spacing w:beforeLines="50" w:before="120" w:afterLines="50" w:after="120" w:line="360" w:lineRule="exact"/>
+        <w:spacing w:before="120" w:beforeLines="50" w:after="120" w:afterLines="50" w:line="360" w:lineRule="exact"/>
         <w:rPr>
           <w:rFonts w:ascii="宋体" w:hAnsi="宋体"/>
         </w:rPr>
       </w:pPr>
       <w:r>
         <w:rPr>
-          <w:rFonts w:ascii="黑体" w:eastAsia="黑体" w:hint="eastAsia"/>
+          <w:rFonts w:hint="eastAsia" w:ascii="黑体" w:eastAsia="黑体"/>
           <w:sz w:val="28"/>
           <w:szCs w:val="28"/>
         </w:rPr>
@@ -5177,25 +3974,25 @@
       </w:r>
       <w:r>
         <w:rPr>
-          <w:rFonts w:ascii="宋体" w:hAnsi="宋体" w:hint="eastAsia"/>
+          <w:rFonts w:hint="eastAsia" w:ascii="宋体" w:hAnsi="宋体"/>
         </w:rPr>
         <w:t>（正文第2章标题，要求同上）</w:t>
       </w:r>
     </w:p>
     <w:p>
       <w:pPr>
-        <w:pStyle w:val="a3"/>
+        <w:pStyle w:val="2"/>
         <w:spacing w:line="360" w:lineRule="exact"/>
         <w:ind w:firstLine="420"/>
         <w:rPr>
-          <w:rFonts w:ascii="宋体" w:eastAsia="宋体" w:hAnsi="宋体"/>
+          <w:rFonts w:ascii="宋体" w:hAnsi="宋体" w:eastAsia="宋体"/>
           <w:sz w:val="21"/>
           <w:szCs w:val="24"/>
         </w:rPr>
       </w:pPr>
       <w:r>
         <w:rPr>
-          <w:rFonts w:ascii="宋体" w:eastAsia="宋体" w:hAnsi="宋体" w:hint="eastAsia"/>
+          <w:rFonts w:hint="eastAsia" w:ascii="宋体" w:hAnsi="宋体" w:eastAsia="宋体"/>
           <w:sz w:val="21"/>
           <w:szCs w:val="24"/>
         </w:rPr>
@@ -5203,7 +4000,7 @@
       </w:r>
       <w:r>
         <w:rPr>
-          <w:rFonts w:ascii="宋体" w:eastAsia="宋体" w:hAnsi="宋体"/>
+          <w:rFonts w:ascii="宋体" w:hAnsi="宋体" w:eastAsia="宋体"/>
           <w:sz w:val="21"/>
           <w:szCs w:val="24"/>
         </w:rPr>
@@ -5211,7 +4008,7 @@
       </w:r>
       <w:r>
         <w:rPr>
-          <w:rFonts w:ascii="宋体" w:eastAsia="宋体" w:hAnsi="宋体" w:hint="eastAsia"/>
+          <w:rFonts w:hint="eastAsia" w:ascii="宋体" w:hAnsi="宋体" w:eastAsia="宋体"/>
           <w:sz w:val="21"/>
           <w:szCs w:val="24"/>
         </w:rPr>
@@ -5220,9 +4017,9 @@
     </w:p>
     <w:p>
       <w:pPr>
-        <w:pStyle w:val="a3"/>
+        <w:pStyle w:val="2"/>
         <w:spacing w:line="240" w:lineRule="auto"/>
-        <w:ind w:firstLineChars="1650" w:firstLine="3465"/>
+        <w:ind w:firstLine="3465" w:firstLineChars="1650"/>
         <w:rPr>
           <w:sz w:val="21"/>
           <w:szCs w:val="21"/>
@@ -5258,14 +4055,14 @@
       </w:pPr>
       <w:r>
         <w:rPr>
-          <w:rFonts w:eastAsia="黑体" w:hint="eastAsia"/>
+          <w:rFonts w:hint="eastAsia" w:eastAsia="黑体"/>
           <w:sz w:val="28"/>
         </w:rPr>
         <w:t>参考文献</w:t>
       </w:r>
       <w:r>
         <w:rPr>
-          <w:rFonts w:ascii="宋体" w:hAnsi="宋体" w:hint="eastAsia"/>
+          <w:rFonts w:hint="eastAsia" w:ascii="宋体" w:hAnsi="宋体"/>
           <w:szCs w:val="21"/>
         </w:rPr>
         <w:t>（四号黑体居中）</w:t>
@@ -5283,7 +4080,7 @@
       </w:pPr>
       <w:r>
         <w:rPr>
-          <w:rFonts w:eastAsia="楷体_GB2312" w:hint="eastAsia"/>
+          <w:rFonts w:hint="eastAsia" w:eastAsia="楷体_GB2312"/>
           <w:b/>
           <w:bCs/>
         </w:rPr>
@@ -5299,7 +4096,7 @@
       </w:pPr>
       <w:r>
         <w:rPr>
-          <w:rFonts w:ascii="宋体" w:hAnsi="宋体" w:hint="eastAsia"/>
+          <w:rFonts w:hint="eastAsia" w:ascii="宋体" w:hAnsi="宋体"/>
         </w:rPr>
         <w:t>[</w:t>
       </w:r>
@@ -5311,7 +4108,7 @@
       </w:r>
       <w:r>
         <w:rPr>
-          <w:rFonts w:ascii="宋体" w:hAnsi="宋体" w:hint="eastAsia"/>
+          <w:rFonts w:hint="eastAsia" w:ascii="宋体" w:hAnsi="宋体"/>
         </w:rPr>
         <w:t>]</w:t>
       </w:r>
@@ -5323,7 +4120,7 @@
       </w:r>
       <w:r>
         <w:rPr>
-          <w:rFonts w:ascii="宋体" w:hAnsi="宋体" w:hint="eastAsia"/>
+          <w:rFonts w:hint="eastAsia" w:ascii="宋体" w:hAnsi="宋体"/>
         </w:rPr>
         <w:t>××××××××××××（五</w:t>
       </w:r>
@@ -5343,7 +4140,7 @@
       </w:pPr>
       <w:r>
         <w:rPr>
-          <w:rFonts w:ascii="宋体" w:hAnsi="宋体" w:hint="eastAsia"/>
+          <w:rFonts w:hint="eastAsia" w:ascii="宋体" w:hAnsi="宋体"/>
         </w:rPr>
         <w:t>[</w:t>
       </w:r>
@@ -5355,7 +4152,7 @@
       </w:r>
       <w:r>
         <w:rPr>
-          <w:rFonts w:ascii="宋体" w:hAnsi="宋体" w:hint="eastAsia"/>
+          <w:rFonts w:hint="eastAsia" w:ascii="宋体" w:hAnsi="宋体"/>
         </w:rPr>
         <w:t>]</w:t>
       </w:r>
@@ -5367,7 +4164,7 @@
       </w:r>
       <w:r>
         <w:rPr>
-          <w:rFonts w:ascii="宋体" w:hAnsi="宋体" w:hint="eastAsia"/>
+          <w:rFonts w:hint="eastAsia" w:ascii="宋体" w:hAnsi="宋体"/>
         </w:rPr>
         <w:t>×××××××××××××××××××××××××××××××××××××××××××××××××</w:t>
       </w:r>
@@ -5381,7 +4178,7 @@
       </w:pPr>
       <w:r>
         <w:rPr>
-          <w:rFonts w:ascii="宋体" w:hAnsi="宋体" w:hint="eastAsia"/>
+          <w:rFonts w:hint="eastAsia" w:ascii="宋体" w:hAnsi="宋体"/>
         </w:rPr>
         <w:t>[</w:t>
       </w:r>
@@ -5393,7 +4190,7 @@
       </w:r>
       <w:r>
         <w:rPr>
-          <w:rFonts w:ascii="宋体" w:hAnsi="宋体" w:hint="eastAsia"/>
+          <w:rFonts w:hint="eastAsia" w:ascii="宋体" w:hAnsi="宋体"/>
         </w:rPr>
         <w:t>]</w:t>
       </w:r>
@@ -5405,7 +4202,7 @@
       </w:r>
       <w:r>
         <w:rPr>
-          <w:rFonts w:ascii="宋体" w:hAnsi="宋体" w:hint="eastAsia"/>
+          <w:rFonts w:hint="eastAsia" w:ascii="宋体" w:hAnsi="宋体"/>
         </w:rPr>
         <w:t>××××××××××××××××××××××</w:t>
       </w:r>
@@ -5413,14 +4210,14 @@
     <w:p>
       <w:pPr>
         <w:spacing w:line="360" w:lineRule="exact"/>
-        <w:ind w:firstLineChars="200" w:firstLine="420"/>
+        <w:ind w:firstLine="420" w:firstLineChars="200"/>
         <w:rPr>
           <w:rFonts w:ascii="宋体" w:hAnsi="宋体"/>
         </w:rPr>
       </w:pPr>
       <w:r>
         <w:rPr>
-          <w:rFonts w:ascii="宋体" w:hAnsi="宋体" w:hint="eastAsia"/>
+          <w:rFonts w:hint="eastAsia" w:ascii="宋体" w:hAnsi="宋体"/>
         </w:rPr>
         <w:t>…………</w:t>
       </w:r>
@@ -5434,7 +4231,7 @@
       </w:pPr>
       <w:r>
         <w:rPr>
-          <w:rFonts w:eastAsia="黑体" w:hint="eastAsia"/>
+          <w:rFonts w:hint="eastAsia" w:eastAsia="黑体"/>
           <w:sz w:val="28"/>
         </w:rPr>
         <w:t xml:space="preserve">              </w:t>
@@ -5442,16 +4239,16 @@
     </w:p>
     <w:p>
       <w:pPr>
-        <w:spacing w:beforeLines="50" w:before="120" w:afterLines="50" w:after="120"/>
-        <w:rPr>
-          <w:rFonts w:ascii="黑体" w:eastAsia="黑体" w:hAnsi="宋体"/>
+        <w:spacing w:before="120" w:beforeLines="50" w:after="120" w:afterLines="50"/>
+        <w:rPr>
+          <w:rFonts w:ascii="黑体" w:hAnsi="宋体" w:eastAsia="黑体"/>
           <w:sz w:val="28"/>
           <w:szCs w:val="21"/>
         </w:rPr>
       </w:pPr>
       <w:r>
         <w:rPr>
-          <w:rFonts w:ascii="黑体" w:eastAsia="黑体" w:hAnsi="宋体" w:hint="eastAsia"/>
+          <w:rFonts w:hint="eastAsia" w:ascii="黑体" w:hAnsi="宋体" w:eastAsia="黑体"/>
           <w:sz w:val="28"/>
           <w:szCs w:val="21"/>
         </w:rPr>
@@ -5459,7 +4256,7 @@
       </w:r>
       <w:r>
         <w:rPr>
-          <w:rFonts w:ascii="宋体" w:hAnsi="宋体" w:hint="eastAsia"/>
+          <w:rFonts w:hint="eastAsia" w:ascii="宋体" w:hAnsi="宋体"/>
         </w:rPr>
         <w:t>（另起一页，四</w:t>
       </w:r>
@@ -5471,7 +4268,7 @@
       </w:r>
       <w:r>
         <w:rPr>
-          <w:rFonts w:ascii="宋体" w:hAnsi="宋体" w:hint="eastAsia"/>
+          <w:rFonts w:hint="eastAsia" w:ascii="宋体" w:hAnsi="宋体"/>
         </w:rPr>
         <w:t>黑</w:t>
       </w:r>
@@ -5483,7 +4280,7 @@
       </w:r>
       <w:r>
         <w:rPr>
-          <w:rFonts w:ascii="宋体" w:hAnsi="宋体" w:hint="eastAsia"/>
+          <w:rFonts w:hint="eastAsia" w:ascii="宋体" w:hAnsi="宋体"/>
         </w:rPr>
         <w:t>，</w:t>
       </w:r>
@@ -5491,35 +4288,11 @@
         <w:rPr>
           <w:rFonts w:hint="eastAsia"/>
         </w:rPr>
-        <w:t>段前</w:t>
-      </w:r>
-      <w:r>
-        <w:rPr>
-          <w:rFonts w:hint="eastAsia"/>
-        </w:rPr>
-        <w:t>0.5</w:t>
-      </w:r>
-      <w:r>
-        <w:rPr>
-          <w:rFonts w:hint="eastAsia"/>
-        </w:rPr>
-        <w:t>行，段后</w:t>
-      </w:r>
-      <w:r>
-        <w:rPr>
-          <w:rFonts w:hint="eastAsia"/>
-        </w:rPr>
-        <w:t>0.5</w:t>
-      </w:r>
-      <w:r>
-        <w:rPr>
-          <w:rFonts w:hint="eastAsia"/>
-        </w:rPr>
-        <w:t>行，</w:t>
-      </w:r>
-      <w:r>
-        <w:rPr>
-          <w:rFonts w:ascii="宋体" w:hAnsi="宋体" w:hint="eastAsia"/>
+        <w:t>段前0.5行，段后0.5行，</w:t>
+      </w:r>
+      <w:r>
+        <w:rPr>
+          <w:rFonts w:hint="eastAsia" w:ascii="宋体" w:hAnsi="宋体"/>
         </w:rPr>
         <w:t>顶格）</w:t>
       </w:r>
@@ -5534,7 +4307,7 @@
       </w:pPr>
       <w:r>
         <w:rPr>
-          <w:rFonts w:ascii="宋体" w:hAnsi="宋体" w:hint="eastAsia"/>
+          <w:rFonts w:hint="eastAsia" w:ascii="宋体" w:hAnsi="宋体"/>
           <w:szCs w:val="21"/>
         </w:rPr>
         <w:t>附录内容文字字体字号参照正文要求。</w:t>
@@ -5542,8 +4315,8 @@
     </w:p>
     <w:p>
       <w:pPr>
-        <w:pStyle w:val="a3"/>
-        <w:spacing w:beforeLines="50" w:before="120" w:afterLines="50" w:after="120" w:line="240" w:lineRule="auto"/>
+        <w:pStyle w:val="2"/>
+        <w:spacing w:before="120" w:beforeLines="50" w:after="120" w:afterLines="50" w:line="240" w:lineRule="auto"/>
         <w:jc w:val="center"/>
         <w:rPr>
           <w:rFonts w:eastAsia="黑体"/>
@@ -5551,7 +4324,7 @@
       </w:pPr>
       <w:r>
         <w:rPr>
-          <w:rFonts w:eastAsia="黑体" w:hint="eastAsia"/>
+          <w:rFonts w:hint="eastAsia" w:eastAsia="黑体"/>
         </w:rPr>
         <w:t>致</w:t>
       </w:r>
@@ -5563,111 +4336,87 @@
       </w:r>
       <w:r>
         <w:rPr>
-          <w:rFonts w:eastAsia="黑体" w:hint="eastAsia"/>
+          <w:rFonts w:hint="eastAsia" w:eastAsia="黑体"/>
         </w:rPr>
         <w:t>谢</w:t>
       </w:r>
     </w:p>
     <w:p>
       <w:pPr>
-        <w:spacing w:beforeLines="50" w:before="120" w:afterLines="50" w:after="120"/>
-        <w:ind w:firstLineChars="1100" w:firstLine="2310"/>
+        <w:spacing w:before="120" w:beforeLines="50" w:after="120" w:afterLines="50"/>
+        <w:ind w:firstLine="2310" w:firstLineChars="1100"/>
       </w:pPr>
       <w:r>
         <w:rPr>
           <w:rFonts w:hint="eastAsia"/>
         </w:rPr>
-        <w:t>（另起一页，四号黑体居中，段前</w:t>
-      </w:r>
+        <w:t>（另起一页，四号黑体居中，段前1行，段后1行）</w:t>
+      </w:r>
+    </w:p>
+    <w:p>
+      <w:pPr>
+        <w:spacing w:line="360" w:lineRule="exact"/>
+        <w:jc w:val="center"/>
+        <w:rPr>
+          <w:rFonts w:ascii="宋体" w:hAnsi="宋体"/>
+        </w:rPr>
+      </w:pPr>
       <w:r>
         <w:rPr>
           <w:rFonts w:hint="eastAsia"/>
         </w:rPr>
-        <w:t>1</w:t>
-      </w:r>
-      <w:r>
-        <w:rPr>
-          <w:rFonts w:hint="eastAsia"/>
-        </w:rPr>
-        <w:t>行，段后</w:t>
-      </w:r>
-      <w:r>
-        <w:rPr>
-          <w:rFonts w:hint="eastAsia"/>
-        </w:rPr>
-        <w:t>1</w:t>
-      </w:r>
-      <w:r>
-        <w:rPr>
-          <w:rFonts w:hint="eastAsia"/>
-        </w:rPr>
-        <w:t>行）</w:t>
-      </w:r>
-    </w:p>
-    <w:p>
-      <w:pPr>
-        <w:spacing w:line="360" w:lineRule="exact"/>
+        <w:t xml:space="preserve">    </w:t>
+      </w:r>
+      <w:r>
+        <w:rPr>
+          <w:rFonts w:hint="eastAsia" w:ascii="宋体" w:hAnsi="宋体"/>
+        </w:rPr>
+        <w:t>×××××××××（五</w:t>
+      </w:r>
+      <w:r>
+        <w:rPr>
+          <w:rFonts w:ascii="宋体" w:hAnsi="宋体"/>
+        </w:rPr>
+        <w:t>号宋体，</w:t>
+      </w:r>
+      <w:r>
+        <w:rPr>
+          <w:rFonts w:hint="eastAsia" w:ascii="宋体" w:hAnsi="宋体"/>
+        </w:rPr>
+        <w:t>18磅</w:t>
+      </w:r>
+      <w:r>
+        <w:rPr>
+          <w:rFonts w:ascii="宋体" w:hAnsi="宋体"/>
+        </w:rPr>
+        <w:t>行距）</w:t>
+      </w:r>
+      <w:r>
+        <w:rPr>
+          <w:rFonts w:hint="eastAsia" w:ascii="宋体" w:hAnsi="宋体"/>
+        </w:rPr>
+        <w:t>×××××××××××××××××××</w:t>
+      </w:r>
+    </w:p>
+    <w:p>
+      <w:pPr>
+        <w:spacing w:line="360" w:lineRule="exact"/>
+        <w:rPr>
+          <w:rFonts w:ascii="宋体" w:hAnsi="宋体"/>
+        </w:rPr>
+      </w:pPr>
+    </w:p>
+    <w:p>
+      <w:pPr>
         <w:jc w:val="center"/>
         <w:rPr>
-          <w:rFonts w:ascii="宋体" w:hAnsi="宋体"/>
-        </w:rPr>
-      </w:pPr>
-      <w:r>
-        <w:rPr>
-          <w:rFonts w:hint="eastAsia"/>
-        </w:rPr>
-        <w:t xml:space="preserve">    </w:t>
-      </w:r>
-      <w:r>
-        <w:rPr>
-          <w:rFonts w:ascii="宋体" w:hAnsi="宋体" w:hint="eastAsia"/>
-        </w:rPr>
-        <w:t>×××××××××（五</w:t>
-      </w:r>
-      <w:r>
-        <w:rPr>
-          <w:rFonts w:ascii="宋体" w:hAnsi="宋体"/>
-        </w:rPr>
-        <w:t>号宋体，</w:t>
-      </w:r>
-      <w:r>
-        <w:rPr>
-          <w:rFonts w:ascii="宋体" w:hAnsi="宋体" w:hint="eastAsia"/>
-        </w:rPr>
-        <w:t>18磅</w:t>
-      </w:r>
-      <w:r>
-        <w:rPr>
-          <w:rFonts w:ascii="宋体" w:hAnsi="宋体"/>
-        </w:rPr>
-        <w:t>行距）</w:t>
-      </w:r>
-      <w:r>
-        <w:rPr>
-          <w:rFonts w:ascii="宋体" w:hAnsi="宋体" w:hint="eastAsia"/>
-        </w:rPr>
-        <w:t>×××××××××××××××××××</w:t>
-      </w:r>
-    </w:p>
-    <w:p>
-      <w:pPr>
-        <w:spacing w:line="360" w:lineRule="exact"/>
-        <w:rPr>
-          <w:rFonts w:ascii="宋体" w:hAnsi="宋体"/>
-        </w:rPr>
-      </w:pPr>
-    </w:p>
-    <w:p>
-      <w:pPr>
-        <w:jc w:val="center"/>
-        <w:rPr>
-          <w:rFonts w:ascii="楷体_GB2312" w:eastAsia="楷体_GB2312" w:hAnsi="宋体"/>
+          <w:rFonts w:ascii="楷体_GB2312" w:hAnsi="宋体" w:eastAsia="楷体_GB2312"/>
           <w:szCs w:val="21"/>
         </w:rPr>
       </w:pPr>
       <w:r>
         <w:rPr>
-          <w:rFonts w:ascii="楷体_GB2312" w:eastAsia="楷体_GB2312" w:hAnsi="宋体" w:hint="eastAsia"/>
+          <w:rFonts w:hint="eastAsia" w:ascii="楷体_GB2312" w:hAnsi="宋体" w:eastAsia="楷体_GB2312"/>
           <w:bCs/>
           <w:szCs w:val="21"/>
         </w:rPr>
@@ -5675,7 +4424,7 @@
       </w:r>
       <w:r>
         <w:rPr>
-          <w:rFonts w:ascii="楷体_GB2312" w:eastAsia="楷体_GB2312" w:hAnsi="宋体" w:hint="eastAsia"/>
+          <w:rFonts w:hint="eastAsia" w:ascii="楷体_GB2312" w:hAnsi="宋体" w:eastAsia="楷体_GB2312"/>
           <w:szCs w:val="21"/>
         </w:rPr>
         <w:t>论文的字号、行距等格式要求，学院可根据实际情况，自行统一规定，并报教务处备案。）</w:t>
@@ -5692,14 +4441,14 @@
         <w:sectPr>
           <w:pgSz w:w="11906" w:h="16838"/>
           <w:pgMar w:top="1418" w:right="1588" w:bottom="1474" w:left="1588" w:header="851" w:footer="992" w:gutter="0"/>
-          <w:cols w:space="720"/>
-          <w:docGrid w:linePitch="312"/>
+          <w:cols w:space="720" w:num="1"/>
+          <w:docGrid w:linePitch="312" w:charSpace="0"/>
         </w:sectPr>
       </w:pPr>
     </w:p>
     <w:p>
       <w:pPr>
-        <w:spacing w:beforeLines="50" w:before="120"/>
+        <w:spacing w:before="120" w:beforeLines="50"/>
         <w:jc w:val="center"/>
         <w:rPr>
           <w:rFonts w:ascii="宋体" w:hAnsi="宋体"/>
@@ -5709,7 +4458,7 @@
       </w:pPr>
       <w:r>
         <w:rPr>
-          <w:rFonts w:ascii="宋体" w:hint="eastAsia"/>
+          <w:rFonts w:hint="eastAsia" w:ascii="宋体"/>
           <w:b/>
           <w:sz w:val="32"/>
           <w:szCs w:val="32"/>
@@ -5719,7 +4468,7 @@
     </w:p>
     <w:p>
       <w:pPr>
-        <w:spacing w:beforeLines="50" w:before="120"/>
+        <w:spacing w:before="120" w:beforeLines="50"/>
         <w:jc w:val="center"/>
         <w:rPr>
           <w:rFonts w:ascii="宋体" w:hAnsi="宋体"/>
@@ -5729,7 +4478,7 @@
       </w:pPr>
       <w:r>
         <w:rPr>
-          <w:rFonts w:ascii="宋体" w:hAnsi="宋体" w:hint="eastAsia"/>
+          <w:rFonts w:hint="eastAsia" w:ascii="宋体" w:hAnsi="宋体"/>
           <w:bCs/>
           <w:sz w:val="24"/>
         </w:rPr>
@@ -5738,7 +4487,7 @@
     </w:p>
     <w:p>
       <w:pPr>
-        <w:spacing w:beforeLines="100" w:before="240" w:afterLines="100" w:after="240" w:line="360" w:lineRule="exact"/>
+        <w:spacing w:before="240" w:beforeLines="100" w:after="240" w:afterLines="100" w:line="360" w:lineRule="exact"/>
         <w:jc w:val="center"/>
         <w:rPr>
           <w:rFonts w:eastAsia="黑体"/>
@@ -5748,7 +4497,7 @@
       </w:pPr>
       <w:r>
         <w:rPr>
-          <w:rFonts w:eastAsia="黑体" w:hint="eastAsia"/>
+          <w:rFonts w:hint="eastAsia" w:eastAsia="黑体"/>
           <w:bCs/>
           <w:sz w:val="28"/>
         </w:rPr>
@@ -5763,7 +4512,7 @@
       </w:r>
       <w:r>
         <w:rPr>
-          <w:rFonts w:eastAsia="黑体" w:hint="eastAsia"/>
+          <w:rFonts w:hint="eastAsia" w:eastAsia="黑体"/>
           <w:bCs/>
           <w:sz w:val="28"/>
         </w:rPr>
@@ -5771,13 +4520,13 @@
       </w:r>
       <w:r>
         <w:rPr>
-          <w:rFonts w:ascii="宋体" w:hAnsi="宋体" w:hint="eastAsia"/>
+          <w:rFonts w:hint="eastAsia" w:ascii="宋体" w:hAnsi="宋体"/>
         </w:rPr>
         <w:t>四号黑体居中，段前1行，段后1行</w:t>
       </w:r>
       <w:r>
         <w:rPr>
-          <w:rFonts w:eastAsia="黑体" w:hint="eastAsia"/>
+          <w:rFonts w:hint="eastAsia" w:eastAsia="黑体"/>
           <w:bCs/>
           <w:sz w:val="28"/>
         </w:rPr>
@@ -5794,7 +4543,7 @@
       </w:pPr>
       <w:r>
         <w:rPr>
-          <w:rFonts w:ascii="宋体" w:hAnsi="宋体" w:hint="eastAsia"/>
+          <w:rFonts w:hint="eastAsia" w:ascii="宋体" w:hAnsi="宋体"/>
         </w:rPr>
         <w:t>摘要（五号宋体）……………</w:t>
       </w:r>
@@ -5806,7 +4555,7 @@
       </w:r>
       <w:r>
         <w:rPr>
-          <w:rFonts w:ascii="宋体" w:hAnsi="宋体" w:hint="eastAsia"/>
+          <w:rFonts w:hint="eastAsia" w:ascii="宋体" w:hAnsi="宋体"/>
         </w:rPr>
         <w:t>…………………………………………………………Y</w:t>
       </w:r>
@@ -5820,39 +4569,20 @@
         <w:rPr>
           <w:rFonts w:hint="eastAsia"/>
         </w:rPr>
-        <w:t>Abstract</w:t>
-      </w:r>
-      <w:r>
-        <w:rPr>
-          <w:rFonts w:hint="eastAsia"/>
-        </w:rPr>
-        <w:t>（五号</w:t>
+        <w:t>Abstract（五号</w:t>
       </w:r>
       <w:r>
         <w:rPr>
           <w:rFonts w:hint="eastAsia"/>
           <w:spacing w:val="-4"/>
         </w:rPr>
-        <w:t>Times New Roman</w:t>
+        <w:t>Times New Roman体</w:t>
       </w:r>
       <w:r>
         <w:rPr>
           <w:rFonts w:hint="eastAsia"/>
-          <w:spacing w:val="-4"/>
-        </w:rPr>
-        <w:t>体</w:t>
-      </w:r>
-      <w:r>
-        <w:rPr>
-          <w:rFonts w:hint="eastAsia"/>
-        </w:rPr>
-        <w:t>）…………………………………………………………………</w:t>
-      </w:r>
-      <w:r>
-        <w:rPr>
-          <w:rFonts w:hint="eastAsia"/>
-        </w:rPr>
-        <w:t>Y</w:t>
+        </w:rPr>
+        <w:t>）…………………………………………………………………Y</w:t>
       </w:r>
     </w:p>
     <w:p>
@@ -5865,7 +4595,7 @@
       </w:pPr>
       <w:r>
         <w:rPr>
-          <w:rFonts w:ascii="宋体" w:hAnsi="宋体" w:hint="eastAsia"/>
+          <w:rFonts w:hint="eastAsia" w:ascii="宋体" w:hAnsi="宋体"/>
         </w:rPr>
         <w:t>前言（五号宋体）（可选）…………</w:t>
       </w:r>
@@ -5877,7 +4607,7 @@
       </w:r>
       <w:r>
         <w:rPr>
-          <w:rFonts w:ascii="宋体" w:hAnsi="宋体" w:hint="eastAsia"/>
+          <w:rFonts w:hint="eastAsia" w:ascii="宋体" w:hAnsi="宋体"/>
         </w:rPr>
         <w:t>……………………………………………Y</w:t>
       </w:r>
@@ -5892,7 +4622,7 @@
       </w:pPr>
       <w:r>
         <w:rPr>
-          <w:rFonts w:ascii="宋体" w:hAnsi="宋体" w:hint="eastAsia"/>
+          <w:rFonts w:hint="eastAsia" w:ascii="宋体" w:hAnsi="宋体"/>
         </w:rPr>
         <w:t>一、XXXXXXXXXXXXXX（五号宋体，下同）</w:t>
       </w:r>
@@ -5904,7 +4634,7 @@
       </w:r>
       <w:r>
         <w:rPr>
-          <w:rFonts w:ascii="宋体" w:hAnsi="宋体" w:hint="eastAsia"/>
+          <w:rFonts w:hint="eastAsia" w:ascii="宋体" w:hAnsi="宋体"/>
         </w:rPr>
         <w:t>…………………………………………………Y</w:t>
       </w:r>
@@ -5912,7 +4642,7 @@
     <w:p>
       <w:pPr>
         <w:spacing w:line="360" w:lineRule="exact"/>
-        <w:ind w:firstLineChars="200" w:firstLine="420"/>
+        <w:ind w:firstLine="420" w:firstLineChars="200"/>
         <w:jc w:val="distribute"/>
         <w:rPr>
           <w:rFonts w:ascii="宋体" w:hAnsi="宋体"/>
@@ -5921,36 +4651,29 @@
       </w:pPr>
       <w:r>
         <w:rPr>
-          <w:rFonts w:ascii="宋体" w:hAnsi="宋体" w:hint="eastAsia"/>
+          <w:rFonts w:hint="eastAsia" w:ascii="宋体" w:hAnsi="宋体"/>
           <w:lang w:val="es-ES"/>
         </w:rPr>
         <w:t>（</w:t>
       </w:r>
       <w:r>
         <w:rPr>
-          <w:rFonts w:ascii="宋体" w:hAnsi="宋体" w:hint="eastAsia"/>
+          <w:rFonts w:hint="eastAsia" w:ascii="宋体" w:hAnsi="宋体"/>
         </w:rPr>
         <w:t>一</w:t>
       </w:r>
       <w:r>
         <w:rPr>
-          <w:rFonts w:ascii="宋体" w:hAnsi="宋体" w:hint="eastAsia"/>
+          <w:rFonts w:hint="eastAsia" w:ascii="宋体" w:hAnsi="宋体"/>
           <w:lang w:val="es-ES"/>
         </w:rPr>
-        <w:t>）</w:t>
-      </w:r>
-      <w:r>
-        <w:rPr>
-          <w:rFonts w:ascii="宋体" w:hAnsi="宋体" w:hint="eastAsia"/>
-          <w:lang w:val="es-ES"/>
-        </w:rPr>
-        <w:t>XXXXXXX………………………………………………………………………………………Y</w:t>
-      </w:r>
-    </w:p>
-    <w:p>
-      <w:pPr>
-        <w:spacing w:line="360" w:lineRule="exact"/>
-        <w:ind w:firstLineChars="200" w:firstLine="420"/>
+        <w:t>）XXXXXXX………………………………………………………………………………………Y</w:t>
+      </w:r>
+    </w:p>
+    <w:p>
+      <w:pPr>
+        <w:spacing w:line="360" w:lineRule="exact"/>
+        <w:ind w:firstLine="420" w:firstLineChars="200"/>
         <w:jc w:val="distribute"/>
         <w:rPr>
           <w:rFonts w:ascii="宋体" w:hAnsi="宋体"/>
@@ -5959,7 +4682,7 @@
       </w:pPr>
       <w:r>
         <w:rPr>
-          <w:rFonts w:ascii="宋体" w:hAnsi="宋体" w:hint="eastAsia"/>
+          <w:rFonts w:hint="eastAsia" w:ascii="宋体" w:hAnsi="宋体"/>
           <w:lang w:val="es-ES"/>
         </w:rPr>
         <w:t>1.XXX…………………………………………………………………………………………Y</w:t>
@@ -5976,13 +4699,13 @@
       </w:pPr>
       <w:r>
         <w:rPr>
-          <w:rFonts w:ascii="宋体" w:hAnsi="宋体" w:hint="eastAsia"/>
+          <w:rFonts w:hint="eastAsia" w:ascii="宋体" w:hAnsi="宋体"/>
         </w:rPr>
         <w:t>二、</w:t>
       </w:r>
       <w:r>
         <w:rPr>
-          <w:rFonts w:ascii="宋体" w:hAnsi="宋体" w:hint="eastAsia"/>
+          <w:rFonts w:hint="eastAsia" w:ascii="宋体" w:hAnsi="宋体"/>
           <w:lang w:val="es-ES"/>
         </w:rPr>
         <w:t>XXXXXX………………………………………………………………………………………Y</w:t>
@@ -5991,7 +4714,7 @@
     <w:p>
       <w:pPr>
         <w:spacing w:line="360" w:lineRule="exact"/>
-        <w:ind w:firstLineChars="200" w:firstLine="420"/>
+        <w:ind w:firstLine="420" w:firstLineChars="200"/>
         <w:jc w:val="distribute"/>
         <w:rPr>
           <w:rFonts w:ascii="宋体" w:hAnsi="宋体"/>
@@ -6000,20 +4723,20 @@
       </w:pPr>
       <w:r>
         <w:rPr>
-          <w:rFonts w:ascii="宋体" w:hAnsi="宋体" w:hint="eastAsia"/>
+          <w:rFonts w:hint="eastAsia" w:ascii="宋体" w:hAnsi="宋体"/>
           <w:lang w:val="es-ES"/>
         </w:rPr>
         <w:t>（</w:t>
       </w:r>
       <w:r>
         <w:rPr>
-          <w:rFonts w:ascii="宋体" w:hAnsi="宋体" w:hint="eastAsia"/>
+          <w:rFonts w:hint="eastAsia" w:ascii="宋体" w:hAnsi="宋体"/>
         </w:rPr>
         <w:t>一</w:t>
       </w:r>
       <w:r>
         <w:rPr>
-          <w:rFonts w:ascii="宋体" w:hAnsi="宋体" w:hint="eastAsia"/>
+          <w:rFonts w:hint="eastAsia" w:ascii="宋体" w:hAnsi="宋体"/>
           <w:lang w:val="es-ES"/>
         </w:rPr>
         <w:t>）XXXXXXX…………………………………………………………………………………Y</w:t>
@@ -6022,7 +4745,7 @@
     <w:p>
       <w:pPr>
         <w:spacing w:line="360" w:lineRule="exact"/>
-        <w:ind w:firstLineChars="200" w:firstLine="420"/>
+        <w:ind w:firstLine="420" w:firstLineChars="200"/>
         <w:jc w:val="distribute"/>
         <w:rPr>
           <w:sz w:val="24"/>
@@ -6031,7 +4754,7 @@
       </w:pPr>
       <w:r>
         <w:rPr>
-          <w:rFonts w:ascii="宋体" w:hAnsi="宋体" w:hint="eastAsia"/>
+          <w:rFonts w:hint="eastAsia" w:ascii="宋体" w:hAnsi="宋体"/>
           <w:lang w:val="es-ES"/>
         </w:rPr>
         <w:t>1．XXXXXXX…………………………………………………………………………… Y</w:t>
@@ -6048,13 +4771,13 @@
       </w:pPr>
       <w:r>
         <w:rPr>
-          <w:rFonts w:ascii="宋体" w:hAnsi="宋体" w:hint="eastAsia"/>
+          <w:rFonts w:hint="eastAsia" w:ascii="宋体" w:hAnsi="宋体"/>
         </w:rPr>
         <w:t>结论</w:t>
       </w:r>
       <w:r>
         <w:rPr>
-          <w:rFonts w:ascii="宋体" w:hAnsi="宋体" w:hint="eastAsia"/>
+          <w:rFonts w:hint="eastAsia" w:ascii="宋体" w:hAnsi="宋体"/>
           <w:lang w:val="es-ES"/>
         </w:rPr>
         <w:t>………………………………………………………………………………Y</w:t>
@@ -6071,13 +4794,13 @@
       </w:pPr>
       <w:r>
         <w:rPr>
-          <w:rFonts w:ascii="宋体" w:hAnsi="宋体" w:hint="eastAsia"/>
+          <w:rFonts w:hint="eastAsia" w:ascii="宋体" w:hAnsi="宋体"/>
         </w:rPr>
         <w:t>注释</w:t>
       </w:r>
       <w:r>
         <w:rPr>
-          <w:rFonts w:ascii="宋体" w:hAnsi="宋体" w:hint="eastAsia"/>
+          <w:rFonts w:hint="eastAsia" w:ascii="宋体" w:hAnsi="宋体"/>
           <w:lang w:val="es-ES"/>
         </w:rPr>
         <w:t>……………………………………………………………………………………………………Y</w:t>
@@ -6094,13 +4817,13 @@
       </w:pPr>
       <w:r>
         <w:rPr>
-          <w:rFonts w:ascii="宋体" w:hAnsi="宋体" w:hint="eastAsia"/>
+          <w:rFonts w:hint="eastAsia" w:ascii="宋体" w:hAnsi="宋体"/>
         </w:rPr>
         <w:t>参考文献</w:t>
       </w:r>
       <w:r>
         <w:rPr>
-          <w:rFonts w:ascii="宋体" w:hAnsi="宋体" w:hint="eastAsia"/>
+          <w:rFonts w:hint="eastAsia" w:ascii="宋体" w:hAnsi="宋体"/>
           <w:lang w:val="es-ES"/>
         </w:rPr>
         <w:t>………………………………………………………………………………………………Y</w:t>
@@ -6117,26 +4840,26 @@
       </w:pPr>
       <w:r>
         <w:rPr>
-          <w:rFonts w:ascii="宋体" w:hAnsi="宋体" w:hint="eastAsia"/>
+          <w:rFonts w:hint="eastAsia" w:ascii="宋体" w:hAnsi="宋体"/>
         </w:rPr>
         <w:t>附录</w:t>
       </w:r>
       <w:r>
         <w:rPr>
-          <w:rFonts w:ascii="宋体" w:hAnsi="宋体" w:hint="eastAsia"/>
+          <w:rFonts w:hint="eastAsia" w:ascii="宋体" w:hAnsi="宋体"/>
           <w:lang w:val="es-ES"/>
         </w:rPr>
         <w:t>（</w:t>
       </w:r>
       <w:r>
         <w:rPr>
-          <w:rFonts w:ascii="宋体" w:hAnsi="宋体" w:hint="eastAsia"/>
+          <w:rFonts w:hint="eastAsia" w:ascii="宋体" w:hAnsi="宋体"/>
         </w:rPr>
         <w:t>可选</w:t>
       </w:r>
       <w:r>
         <w:rPr>
-          <w:rFonts w:ascii="宋体" w:hAnsi="宋体" w:hint="eastAsia"/>
+          <w:rFonts w:hint="eastAsia" w:ascii="宋体" w:hAnsi="宋体"/>
           <w:lang w:val="es-ES"/>
         </w:rPr>
         <w:t>）……………………………………………………………………………………………Y</w:t>
@@ -6153,13 +4876,13 @@
       </w:pPr>
       <w:r>
         <w:rPr>
-          <w:rFonts w:ascii="宋体" w:hAnsi="宋体" w:hint="eastAsia"/>
+          <w:rFonts w:hint="eastAsia" w:ascii="宋体" w:hAnsi="宋体"/>
         </w:rPr>
         <w:t>致谢</w:t>
       </w:r>
       <w:r>
         <w:rPr>
-          <w:rFonts w:ascii="宋体" w:hAnsi="宋体" w:hint="eastAsia"/>
+          <w:rFonts w:hint="eastAsia" w:ascii="宋体" w:hAnsi="宋体"/>
           <w:lang w:val="es-ES"/>
         </w:rPr>
         <w:t>……………………………………………………………………………………………………Y</w:t>
@@ -6266,10 +4989,10 @@
     </w:p>
     <w:p>
       <w:pPr>
-        <w:spacing w:beforeLines="50" w:before="120"/>
+        <w:spacing w:before="120" w:beforeLines="50"/>
         <w:jc w:val="center"/>
         <w:rPr>
-          <w:rFonts w:ascii="黑体" w:eastAsia="黑体" w:hAnsi="宋体"/>
+          <w:rFonts w:ascii="黑体" w:hAnsi="宋体" w:eastAsia="黑体"/>
           <w:spacing w:val="-4"/>
           <w:sz w:val="36"/>
           <w:lang w:val="es-ES"/>
@@ -6278,10 +5001,10 @@
     </w:p>
     <w:p>
       <w:pPr>
-        <w:spacing w:beforeLines="50" w:before="120"/>
+        <w:spacing w:before="120" w:beforeLines="50"/>
         <w:jc w:val="center"/>
         <w:rPr>
-          <w:rFonts w:ascii="黑体" w:eastAsia="黑体" w:hAnsi="宋体"/>
+          <w:rFonts w:ascii="黑体" w:hAnsi="宋体" w:eastAsia="黑体"/>
           <w:spacing w:val="-4"/>
           <w:sz w:val="36"/>
           <w:lang w:val="es-ES"/>
@@ -6289,17 +5012,17 @@
         <w:sectPr>
           <w:pgSz w:w="11906" w:h="16838"/>
           <w:pgMar w:top="1418" w:right="1588" w:bottom="1474" w:left="1588" w:header="851" w:footer="992" w:gutter="0"/>
-          <w:cols w:space="720"/>
-          <w:docGrid w:linePitch="312"/>
+          <w:cols w:space="720" w:num="1"/>
+          <w:docGrid w:linePitch="312" w:charSpace="0"/>
         </w:sectPr>
       </w:pPr>
     </w:p>
     <w:p>
       <w:pPr>
-        <w:spacing w:beforeLines="100" w:before="312" w:afterLines="100" w:after="312"/>
+        <w:spacing w:before="312" w:beforeLines="100" w:after="312" w:afterLines="100"/>
         <w:jc w:val="center"/>
         <w:rPr>
-          <w:rFonts w:ascii="黑体" w:eastAsia="黑体" w:hAnsi="宋体"/>
+          <w:rFonts w:ascii="黑体" w:hAnsi="宋体" w:eastAsia="黑体"/>
           <w:spacing w:val="-4"/>
           <w:sz w:val="32"/>
           <w:szCs w:val="32"/>
@@ -6307,7 +5030,7 @@
       </w:pPr>
       <w:r>
         <w:rPr>
-          <w:rFonts w:ascii="黑体" w:eastAsia="黑体" w:hAnsi="宋体" w:hint="eastAsia"/>
+          <w:rFonts w:hint="eastAsia" w:ascii="黑体" w:hAnsi="宋体" w:eastAsia="黑体"/>
           <w:spacing w:val="-4"/>
           <w:sz w:val="32"/>
           <w:szCs w:val="32"/>
@@ -6319,14 +5042,14 @@
       <w:pPr>
         <w:jc w:val="center"/>
         <w:rPr>
-          <w:rFonts w:ascii="黑体" w:eastAsia="黑体" w:hAnsi="宋体"/>
+          <w:rFonts w:ascii="黑体" w:hAnsi="宋体" w:eastAsia="黑体"/>
           <w:spacing w:val="-4"/>
           <w:sz w:val="36"/>
         </w:rPr>
       </w:pPr>
       <w:r>
         <w:rPr>
-          <w:rFonts w:ascii="宋体" w:hAnsi="宋体" w:hint="eastAsia"/>
+          <w:rFonts w:hint="eastAsia" w:ascii="宋体" w:hAnsi="宋体"/>
           <w:spacing w:val="-4"/>
         </w:rPr>
         <w:t>（三号黑体居中，段前1行，段后1行，单倍行距）</w:t>
@@ -6342,36 +5065,30 @@
       </w:pPr>
       <w:r>
         <w:rPr>
-          <w:rFonts w:eastAsia="黑体" w:hint="eastAsia"/>
+          <w:rFonts w:hint="eastAsia" w:eastAsia="黑体"/>
           <w:sz w:val="24"/>
         </w:rPr>
         <w:t>摘要</w:t>
       </w:r>
       <w:r>
         <w:rPr>
-          <w:rFonts w:ascii="宋体" w:hAnsi="宋体" w:hint="eastAsia"/>
+          <w:rFonts w:hint="eastAsia" w:ascii="宋体" w:hAnsi="宋体"/>
           <w:szCs w:val="21"/>
         </w:rPr>
         <w:t>（黑体小四号）</w:t>
       </w:r>
       <w:r>
         <w:rPr>
-          <w:rFonts w:eastAsia="黑体" w:hint="eastAsia"/>
+          <w:rFonts w:hint="eastAsia" w:eastAsia="黑体"/>
           <w:szCs w:val="21"/>
         </w:rPr>
         <w:t>：</w:t>
       </w:r>
       <w:r>
         <w:rPr>
-          <w:rFonts w:ascii="宋体" w:hAnsi="宋体" w:hint="eastAsia"/>
-        </w:rPr>
-        <w:t>XXXXXXXXXXXXXXXXXXXXXXXXXXXXXXXXX</w:t>
-      </w:r>
-      <w:r>
-        <w:rPr>
-          <w:rFonts w:ascii="宋体" w:hAnsi="宋体" w:hint="eastAsia"/>
-        </w:rPr>
-        <w:t>XXXXXXXXXXXXXXXXXXXXXXXXXXXX</w:t>
+          <w:rFonts w:hint="eastAsia" w:ascii="宋体" w:hAnsi="宋体"/>
+        </w:rPr>
+        <w:t>XXXXXXXXXXXXXXXXXXXXXXXXXXXXXXXXXXXXXXXXXXXXXXXXXXXXXXXXXXXXX</w:t>
       </w:r>
     </w:p>
     <w:p>
@@ -6383,7 +5100,7 @@
       </w:pPr>
       <w:r>
         <w:rPr>
-          <w:rFonts w:ascii="宋体" w:hAnsi="宋体" w:hint="eastAsia"/>
+          <w:rFonts w:hint="eastAsia" w:ascii="宋体" w:hAnsi="宋体"/>
         </w:rPr>
         <w:t>XXXXXXXXXXXXXXXXXXXXXXXXXXXXXXXXXXXXXXXXXXXXXXXXXXXXXXXXXXXXXXXXXXXXXXXXXXXXXXXXXXXXXXXXXXXXXXXXXXXXXXXXXXXXXXXXXXXXXXXXXXXXXXXXXXXXXXXXXXXXXXXXXXXXXXXXXXXXXXXXXXXXXXXXXXXXXXXXXXXXXXXXXXXXXXXXXXXXXXXXXXXXXXXXXXXXXXXXXXXXXXXXXXXXXXXXXXXXXXXXXXXXXXXXXXXXXXXXXXXXXXXXXXXXXXXXXXXXXXXXXXXXXXXXXXXXXXXXXXXXXXXXX(五号宋体，固定值18磅行距)</w:t>
       </w:r>
@@ -6400,7 +5117,7 @@
       </w:pPr>
       <w:r>
         <w:rPr>
-          <w:rFonts w:eastAsia="楷体_GB2312" w:hint="eastAsia"/>
+          <w:rFonts w:hint="eastAsia" w:eastAsia="楷体_GB2312"/>
           <w:b/>
           <w:bCs/>
         </w:rPr>
@@ -6413,14 +5130,14 @@
       </w:pPr>
       <w:r>
         <w:rPr>
-          <w:rFonts w:ascii="黑体" w:eastAsia="黑体" w:hint="eastAsia"/>
+          <w:rFonts w:hint="eastAsia" w:ascii="黑体" w:eastAsia="黑体"/>
           <w:sz w:val="24"/>
         </w:rPr>
         <w:t>关键词</w:t>
       </w:r>
       <w:r>
         <w:rPr>
-          <w:rFonts w:ascii="宋体" w:hAnsi="宋体" w:hint="eastAsia"/>
+          <w:rFonts w:hint="eastAsia" w:ascii="宋体" w:hAnsi="宋体"/>
           <w:szCs w:val="21"/>
         </w:rPr>
         <w:t>（黑体小四号）：</w:t>
@@ -6429,59 +5146,11 @@
         <w:rPr>
           <w:rFonts w:hint="eastAsia"/>
         </w:rPr>
-        <w:t>XX</w:t>
-      </w:r>
-      <w:r>
-        <w:rPr>
-          <w:rFonts w:hint="eastAsia"/>
-        </w:rPr>
-        <w:t>；</w:t>
-      </w:r>
-      <w:r>
-        <w:rPr>
-          <w:rFonts w:hint="eastAsia"/>
-        </w:rPr>
-        <w:t>XX</w:t>
-      </w:r>
-      <w:r>
-        <w:rPr>
-          <w:rFonts w:hint="eastAsia"/>
-        </w:rPr>
-        <w:t>；</w:t>
-      </w:r>
-      <w:r>
-        <w:rPr>
-          <w:rFonts w:hint="eastAsia"/>
-        </w:rPr>
-        <w:t>XXXX</w:t>
-      </w:r>
-      <w:r>
-        <w:rPr>
-          <w:rFonts w:hint="eastAsia"/>
-        </w:rPr>
-        <w:t>；</w:t>
-      </w:r>
-      <w:r>
-        <w:rPr>
-          <w:rFonts w:hint="eastAsia"/>
-        </w:rPr>
-        <w:t>XXXX</w:t>
-      </w:r>
-      <w:r>
-        <w:rPr>
-          <w:rFonts w:hint="eastAsia"/>
-        </w:rPr>
-        <w:t>；</w:t>
-      </w:r>
-      <w:r>
-        <w:rPr>
-          <w:rFonts w:hint="eastAsia"/>
-        </w:rPr>
-        <w:t>XXXX</w:t>
-      </w:r>
-      <w:r>
-        <w:rPr>
-          <w:rFonts w:ascii="宋体" w:hAnsi="宋体" w:hint="eastAsia"/>
+        <w:t>XX；XX；XXXX；XXXX；XXXX</w:t>
+      </w:r>
+      <w:r>
+        <w:rPr>
+          <w:rFonts w:hint="eastAsia" w:ascii="宋体" w:hAnsi="宋体"/>
         </w:rPr>
         <w:t>（五号宋体）</w:t>
       </w:r>
@@ -6498,7 +5167,7 @@
       </w:pPr>
       <w:r>
         <w:rPr>
-          <w:rFonts w:eastAsia="楷体_GB2312" w:hint="eastAsia"/>
+          <w:rFonts w:hint="eastAsia" w:eastAsia="楷体_GB2312"/>
           <w:b/>
           <w:bCs/>
         </w:rPr>
@@ -6518,13 +5187,12 @@
         <w:rPr>
           <w:b/>
           <w:bCs/>
-          <w:noProof/>
           <w:sz w:val="32"/>
         </w:rPr>
         <mc:AlternateContent>
           <mc:Choice Requires="wps">
             <w:drawing>
-              <wp:anchor distT="0" distB="0" distL="114300" distR="114300" simplePos="0" relativeHeight="251662336" behindDoc="0" locked="0" layoutInCell="1" allowOverlap="1">
+              <wp:anchor distT="0" distB="0" distL="114300" distR="114300" simplePos="0" relativeHeight="251661312" behindDoc="0" locked="0" layoutInCell="1" allowOverlap="1">
                 <wp:simplePos x="0" y="0"/>
                 <wp:positionH relativeFrom="column">
                   <wp:posOffset>4533900</wp:posOffset>
@@ -6568,7 +5236,11 @@
           </mc:Choice>
           <mc:Fallback>
             <w:pict>
-              <v:shape id="文本框 3" o:spid="_x0000_s1027" type="#_x0000_t202" style="position:absolute;left:0;text-align:left;margin-left:357pt;margin-top:46.8pt;width:31.5pt;height:23.4pt;z-index:251662336;visibility:visible;mso-wrap-style:square;mso-wrap-distance-left:9pt;mso-wrap-distance-top:0;mso-wrap-distance-right:9pt;mso-wrap-distance-bottom:0;mso-position-horizontal:absolute;mso-position-horizontal-relative:text;mso-position-vertical:absolute;mso-position-vertical-relative:text;v-text-anchor:top" o:gfxdata="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" filled="f" stroked="f">
+              <v:shape id="_x0000_s1026" o:spid="_x0000_s1026" o:spt="202" type="#_x0000_t202" style="position:absolute;left:0pt;margin-left:357pt;margin-top:46.8pt;height:23.4pt;width:31.5pt;z-index:251661312;mso-width-relative:page;mso-height-relative:page;" filled="f" stroked="f" coordsize="21600,21600" o:gfxdata="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">
+                <v:fill on="f" focussize="0,0"/>
+                <v:stroke on="f"/>
+                <v:imagedata o:title=""/>
+                <o:lock v:ext="edit" aspectratio="f"/>
                 <v:textbox>
                   <w:txbxContent>
                     <w:p/>
@@ -6598,13 +5270,13 @@
       </w:pPr>
       <w:r>
         <w:rPr>
-          <w:rFonts w:eastAsia="华文楷体" w:hint="eastAsia"/>
+          <w:rFonts w:hint="eastAsia" w:eastAsia="华文楷体"/>
         </w:rPr>
         <w:t xml:space="preserve">                                  </w:t>
       </w:r>
       <w:r>
         <w:rPr>
-          <w:rFonts w:eastAsia="楷体_GB2312" w:hint="eastAsia"/>
+          <w:rFonts w:hint="eastAsia" w:eastAsia="楷体_GB2312"/>
           <w:b/>
           <w:bCs/>
         </w:rPr>
@@ -6612,7 +5284,7 @@
       </w:r>
       <w:r>
         <w:rPr>
-          <w:rFonts w:ascii="宋体" w:hAnsi="宋体" w:hint="eastAsia"/>
+          <w:rFonts w:hint="eastAsia" w:ascii="宋体" w:hAnsi="宋体"/>
           <w:szCs w:val="21"/>
         </w:rPr>
         <w:t>〔三号Times New Roman体居中，单倍行距〕</w:t>
@@ -6663,65 +5335,39 @@
         <w:rPr>
           <w:rFonts w:hint="eastAsia"/>
         </w:rPr>
-        <w:t>（小四号</w:t>
-      </w:r>
-      <w:r>
-        <w:rPr>
-          <w:rFonts w:hint="eastAsia"/>
-        </w:rPr>
-        <w:t>Times New Roman</w:t>
-      </w:r>
-      <w:r>
-        <w:rPr>
-          <w:rFonts w:hint="eastAsia"/>
-        </w:rPr>
-        <w:t>体）</w:t>
+        <w:t>（小四号Times New Roman体）</w:t>
       </w:r>
       <w:r>
         <w:rPr>
           <w:rFonts w:hint="eastAsia"/>
           <w:spacing w:val="-4"/>
         </w:rPr>
-        <w:t>：</w:t>
-      </w:r>
+        <w:t>：XXXXXXXXXXXXXXXXXXXXXXXXXXXXXXX</w:t>
+      </w:r>
+    </w:p>
+    <w:p>
+      <w:pPr>
+        <w:spacing w:line="320" w:lineRule="exact"/>
+      </w:pPr>
       <w:r>
         <w:rPr>
           <w:rFonts w:hint="eastAsia"/>
           <w:spacing w:val="-4"/>
         </w:rPr>
-        <w:t>XXXXXXXXXXXXXXXXXXXXXXXXXXXXXXX</w:t>
+        <w:t>XXXXXXXXXXXXXXXXXXXXXXXXXXXXXXXXXXXXXXXXXXXXXXXXXXXXXXXXXXXXXXXXXXXXXXXXXXXXXXXXXXXXXXXXXXXXXXXXXXXXXXXXXXXXXXXXXXXXXXXXXXXXXXXXXXXXXXXXXXXXXXXXXXXXXXXXXXXXXXXXXXXXXXXXXXXXXXXXXXXXXXXXXXXXXXXXXXXXXXXXXXXXXXXXXXXX（</w:t>
+      </w:r>
+      <w:r>
+        <w:rPr>
+          <w:rFonts w:hint="eastAsia" w:ascii="宋体" w:hAnsi="宋体"/>
+          <w:spacing w:val="-4"/>
+        </w:rPr>
+        <w:t>五号Times New Roman体）</w:t>
       </w:r>
     </w:p>
     <w:p>
       <w:pPr>
         <w:spacing w:line="320" w:lineRule="exact"/>
-      </w:pPr>
-      <w:r>
-        <w:rPr>
-          <w:rFonts w:hint="eastAsia"/>
-          <w:spacing w:val="-4"/>
-        </w:rPr>
-        <w:t>XXXXXXXXXXXXXXXXXXXXXXXXXXXXXXXXXXXXXXXXXXXXXXXXXXXXXXXXXXXXXXXXXXXXXXXXXXXXXXXXXXXXXXXXXXXXXXXXXXXXXXXXXXXXXXXXXXXXXXXXXXXXXXXXXXXXXXXXXXXXXXXXXXXXXXXXXXXXXXXXXXXXXXXXXXXXXXXXXXXXXXXXXXXXXXXXXXXXXXXXXXXXXXXXXXXX</w:t>
-      </w:r>
-      <w:r>
-        <w:rPr>
-          <w:rFonts w:hint="eastAsia"/>
-          <w:spacing w:val="-4"/>
-        </w:rPr>
-        <w:t>（</w:t>
-      </w:r>
-      <w:r>
-        <w:rPr>
-          <w:rFonts w:ascii="宋体" w:hAnsi="宋体" w:hint="eastAsia"/>
-          <w:spacing w:val="-4"/>
-        </w:rPr>
-        <w:t>五号Times New Roman体）</w:t>
-      </w:r>
-    </w:p>
-    <w:p>
-      <w:pPr>
-        <w:spacing w:line="320" w:lineRule="exact"/>
-        <w:ind w:firstLineChars="1892" w:firstLine="3989"/>
+        <w:ind w:firstLine="3989" w:firstLineChars="1892"/>
         <w:rPr>
           <w:rFonts w:eastAsia="楷体_GB2312"/>
           <w:b/>
@@ -6730,7 +5376,7 @@
       </w:pPr>
       <w:r>
         <w:rPr>
-          <w:rFonts w:eastAsia="楷体_GB2312" w:hint="eastAsia"/>
+          <w:rFonts w:hint="eastAsia" w:eastAsia="楷体_GB2312"/>
           <w:b/>
           <w:bCs/>
         </w:rPr>
@@ -6770,125 +5416,84 @@
         <w:rPr>
           <w:rFonts w:hint="eastAsia"/>
         </w:rPr>
-        <w:t>（小四号</w:t>
-      </w:r>
-      <w:r>
-        <w:rPr>
-          <w:rFonts w:hint="eastAsia"/>
-        </w:rPr>
-        <w:t>Times New Roman</w:t>
-      </w:r>
-      <w:r>
-        <w:rPr>
-          <w:rFonts w:hint="eastAsia"/>
-        </w:rPr>
-        <w:t>体）：</w:t>
+        <w:t>（小四号Times New Roman体）：</w:t>
       </w:r>
       <w:r>
         <w:rPr>
           <w:rFonts w:hint="eastAsia"/>
           <w:spacing w:val="-6"/>
         </w:rPr>
-        <w:t>XXXXXXXX</w:t>
+        <w:t>XXXXXXXX；XXXX</w:t>
+      </w:r>
+      <w:r>
+        <w:rPr>
+          <w:spacing w:val="-6"/>
+        </w:rPr>
+        <w:t xml:space="preserve"> </w:t>
       </w:r>
       <w:r>
         <w:rPr>
           <w:rFonts w:hint="eastAsia"/>
           <w:spacing w:val="-6"/>
         </w:rPr>
-        <w:t>；</w:t>
+        <w:t>XXXX；XXXXX</w:t>
       </w:r>
       <w:r>
         <w:rPr>
           <w:rFonts w:hint="eastAsia"/>
-          <w:spacing w:val="-6"/>
-        </w:rPr>
-        <w:t>XXXX</w:t>
-      </w:r>
-      <w:r>
-        <w:rPr>
-          <w:spacing w:val="-6"/>
-        </w:rPr>
-        <w:t xml:space="preserve"> </w:t>
-      </w:r>
-      <w:proofErr w:type="spellStart"/>
+        </w:rPr>
+        <w:t>（</w:t>
+      </w:r>
+      <w:r>
+        <w:rPr>
+          <w:rFonts w:hint="eastAsia" w:ascii="宋体" w:hAnsi="宋体"/>
+        </w:rPr>
+        <w:t>五号Times New Roman体）</w:t>
+      </w:r>
+    </w:p>
+    <w:p>
+      <w:pPr>
+        <w:spacing w:line="360" w:lineRule="exact"/>
+        <w:jc w:val="center"/>
+        <w:rPr>
+          <w:rFonts w:eastAsia="楷体_GB2312"/>
+          <w:b/>
+          <w:bCs/>
+        </w:rPr>
+      </w:pPr>
+    </w:p>
+    <w:p/>
+    <w:p>
       <w:r>
         <w:rPr>
           <w:rFonts w:hint="eastAsia"/>
-          <w:spacing w:val="-6"/>
-        </w:rPr>
-        <w:t>XXXX</w:t>
-      </w:r>
-      <w:proofErr w:type="spellEnd"/>
-      <w:r>
-        <w:rPr>
-          <w:rFonts w:hint="eastAsia"/>
-          <w:spacing w:val="-6"/>
-        </w:rPr>
-        <w:t>；</w:t>
-      </w:r>
-      <w:r>
-        <w:rPr>
-          <w:rFonts w:hint="eastAsia"/>
-          <w:spacing w:val="-6"/>
-        </w:rPr>
-        <w:t>XXXXX</w:t>
-      </w:r>
-      <w:r>
-        <w:rPr>
-          <w:rFonts w:hint="eastAsia"/>
-        </w:rPr>
-        <w:t>（</w:t>
-      </w:r>
-      <w:r>
-        <w:rPr>
-          <w:rFonts w:ascii="宋体" w:hAnsi="宋体" w:hint="eastAsia"/>
-        </w:rPr>
-        <w:t>五号Times New Roman体）</w:t>
-      </w:r>
-    </w:p>
-    <w:p>
-      <w:pPr>
-        <w:spacing w:line="360" w:lineRule="exact"/>
-        <w:jc w:val="center"/>
-        <w:rPr>
-          <w:rFonts w:eastAsia="楷体_GB2312"/>
-          <w:b/>
-          <w:bCs/>
-        </w:rPr>
-      </w:pPr>
-    </w:p>
-    <w:p/>
-    <w:p>
-      <w:r>
-        <w:rPr>
-          <w:rFonts w:hint="eastAsia"/>
         </w:rPr>
         <w:t>（以上单独成页）</w:t>
       </w:r>
     </w:p>
     <w:p>
       <w:pPr>
-        <w:spacing w:beforeLines="50" w:before="156" w:afterLines="50" w:after="156" w:line="360" w:lineRule="auto"/>
-        <w:ind w:left="2386" w:hangingChars="852" w:hanging="2386"/>
-        <w:rPr>
-          <w:rFonts w:ascii="黑体" w:eastAsia="黑体" w:hAnsi="宋体"/>
+        <w:spacing w:before="156" w:beforeLines="50" w:after="156" w:afterLines="50" w:line="360" w:lineRule="auto"/>
+        <w:ind w:left="2386" w:hanging="2385" w:hangingChars="852"/>
+        <w:rPr>
+          <w:rFonts w:ascii="黑体" w:hAnsi="宋体" w:eastAsia="黑体"/>
           <w:sz w:val="28"/>
         </w:rPr>
       </w:pPr>
     </w:p>
     <w:p>
       <w:pPr>
-        <w:spacing w:beforeLines="50" w:before="156" w:afterLines="50" w:after="156" w:line="360" w:lineRule="exact"/>
-        <w:ind w:left="2386" w:hangingChars="852" w:hanging="2386"/>
-        <w:rPr>
-          <w:rFonts w:ascii="黑体" w:eastAsia="黑体" w:hAnsi="宋体"/>
+        <w:spacing w:before="156" w:beforeLines="50" w:after="156" w:afterLines="50" w:line="360" w:lineRule="exact"/>
+        <w:ind w:left="2386" w:hanging="2385" w:hangingChars="852"/>
+        <w:outlineLvl w:val="1"/>
+        <w:rPr>
+          <w:rFonts w:ascii="黑体" w:hAnsi="宋体" w:eastAsia="黑体"/>
           <w:sz w:val="24"/>
         </w:rPr>
       </w:pPr>
       <w:r>
         <w:rPr>
-          <w:rFonts w:ascii="黑体" w:eastAsia="黑体" w:hAnsi="宋体" w:hint="eastAsia"/>
+          <w:rFonts w:hint="eastAsia" w:ascii="黑体" w:hAnsi="宋体" w:eastAsia="黑体"/>
           <w:sz w:val="28"/>
           <w:szCs w:val="28"/>
         </w:rPr>
@@ -6896,7 +5501,7 @@
       </w:r>
       <w:r>
         <w:rPr>
-          <w:rFonts w:ascii="宋体" w:hAnsi="宋体" w:hint="eastAsia"/>
+          <w:rFonts w:hint="eastAsia" w:ascii="宋体" w:hAnsi="宋体"/>
           <w:sz w:val="30"/>
           <w:szCs w:val="30"/>
         </w:rPr>
@@ -6904,7 +5509,7 @@
       </w:r>
       <w:r>
         <w:rPr>
-          <w:rFonts w:ascii="宋体" w:hAnsi="宋体" w:hint="eastAsia"/>
+          <w:rFonts w:hint="eastAsia" w:ascii="宋体" w:hAnsi="宋体"/>
         </w:rPr>
         <w:t>正文第1章标题，四</w:t>
       </w:r>
@@ -6916,7 +5521,7 @@
       </w:r>
       <w:r>
         <w:rPr>
-          <w:rFonts w:ascii="宋体" w:hAnsi="宋体" w:hint="eastAsia"/>
+          <w:rFonts w:hint="eastAsia" w:ascii="宋体" w:hAnsi="宋体"/>
         </w:rPr>
         <w:t>黑</w:t>
       </w:r>
@@ -6928,7 +5533,7 @@
       </w:r>
       <w:r>
         <w:rPr>
-          <w:rFonts w:ascii="宋体" w:hAnsi="宋体" w:hint="eastAsia"/>
+          <w:rFonts w:hint="eastAsia" w:ascii="宋体" w:hAnsi="宋体"/>
         </w:rPr>
         <w:t>，段前0.5行，段后0.5行）</w:t>
       </w:r>
@@ -6936,14 +5541,14 @@
     <w:p>
       <w:pPr>
         <w:spacing w:line="360" w:lineRule="exact"/>
-        <w:ind w:firstLineChars="200" w:firstLine="420"/>
+        <w:ind w:firstLine="420" w:firstLineChars="200"/>
         <w:rPr>
           <w:rFonts w:ascii="宋体" w:hAnsi="宋体"/>
         </w:rPr>
       </w:pPr>
       <w:r>
         <w:rPr>
-          <w:rFonts w:ascii="宋体" w:hAnsi="宋体" w:hint="eastAsia"/>
+          <w:rFonts w:hint="eastAsia" w:ascii="宋体" w:hAnsi="宋体"/>
         </w:rPr>
         <w:t>×××××××××（五</w:t>
       </w:r>
@@ -6955,7 +5560,7 @@
       </w:r>
       <w:r>
         <w:rPr>
-          <w:rFonts w:ascii="宋体" w:hAnsi="宋体" w:hint="eastAsia"/>
+          <w:rFonts w:hint="eastAsia" w:ascii="宋体" w:hAnsi="宋体"/>
         </w:rPr>
         <w:t>18磅</w:t>
       </w:r>
@@ -6967,18 +5572,19 @@
       </w:r>
       <w:r>
         <w:rPr>
-          <w:rFonts w:ascii="宋体" w:hAnsi="宋体" w:hint="eastAsia"/>
+          <w:rFonts w:hint="eastAsia" w:ascii="宋体" w:hAnsi="宋体"/>
         </w:rPr>
         <w:t>××××××××××××××××××××××××××××………</w:t>
       </w:r>
     </w:p>
     <w:p>
       <w:pPr>
-        <w:spacing w:beforeLines="50" w:before="156" w:afterLines="50" w:after="156" w:line="360" w:lineRule="exact"/>
-      </w:pPr>
-      <w:r>
-        <w:rPr>
-          <w:rFonts w:eastAsia="黑体" w:hint="eastAsia"/>
+        <w:spacing w:before="156" w:beforeLines="50" w:after="156" w:afterLines="50" w:line="360" w:lineRule="exact"/>
+        <w:outlineLvl w:val="2"/>
+      </w:pPr>
+      <w:r>
+        <w:rPr>
+          <w:rFonts w:hint="eastAsia" w:eastAsia="黑体"/>
           <w:sz w:val="28"/>
           <w:szCs w:val="28"/>
         </w:rPr>
@@ -6988,132 +5594,120 @@
         <w:rPr>
           <w:rFonts w:hint="eastAsia"/>
         </w:rPr>
-        <w:t>（正文</w:t>
+        <w:t>（正文2级标题，四号黑体，</w:t>
+      </w:r>
+      <w:r>
+        <w:rPr>
+          <w:rFonts w:hint="eastAsia" w:ascii="宋体" w:hAnsi="宋体"/>
+        </w:rPr>
+        <w:t>段前0.5行，段后0.5行</w:t>
       </w:r>
       <w:r>
         <w:rPr>
           <w:rFonts w:hint="eastAsia"/>
         </w:rPr>
-        <w:t>2</w:t>
-      </w:r>
+        <w:t>）</w:t>
+      </w:r>
+    </w:p>
+    <w:p>
+      <w:pPr>
+        <w:spacing w:line="360" w:lineRule="exact"/>
+        <w:ind w:firstLine="420" w:firstLineChars="200"/>
+        <w:rPr>
+          <w:rFonts w:ascii="宋体" w:hAnsi="宋体"/>
+        </w:rPr>
+      </w:pPr>
       <w:r>
         <w:rPr>
           <w:rFonts w:hint="eastAsia"/>
         </w:rPr>
-        <w:t>级标题，四号黑体，</w:t>
-      </w:r>
-      <w:r>
-        <w:rPr>
-          <w:rFonts w:ascii="宋体" w:hAnsi="宋体" w:hint="eastAsia"/>
-        </w:rPr>
-        <w:t>段前0.5行，段后0.5行</w:t>
-      </w:r>
+        <w:t xml:space="preserve"> </w:t>
+      </w:r>
+      <w:r>
+        <w:rPr>
+          <w:rFonts w:hint="eastAsia" w:ascii="宋体" w:hAnsi="宋体"/>
+        </w:rPr>
+        <w:t>×××××××××（五</w:t>
+      </w:r>
+      <w:r>
+        <w:rPr>
+          <w:rFonts w:ascii="宋体" w:hAnsi="宋体"/>
+        </w:rPr>
+        <w:t>号宋体</w:t>
+      </w:r>
+      <w:r>
+        <w:rPr>
+          <w:rFonts w:hint="eastAsia" w:ascii="宋体" w:hAnsi="宋体"/>
+        </w:rPr>
+        <w:t>）××××××…………</w:t>
+      </w:r>
+    </w:p>
+    <w:p>
+      <w:pPr>
+        <w:spacing w:before="156" w:beforeLines="50" w:after="156" w:afterLines="50" w:line="360" w:lineRule="exact"/>
+        <w:rPr>
+          <w:rFonts w:ascii="黑体" w:hAnsi="宋体" w:eastAsia="黑体"/>
+          <w:sz w:val="24"/>
+        </w:rPr>
+      </w:pPr>
       <w:r>
         <w:rPr>
           <w:rFonts w:hint="eastAsia"/>
         </w:rPr>
-        <w:t>）</w:t>
-      </w:r>
-    </w:p>
-    <w:p>
-      <w:pPr>
-        <w:spacing w:line="360" w:lineRule="exact"/>
-        <w:ind w:firstLineChars="200" w:firstLine="420"/>
+        <w:t xml:space="preserve">  </w:t>
+      </w:r>
+      <w:r>
+        <w:rPr>
+          <w:rFonts w:hint="eastAsia" w:ascii="黑体" w:hAnsi="宋体" w:eastAsia="黑体"/>
+          <w:sz w:val="24"/>
+        </w:rPr>
+        <w:t>1.××××</w:t>
+      </w:r>
+      <w:r>
+        <w:rPr>
+          <w:rFonts w:hint="eastAsia" w:ascii="宋体" w:hAnsi="宋体"/>
+        </w:rPr>
+        <w:t>（正文3级标题， 小四</w:t>
+      </w:r>
+      <w:r>
         <w:rPr>
           <w:rFonts w:ascii="宋体" w:hAnsi="宋体"/>
         </w:rPr>
-      </w:pPr>
-      <w:r>
-        <w:rPr>
-          <w:rFonts w:hint="eastAsia"/>
-        </w:rPr>
-        <w:t xml:space="preserve"> </w:t>
-      </w:r>
-      <w:r>
-        <w:rPr>
-          <w:rFonts w:ascii="宋体" w:hAnsi="宋体" w:hint="eastAsia"/>
-        </w:rPr>
-        <w:t>×××××××××（五</w:t>
+        <w:t>号</w:t>
+      </w:r>
+      <w:r>
+        <w:rPr>
+          <w:rFonts w:hint="eastAsia" w:ascii="宋体" w:hAnsi="宋体"/>
+        </w:rPr>
+        <w:t>黑</w:t>
       </w:r>
       <w:r>
         <w:rPr>
           <w:rFonts w:ascii="宋体" w:hAnsi="宋体"/>
         </w:rPr>
-        <w:t>号宋体</w:t>
-      </w:r>
-      <w:r>
-        <w:rPr>
-          <w:rFonts w:ascii="宋体" w:hAnsi="宋体" w:hint="eastAsia"/>
-        </w:rPr>
-        <w:t>）××××××…………</w:t>
-      </w:r>
-    </w:p>
-    <w:p>
-      <w:pPr>
-        <w:spacing w:beforeLines="50" w:before="156" w:afterLines="50" w:after="156" w:line="360" w:lineRule="exact"/>
-        <w:rPr>
-          <w:rFonts w:ascii="黑体" w:eastAsia="黑体" w:hAnsi="宋体"/>
-          <w:sz w:val="24"/>
-        </w:rPr>
-      </w:pPr>
-      <w:r>
-        <w:rPr>
-          <w:rFonts w:hint="eastAsia"/>
-        </w:rPr>
-        <w:t xml:space="preserve">  </w:t>
-      </w:r>
-      <w:r>
-        <w:rPr>
-          <w:rFonts w:ascii="黑体" w:eastAsia="黑体" w:hAnsi="宋体" w:hint="eastAsia"/>
-          <w:sz w:val="24"/>
-        </w:rPr>
-        <w:t>1.××××</w:t>
-      </w:r>
-      <w:r>
-        <w:rPr>
-          <w:rFonts w:ascii="宋体" w:hAnsi="宋体" w:hint="eastAsia"/>
-        </w:rPr>
-        <w:t>（正文3级标题， 小四</w:t>
-      </w:r>
-      <w:r>
-        <w:rPr>
-          <w:rFonts w:ascii="宋体" w:hAnsi="宋体"/>
-        </w:rPr>
-        <w:t>号</w:t>
-      </w:r>
-      <w:r>
-        <w:rPr>
-          <w:rFonts w:ascii="宋体" w:hAnsi="宋体" w:hint="eastAsia"/>
-        </w:rPr>
-        <w:t>黑</w:t>
-      </w:r>
-      <w:r>
-        <w:rPr>
-          <w:rFonts w:ascii="宋体" w:hAnsi="宋体"/>
-        </w:rPr>
         <w:t>体</w:t>
       </w:r>
       <w:r>
         <w:rPr>
-          <w:rFonts w:ascii="宋体" w:hAnsi="宋体" w:hint="eastAsia"/>
+          <w:rFonts w:hint="eastAsia" w:ascii="宋体" w:hAnsi="宋体"/>
         </w:rPr>
         <w:t>，段前0.5行，段后0.5行）</w:t>
       </w:r>
     </w:p>
     <w:p>
       <w:pPr>
-        <w:pStyle w:val="a3"/>
+        <w:pStyle w:val="2"/>
         <w:spacing w:line="360" w:lineRule="exact"/>
         <w:ind w:firstLine="420"/>
         <w:rPr>
-          <w:rFonts w:ascii="宋体" w:eastAsia="宋体" w:hAnsi="宋体"/>
+          <w:rFonts w:ascii="宋体" w:hAnsi="宋体" w:eastAsia="宋体"/>
           <w:sz w:val="21"/>
           <w:szCs w:val="21"/>
         </w:rPr>
       </w:pPr>
       <w:r>
         <w:rPr>
-          <w:rFonts w:ascii="宋体" w:eastAsia="宋体" w:hAnsi="宋体" w:hint="eastAsia"/>
+          <w:rFonts w:hint="eastAsia" w:ascii="宋体" w:hAnsi="宋体" w:eastAsia="宋体"/>
           <w:sz w:val="21"/>
           <w:szCs w:val="21"/>
         </w:rPr>
@@ -7121,7 +5715,7 @@
       </w:r>
       <w:r>
         <w:rPr>
-          <w:rFonts w:ascii="宋体" w:eastAsia="宋体" w:hAnsi="宋体"/>
+          <w:rFonts w:ascii="宋体" w:hAnsi="宋体" w:eastAsia="宋体"/>
           <w:sz w:val="21"/>
           <w:szCs w:val="21"/>
         </w:rPr>
@@ -7129,7 +5723,7 @@
       </w:r>
       <w:r>
         <w:rPr>
-          <w:rFonts w:ascii="宋体" w:eastAsia="宋体" w:hAnsi="宋体" w:hint="eastAsia"/>
+          <w:rFonts w:hint="eastAsia" w:ascii="宋体" w:hAnsi="宋体" w:eastAsia="宋体"/>
           <w:sz w:val="21"/>
           <w:szCs w:val="21"/>
         </w:rPr>
@@ -7138,7 +5732,7 @@
     </w:p>
     <w:p>
       <w:pPr>
-        <w:spacing w:beforeLines="50" w:before="156" w:afterLines="50" w:after="156" w:line="360" w:lineRule="exact"/>
+        <w:spacing w:before="156" w:beforeLines="50" w:after="156" w:afterLines="50" w:line="360" w:lineRule="exact"/>
       </w:pPr>
       <w:r>
         <w:rPr>
@@ -7148,7 +5742,7 @@
       </w:r>
       <w:r>
         <w:rPr>
-          <w:rFonts w:ascii="宋体" w:hAnsi="宋体" w:hint="eastAsia"/>
+          <w:rFonts w:hint="eastAsia" w:ascii="宋体" w:hAnsi="宋体"/>
           <w:szCs w:val="21"/>
         </w:rPr>
         <w:t>（1）××××</w:t>
@@ -7157,65 +5751,53 @@
         <w:rPr>
           <w:rFonts w:hint="eastAsia"/>
         </w:rPr>
-        <w:t>（正文</w:t>
+        <w:t>（正文4级标题，五</w:t>
+      </w:r>
+      <w:r>
+        <w:t>号</w:t>
       </w:r>
       <w:r>
         <w:rPr>
           <w:rFonts w:hint="eastAsia"/>
         </w:rPr>
-        <w:t>4</w:t>
+        <w:t>宋</w:t>
+      </w:r>
+      <w:r>
+        <w:t>体</w:t>
       </w:r>
       <w:r>
         <w:rPr>
           <w:rFonts w:hint="eastAsia"/>
         </w:rPr>
-        <w:t>级标题，五</w:t>
-      </w:r>
-      <w:r>
-        <w:t>号</w:t>
+        <w:t>，</w:t>
+      </w:r>
+      <w:r>
+        <w:rPr>
+          <w:rFonts w:hint="eastAsia" w:ascii="宋体" w:hAnsi="宋体"/>
+        </w:rPr>
+        <w:t>段前0.5行，段后0.5行</w:t>
       </w:r>
       <w:r>
         <w:rPr>
           <w:rFonts w:hint="eastAsia"/>
         </w:rPr>
-        <w:t>宋</w:t>
-      </w:r>
-      <w:r>
-        <w:t>体</w:t>
-      </w:r>
-      <w:r>
-        <w:rPr>
-          <w:rFonts w:hint="eastAsia"/>
-        </w:rPr>
-        <w:t>，</w:t>
-      </w:r>
-      <w:r>
-        <w:rPr>
-          <w:rFonts w:ascii="宋体" w:hAnsi="宋体" w:hint="eastAsia"/>
-        </w:rPr>
-        <w:t>段前0.5行，段后0.5行</w:t>
-      </w:r>
-      <w:r>
-        <w:rPr>
-          <w:rFonts w:hint="eastAsia"/>
-        </w:rPr>
         <w:t>）</w:t>
       </w:r>
     </w:p>
     <w:p>
       <w:pPr>
-        <w:pStyle w:val="a3"/>
+        <w:pStyle w:val="2"/>
         <w:spacing w:line="360" w:lineRule="exact"/>
         <w:ind w:firstLine="420"/>
         <w:rPr>
-          <w:rFonts w:ascii="宋体" w:eastAsia="宋体" w:hAnsi="宋体"/>
+          <w:rFonts w:ascii="宋体" w:hAnsi="宋体" w:eastAsia="宋体"/>
           <w:sz w:val="21"/>
           <w:szCs w:val="21"/>
         </w:rPr>
       </w:pPr>
       <w:r>
         <w:rPr>
-          <w:rFonts w:ascii="宋体" w:eastAsia="宋体" w:hAnsi="宋体" w:hint="eastAsia"/>
+          <w:rFonts w:hint="eastAsia" w:ascii="宋体" w:hAnsi="宋体" w:eastAsia="宋体"/>
           <w:sz w:val="21"/>
           <w:szCs w:val="21"/>
         </w:rPr>
@@ -7223,7 +5805,7 @@
       </w:r>
       <w:r>
         <w:rPr>
-          <w:rFonts w:ascii="宋体" w:eastAsia="宋体" w:hAnsi="宋体"/>
+          <w:rFonts w:ascii="宋体" w:hAnsi="宋体" w:eastAsia="宋体"/>
           <w:sz w:val="21"/>
           <w:szCs w:val="21"/>
         </w:rPr>
@@ -7231,7 +5813,7 @@
       </w:r>
       <w:r>
         <w:rPr>
-          <w:rFonts w:ascii="宋体" w:eastAsia="宋体" w:hAnsi="宋体" w:hint="eastAsia"/>
+          <w:rFonts w:hint="eastAsia" w:ascii="宋体" w:hAnsi="宋体" w:eastAsia="宋体"/>
           <w:sz w:val="21"/>
           <w:szCs w:val="21"/>
         </w:rPr>
@@ -7240,15 +5822,16 @@
     </w:p>
     <w:p>
       <w:pPr>
-        <w:spacing w:beforeLines="50" w:before="156" w:afterLines="50" w:after="156" w:line="360" w:lineRule="exact"/>
-        <w:ind w:left="2523" w:hangingChars="901" w:hanging="2523"/>
+        <w:spacing w:before="156" w:beforeLines="50" w:after="156" w:afterLines="50" w:line="360" w:lineRule="exact"/>
+        <w:ind w:left="2523" w:hanging="2522" w:hangingChars="901"/>
+        <w:outlineLvl w:val="1"/>
         <w:rPr>
           <w:rFonts w:ascii="宋体" w:hAnsi="宋体"/>
         </w:rPr>
       </w:pPr>
       <w:r>
         <w:rPr>
-          <w:rFonts w:ascii="黑体" w:eastAsia="黑体" w:hAnsi="宋体" w:hint="eastAsia"/>
+          <w:rFonts w:hint="eastAsia" w:ascii="黑体" w:hAnsi="宋体" w:eastAsia="黑体"/>
           <w:sz w:val="28"/>
           <w:szCs w:val="28"/>
         </w:rPr>
@@ -7256,7 +5839,7 @@
       </w:r>
       <w:r>
         <w:rPr>
-          <w:rFonts w:ascii="宋体" w:hAnsi="宋体" w:hint="eastAsia"/>
+          <w:rFonts w:hint="eastAsia" w:ascii="宋体" w:hAnsi="宋体"/>
         </w:rPr>
         <w:t>（正文第2章标题，要求同上，段前0.5行，段后0.5行）</w:t>
       </w:r>
@@ -7264,14 +5847,14 @@
     <w:p>
       <w:pPr>
         <w:spacing w:line="360" w:lineRule="exact"/>
-        <w:ind w:firstLineChars="200" w:firstLine="420"/>
+        <w:ind w:firstLine="420" w:firstLineChars="200"/>
         <w:rPr>
           <w:rFonts w:ascii="宋体" w:hAnsi="宋体"/>
         </w:rPr>
       </w:pPr>
       <w:r>
         <w:rPr>
-          <w:rFonts w:ascii="宋体" w:hAnsi="宋体" w:hint="eastAsia"/>
+          <w:rFonts w:hint="eastAsia" w:ascii="宋体" w:hAnsi="宋体"/>
         </w:rPr>
         <w:t>×××××××××（5</w:t>
       </w:r>
@@ -7283,7 +5866,7 @@
       </w:r>
       <w:r>
         <w:rPr>
-          <w:rFonts w:ascii="宋体" w:hAnsi="宋体" w:hint="eastAsia"/>
+          <w:rFonts w:hint="eastAsia" w:ascii="宋体" w:hAnsi="宋体"/>
         </w:rPr>
         <w:t>）×××××××××××××××××××××××××××××××××××………</w:t>
       </w:r>
@@ -7300,7 +5883,7 @@
       </w:pPr>
       <w:r>
         <w:rPr>
-          <w:rFonts w:eastAsia="楷体_GB2312" w:hint="eastAsia"/>
+          <w:rFonts w:hint="eastAsia" w:eastAsia="楷体_GB2312"/>
           <w:b/>
           <w:bCs/>
         </w:rPr>
@@ -7328,7 +5911,7 @@
       </w:pPr>
       <w:r>
         <w:rPr>
-          <w:rFonts w:eastAsia="黑体" w:hint="eastAsia"/>
+          <w:rFonts w:hint="eastAsia" w:eastAsia="黑体"/>
           <w:sz w:val="28"/>
         </w:rPr>
         <w:t>注</w:t>
@@ -7342,14 +5925,14 @@
       </w:r>
       <w:r>
         <w:rPr>
-          <w:rFonts w:eastAsia="黑体" w:hint="eastAsia"/>
+          <w:rFonts w:hint="eastAsia" w:eastAsia="黑体"/>
           <w:sz w:val="28"/>
         </w:rPr>
         <w:t>释</w:t>
       </w:r>
       <w:r>
         <w:rPr>
-          <w:rFonts w:ascii="宋体" w:hAnsi="宋体" w:hint="eastAsia"/>
+          <w:rFonts w:hint="eastAsia" w:ascii="宋体" w:hAnsi="宋体"/>
           <w:szCs w:val="21"/>
         </w:rPr>
         <w:t>（四号黑体居中）</w:t>
@@ -7366,7 +5949,7 @@
       </w:pPr>
       <w:r>
         <w:rPr>
-          <w:rFonts w:eastAsia="楷体_GB2312" w:hint="eastAsia"/>
+          <w:rFonts w:hint="eastAsia" w:eastAsia="楷体_GB2312"/>
           <w:b/>
           <w:bCs/>
         </w:rPr>
@@ -7382,7 +5965,7 @@
       </w:pPr>
       <w:r>
         <w:rPr>
-          <w:rFonts w:ascii="宋体" w:hAnsi="宋体" w:hint="eastAsia"/>
+          <w:rFonts w:hint="eastAsia" w:ascii="宋体" w:hAnsi="宋体"/>
         </w:rPr>
         <w:t>[</w:t>
       </w:r>
@@ -7394,7 +5977,7 @@
       </w:r>
       <w:r>
         <w:rPr>
-          <w:rFonts w:ascii="宋体" w:hAnsi="宋体" w:hint="eastAsia"/>
+          <w:rFonts w:hint="eastAsia" w:ascii="宋体" w:hAnsi="宋体"/>
         </w:rPr>
         <w:t>]</w:t>
       </w:r>
@@ -7406,7 +5989,7 @@
       </w:r>
       <w:r>
         <w:rPr>
-          <w:rFonts w:ascii="宋体" w:hAnsi="宋体" w:hint="eastAsia"/>
+          <w:rFonts w:hint="eastAsia" w:ascii="宋体" w:hAnsi="宋体"/>
         </w:rPr>
         <w:t>××××××××××××（五</w:t>
       </w:r>
@@ -7426,7 +6009,7 @@
       </w:pPr>
       <w:r>
         <w:rPr>
-          <w:rFonts w:ascii="宋体" w:hAnsi="宋体" w:hint="eastAsia"/>
+          <w:rFonts w:hint="eastAsia" w:ascii="宋体" w:hAnsi="宋体"/>
         </w:rPr>
         <w:t>[</w:t>
       </w:r>
@@ -7438,7 +6021,7 @@
       </w:r>
       <w:r>
         <w:rPr>
-          <w:rFonts w:ascii="宋体" w:hAnsi="宋体" w:hint="eastAsia"/>
+          <w:rFonts w:hint="eastAsia" w:ascii="宋体" w:hAnsi="宋体"/>
         </w:rPr>
         <w:t>]</w:t>
       </w:r>
@@ -7450,7 +6033,7 @@
       </w:r>
       <w:r>
         <w:rPr>
-          <w:rFonts w:ascii="宋体" w:hAnsi="宋体" w:hint="eastAsia"/>
+          <w:rFonts w:hint="eastAsia" w:ascii="宋体" w:hAnsi="宋体"/>
         </w:rPr>
         <w:t>×××××××××××××××××××××××××××××××××××××××××××××××××</w:t>
       </w:r>
@@ -7464,7 +6047,7 @@
       </w:pPr>
       <w:r>
         <w:rPr>
-          <w:rFonts w:ascii="宋体" w:hAnsi="宋体" w:hint="eastAsia"/>
+          <w:rFonts w:hint="eastAsia" w:ascii="宋体" w:hAnsi="宋体"/>
         </w:rPr>
         <w:t>[</w:t>
       </w:r>
@@ -7476,7 +6059,7 @@
       </w:r>
       <w:r>
         <w:rPr>
-          <w:rFonts w:ascii="宋体" w:hAnsi="宋体" w:hint="eastAsia"/>
+          <w:rFonts w:hint="eastAsia" w:ascii="宋体" w:hAnsi="宋体"/>
         </w:rPr>
         <w:t>]</w:t>
       </w:r>
@@ -7488,7 +6071,7 @@
       </w:r>
       <w:r>
         <w:rPr>
-          <w:rFonts w:ascii="宋体" w:hAnsi="宋体" w:hint="eastAsia"/>
+          <w:rFonts w:hint="eastAsia" w:ascii="宋体" w:hAnsi="宋体"/>
         </w:rPr>
         <w:t>××××××××××××××××××××××</w:t>
       </w:r>
@@ -7496,22 +6079,22 @@
     <w:p>
       <w:pPr>
         <w:spacing w:line="360" w:lineRule="exact"/>
-        <w:ind w:firstLineChars="200" w:firstLine="420"/>
+        <w:ind w:firstLine="420" w:firstLineChars="200"/>
         <w:rPr>
           <w:rFonts w:ascii="宋体" w:hAnsi="宋体"/>
         </w:rPr>
       </w:pPr>
       <w:r>
         <w:rPr>
-          <w:rFonts w:ascii="宋体" w:hAnsi="宋体" w:hint="eastAsia"/>
+          <w:rFonts w:hint="eastAsia" w:ascii="宋体" w:hAnsi="宋体"/>
         </w:rPr>
         <w:t>…………</w:t>
       </w:r>
     </w:p>
     <w:p>
       <w:pPr>
-        <w:pStyle w:val="a3"/>
-        <w:spacing w:beforeLines="100" w:before="312" w:afterLines="100" w:after="312" w:line="240" w:lineRule="auto"/>
+        <w:pStyle w:val="2"/>
+        <w:spacing w:before="312" w:beforeLines="100" w:after="312" w:afterLines="100" w:line="240" w:lineRule="auto"/>
         <w:jc w:val="center"/>
         <w:rPr>
           <w:rFonts w:eastAsia="黑体"/>
@@ -7519,7 +6102,7 @@
       </w:pPr>
       <w:r>
         <w:rPr>
-          <w:rFonts w:eastAsia="黑体" w:hint="eastAsia"/>
+          <w:rFonts w:hint="eastAsia" w:eastAsia="黑体"/>
         </w:rPr>
         <w:t>致</w:t>
       </w:r>
@@ -7531,15 +6114,15 @@
       </w:r>
       <w:r>
         <w:rPr>
-          <w:rFonts w:eastAsia="黑体" w:hint="eastAsia"/>
+          <w:rFonts w:hint="eastAsia" w:eastAsia="黑体"/>
         </w:rPr>
         <w:t>谢</w:t>
       </w:r>
     </w:p>
     <w:p>
       <w:pPr>
-        <w:pStyle w:val="a3"/>
-        <w:spacing w:beforeLines="100" w:before="312" w:afterLines="100" w:after="312" w:line="240" w:lineRule="auto"/>
+        <w:pStyle w:val="2"/>
+        <w:spacing w:before="312" w:beforeLines="100" w:after="312" w:afterLines="100" w:line="240" w:lineRule="auto"/>
         <w:jc w:val="center"/>
         <w:rPr>
           <w:rFonts w:ascii="宋体" w:hAnsi="宋体"/>
@@ -7548,7 +6131,7 @@
       </w:pPr>
       <w:r>
         <w:rPr>
-          <w:rFonts w:ascii="宋体" w:hAnsi="宋体" w:hint="eastAsia"/>
+          <w:rFonts w:hint="eastAsia" w:ascii="宋体" w:hAnsi="宋体"/>
           <w:szCs w:val="21"/>
         </w:rPr>
         <w:t>（另起一页，四号黑体居中，</w:t>
@@ -7561,7 +6144,7 @@
       </w:r>
       <w:r>
         <w:rPr>
-          <w:rFonts w:ascii="宋体" w:hAnsi="宋体" w:hint="eastAsia"/>
+          <w:rFonts w:hint="eastAsia" w:ascii="宋体" w:hAnsi="宋体"/>
           <w:szCs w:val="21"/>
         </w:rPr>
         <w:t>）</w:t>
@@ -7570,14 +6153,14 @@
     <w:p>
       <w:pPr>
         <w:spacing w:line="360" w:lineRule="exact"/>
-        <w:ind w:firstLineChars="200" w:firstLine="420"/>
+        <w:ind w:firstLine="420" w:firstLineChars="200"/>
         <w:rPr>
           <w:rFonts w:ascii="宋体" w:hAnsi="宋体"/>
         </w:rPr>
       </w:pPr>
       <w:r>
         <w:rPr>
-          <w:rFonts w:ascii="宋体" w:hAnsi="宋体" w:hint="eastAsia"/>
+          <w:rFonts w:hint="eastAsia" w:ascii="宋体" w:hAnsi="宋体"/>
         </w:rPr>
         <w:t>×××××××××（五</w:t>
       </w:r>
@@ -7589,7 +6172,7 @@
       </w:r>
       <w:r>
         <w:rPr>
-          <w:rFonts w:ascii="宋体" w:hAnsi="宋体" w:hint="eastAsia"/>
+          <w:rFonts w:hint="eastAsia" w:ascii="宋体" w:hAnsi="宋体"/>
         </w:rPr>
         <w:t>单</w:t>
       </w:r>
@@ -7601,7 +6184,7 @@
       </w:r>
       <w:r>
         <w:rPr>
-          <w:rFonts w:ascii="宋体" w:hAnsi="宋体" w:hint="eastAsia"/>
+          <w:rFonts w:hint="eastAsia" w:ascii="宋体" w:hAnsi="宋体"/>
         </w:rPr>
         <w:t>××××××××××××××××××××</w:t>
       </w:r>
@@ -7617,7 +6200,7 @@
       </w:pPr>
       <w:r>
         <w:rPr>
-          <w:rFonts w:eastAsia="黑体" w:hint="eastAsia"/>
+          <w:rFonts w:hint="eastAsia" w:eastAsia="黑体"/>
           <w:sz w:val="28"/>
         </w:rPr>
         <w:t xml:space="preserve">  </w:t>
@@ -7646,7 +6229,7 @@
       <w:pPr>
         <w:spacing w:line="360" w:lineRule="exact"/>
         <w:rPr>
-          <w:rFonts w:eastAsia="黑体" w:hint="eastAsia"/>
+          <w:rFonts w:hint="eastAsia" w:eastAsia="黑体"/>
           <w:sz w:val="28"/>
         </w:rPr>
       </w:pPr>
@@ -7655,7 +6238,7 @@
       <w:pPr>
         <w:spacing w:line="360" w:lineRule="exact"/>
         <w:rPr>
-          <w:rFonts w:eastAsia="黑体" w:hint="eastAsia"/>
+          <w:rFonts w:hint="eastAsia" w:eastAsia="黑体"/>
           <w:sz w:val="28"/>
         </w:rPr>
       </w:pPr>
@@ -7668,8 +6251,6 @@
           <w:sz w:val="28"/>
         </w:rPr>
       </w:pPr>
-      <w:bookmarkStart w:id="0" w:name="_GoBack"/>
-      <w:bookmarkEnd w:id="0"/>
     </w:p>
     <w:p>
       <w:pPr>
@@ -7726,9 +6307,6 @@
         </w:rPr>
       </w:pPr>
       <w:r>
-        <w:rPr>
-          <w:noProof/>
-        </w:rPr>
         <w:drawing>
           <wp:anchor distT="0" distB="0" distL="114300" distR="114300" simplePos="0" relativeHeight="251659264" behindDoc="0" locked="0" layoutInCell="1" allowOverlap="1">
             <wp:simplePos x="0" y="0"/>
@@ -7755,7 +6333,7 @@
                     </pic:cNvPicPr>
                   </pic:nvPicPr>
                   <pic:blipFill>
-                    <a:blip r:embed="rId10">
+                    <a:blip r:embed="rId4">
                       <a:extLst>
                         <a:ext uri="{28A0092B-C50C-407E-A947-70E740481C1C}">
                           <a14:useLocalDpi xmlns:a14="http://schemas.microsoft.com/office/drawing/2010/main" val="0"/>
@@ -7821,7 +6399,7 @@
       <w:pPr>
         <w:jc w:val="center"/>
         <w:rPr>
-          <w:rFonts w:ascii="华文中宋" w:eastAsia="华文中宋" w:hAnsi="华文中宋"/>
+          <w:rFonts w:ascii="华文中宋" w:hAnsi="华文中宋" w:eastAsia="华文中宋"/>
           <w:b/>
           <w:color w:val="000000"/>
           <w:spacing w:val="28"/>
@@ -7834,7 +6412,7 @@
       <w:pPr>
         <w:jc w:val="center"/>
         <w:rPr>
-          <w:rFonts w:ascii="楷体_GB2312" w:eastAsia="楷体_GB2312" w:hAnsi="华文中宋"/>
+          <w:rFonts w:ascii="楷体_GB2312" w:hAnsi="华文中宋" w:eastAsia="楷体_GB2312"/>
           <w:b/>
           <w:spacing w:val="20"/>
           <w:sz w:val="18"/>
@@ -7846,7 +6424,7 @@
       <w:pPr>
         <w:jc w:val="center"/>
         <w:rPr>
-          <w:rFonts w:ascii="楷体_GB2312" w:eastAsia="楷体_GB2312" w:hAnsi="华文中宋"/>
+          <w:rFonts w:ascii="楷体_GB2312" w:hAnsi="华文中宋" w:eastAsia="楷体_GB2312"/>
           <w:b/>
           <w:color w:val="000000"/>
           <w:spacing w:val="20"/>
@@ -7856,7 +6434,7 @@
       </w:pPr>
       <w:r>
         <w:rPr>
-          <w:rFonts w:ascii="楷体_GB2312" w:eastAsia="楷体_GB2312" w:hAnsi="华文中宋" w:hint="eastAsia"/>
+          <w:rFonts w:hint="eastAsia" w:ascii="楷体_GB2312" w:hAnsi="华文中宋" w:eastAsia="楷体_GB2312"/>
           <w:b/>
           <w:spacing w:val="20"/>
           <w:sz w:val="52"/>
@@ -7866,7 +6444,7 @@
       </w:r>
       <w:r>
         <w:rPr>
-          <w:rFonts w:ascii="楷体_GB2312" w:eastAsia="楷体_GB2312" w:hAnsi="华文中宋" w:hint="eastAsia"/>
+          <w:rFonts w:hint="eastAsia" w:ascii="楷体_GB2312" w:hAnsi="华文中宋" w:eastAsia="楷体_GB2312"/>
           <w:b/>
           <w:color w:val="000000"/>
           <w:spacing w:val="20"/>
@@ -7913,7 +6491,7 @@
     <w:p>
       <w:pPr>
         <w:rPr>
-          <w:rFonts w:ascii="楷体_GB2312" w:eastAsia="楷体_GB2312" w:hAnsi="宋体"/>
+          <w:rFonts w:ascii="楷体_GB2312" w:hAnsi="宋体" w:eastAsia="楷体_GB2312"/>
           <w:b/>
           <w:color w:val="000000"/>
           <w:spacing w:val="20"/>
@@ -7925,7 +6503,7 @@
     <w:p>
       <w:pPr>
         <w:rPr>
-          <w:rFonts w:ascii="楷体_GB2312" w:eastAsia="楷体_GB2312" w:hAnsi="宋体"/>
+          <w:rFonts w:ascii="楷体_GB2312" w:hAnsi="宋体" w:eastAsia="楷体_GB2312"/>
           <w:b/>
           <w:color w:val="000000"/>
           <w:spacing w:val="20"/>
@@ -7937,7 +6515,7 @@
     <w:p>
       <w:pPr>
         <w:rPr>
-          <w:rFonts w:ascii="楷体_GB2312" w:eastAsia="楷体_GB2312" w:hAnsi="宋体"/>
+          <w:rFonts w:ascii="楷体_GB2312" w:hAnsi="宋体" w:eastAsia="楷体_GB2312"/>
           <w:b/>
           <w:color w:val="000000"/>
           <w:spacing w:val="20"/>
@@ -7949,7 +6527,7 @@
     <w:p>
       <w:pPr>
         <w:rPr>
-          <w:rFonts w:ascii="楷体_GB2312" w:eastAsia="楷体_GB2312" w:hAnsi="宋体"/>
+          <w:rFonts w:ascii="楷体_GB2312" w:hAnsi="宋体" w:eastAsia="楷体_GB2312"/>
           <w:b/>
           <w:color w:val="000000"/>
           <w:spacing w:val="20"/>
@@ -7975,7 +6553,7 @@
       </w:pPr>
       <w:r>
         <w:rPr>
-          <w:rFonts w:eastAsia="楷体_GB2312" w:hint="eastAsia"/>
+          <w:rFonts w:hint="eastAsia" w:eastAsia="楷体_GB2312"/>
           <w:b/>
           <w:spacing w:val="66"/>
           <w:sz w:val="32"/>
@@ -7995,7 +6573,7 @@
       </w:r>
       <w:r>
         <w:rPr>
-          <w:rFonts w:eastAsia="楷体_GB2312" w:hint="eastAsia"/>
+          <w:rFonts w:hint="eastAsia" w:eastAsia="楷体_GB2312"/>
           <w:spacing w:val="66"/>
           <w:sz w:val="32"/>
           <w:szCs w:val="32"/>
@@ -8021,7 +6599,7 @@
       </w:pPr>
       <w:r>
         <w:rPr>
-          <w:rFonts w:eastAsia="楷体_GB2312" w:hint="eastAsia"/>
+          <w:rFonts w:hint="eastAsia" w:eastAsia="楷体_GB2312"/>
           <w:b/>
           <w:spacing w:val="52"/>
           <w:sz w:val="32"/>
@@ -8031,7 +6609,7 @@
       </w:r>
       <w:r>
         <w:rPr>
-          <w:rFonts w:eastAsia="楷体_GB2312" w:hint="eastAsia"/>
+          <w:rFonts w:hint="eastAsia" w:eastAsia="楷体_GB2312"/>
           <w:spacing w:val="52"/>
           <w:sz w:val="32"/>
           <w:szCs w:val="32"/>
@@ -8040,7 +6618,7 @@
       </w:r>
       <w:r>
         <w:rPr>
-          <w:rFonts w:eastAsia="楷体_GB2312" w:hint="eastAsia"/>
+          <w:rFonts w:hint="eastAsia" w:eastAsia="楷体_GB2312"/>
           <w:spacing w:val="52"/>
           <w:sz w:val="32"/>
           <w:szCs w:val="32"/>
@@ -8050,7 +6628,7 @@
       </w:r>
       <w:r>
         <w:rPr>
-          <w:rFonts w:eastAsia="楷体_GB2312" w:hint="eastAsia"/>
+          <w:rFonts w:hint="eastAsia" w:eastAsia="楷体_GB2312"/>
           <w:spacing w:val="52"/>
           <w:sz w:val="32"/>
           <w:szCs w:val="32"/>
@@ -8075,7 +6653,7 @@
       </w:pPr>
       <w:r>
         <w:rPr>
-          <w:rFonts w:eastAsia="楷体_GB2312" w:hint="eastAsia"/>
+          <w:rFonts w:hint="eastAsia" w:eastAsia="楷体_GB2312"/>
           <w:b/>
           <w:spacing w:val="-20"/>
           <w:sz w:val="32"/>
@@ -8093,7 +6671,7 @@
       </w:r>
       <w:r>
         <w:rPr>
-          <w:rFonts w:eastAsia="楷体_GB2312" w:hint="eastAsia"/>
+          <w:rFonts w:hint="eastAsia" w:eastAsia="楷体_GB2312"/>
           <w:sz w:val="32"/>
           <w:szCs w:val="32"/>
         </w:rPr>
@@ -8101,7 +6679,7 @@
       </w:r>
       <w:r>
         <w:rPr>
-          <w:rFonts w:eastAsia="楷体_GB2312" w:hint="eastAsia"/>
+          <w:rFonts w:hint="eastAsia" w:eastAsia="楷体_GB2312"/>
           <w:sz w:val="32"/>
           <w:szCs w:val="32"/>
           <w:u w:val="single"/>
@@ -8115,7 +6693,7 @@
           <w:tab w:val="left" w:pos="1320"/>
         </w:tabs>
         <w:snapToGrid w:val="0"/>
-        <w:spacing w:beforeLines="50" w:before="156"/>
+        <w:spacing w:before="156" w:beforeLines="50"/>
         <w:ind w:left="1077"/>
         <w:rPr>
           <w:rFonts w:eastAsia="楷体_GB2312"/>
@@ -8127,7 +6705,7 @@
       </w:pPr>
       <w:r>
         <w:rPr>
-          <w:rFonts w:eastAsia="楷体_GB2312" w:hint="eastAsia"/>
+          <w:rFonts w:hint="eastAsia" w:eastAsia="楷体_GB2312"/>
           <w:b/>
           <w:spacing w:val="66"/>
           <w:sz w:val="32"/>
@@ -8137,7 +6715,7 @@
       </w:r>
       <w:r>
         <w:rPr>
-          <w:rFonts w:eastAsia="楷体_GB2312" w:hint="eastAsia"/>
+          <w:rFonts w:hint="eastAsia" w:eastAsia="楷体_GB2312"/>
           <w:sz w:val="32"/>
           <w:szCs w:val="32"/>
         </w:rPr>
@@ -8145,7 +6723,7 @@
       </w:r>
       <w:r>
         <w:rPr>
-          <w:rFonts w:eastAsia="楷体_GB2312" w:hint="eastAsia"/>
+          <w:rFonts w:hint="eastAsia" w:eastAsia="楷体_GB2312"/>
           <w:sz w:val="32"/>
           <w:szCs w:val="32"/>
           <w:u w:val="single"/>
@@ -8155,7 +6733,7 @@
     </w:p>
     <w:p>
       <w:pPr>
-        <w:ind w:firstLineChars="150" w:firstLine="729"/>
+        <w:ind w:firstLine="729" w:firstLineChars="150"/>
         <w:jc w:val="right"/>
         <w:rPr>
           <w:rFonts w:ascii="楷体_GB2312" w:eastAsia="楷体_GB2312"/>
@@ -8170,7 +6748,7 @@
     </w:p>
     <w:p>
       <w:pPr>
-        <w:ind w:firstLineChars="150" w:firstLine="729"/>
+        <w:ind w:firstLine="729" w:firstLineChars="150"/>
         <w:jc w:val="right"/>
         <w:rPr>
           <w:rFonts w:ascii="楷体_GB2312" w:eastAsia="楷体_GB2312"/>
@@ -8185,7 +6763,7 @@
     </w:p>
     <w:p>
       <w:pPr>
-        <w:ind w:right="1456" w:firstLineChars="900" w:firstLine="2293"/>
+        <w:ind w:right="1456" w:firstLine="2293" w:firstLineChars="900"/>
         <w:rPr>
           <w:rFonts w:ascii="楷体_GB2312" w:eastAsia="楷体_GB2312"/>
           <w:b/>
@@ -8197,7 +6775,7 @@
     </w:p>
     <w:p>
       <w:pPr>
-        <w:ind w:right="1456" w:firstLineChars="900" w:firstLine="3287"/>
+        <w:ind w:right="1456" w:firstLine="3287" w:firstLineChars="900"/>
         <w:rPr>
           <w:rFonts w:ascii="楷体_GB2312" w:eastAsia="楷体_GB2312"/>
           <w:b/>
@@ -8208,7 +6786,7 @@
       </w:pPr>
       <w:r>
         <w:rPr>
-          <w:rFonts w:ascii="楷体_GB2312" w:eastAsia="楷体_GB2312" w:hint="eastAsia"/>
+          <w:rFonts w:hint="eastAsia" w:ascii="楷体_GB2312" w:eastAsia="楷体_GB2312"/>
           <w:b/>
           <w:color w:val="000000"/>
           <w:spacing w:val="22"/>
@@ -8219,7 +6797,7 @@
       </w:r>
       <w:r>
         <w:rPr>
-          <w:rFonts w:ascii="仿宋_GB2312" w:hint="eastAsia"/>
+          <w:rFonts w:hint="eastAsia" w:ascii="仿宋_GB2312"/>
           <w:bCs/>
           <w:color w:val="000000"/>
           <w:spacing w:val="22"/>
@@ -8230,7 +6808,7 @@
       </w:r>
       <w:r>
         <w:rPr>
-          <w:rFonts w:ascii="楷体_GB2312" w:eastAsia="楷体_GB2312" w:hint="eastAsia"/>
+          <w:rFonts w:hint="eastAsia" w:ascii="楷体_GB2312" w:eastAsia="楷体_GB2312"/>
           <w:b/>
           <w:color w:val="000000"/>
           <w:spacing w:val="22"/>
@@ -8241,7 +6819,7 @@
       </w:r>
       <w:r>
         <w:rPr>
-          <w:rFonts w:ascii="仿宋_GB2312" w:hint="eastAsia"/>
+          <w:rFonts w:hint="eastAsia" w:ascii="仿宋_GB2312"/>
           <w:bCs/>
           <w:color w:val="000000"/>
           <w:spacing w:val="22"/>
@@ -8252,7 +6830,7 @@
       </w:r>
       <w:r>
         <w:rPr>
-          <w:rFonts w:ascii="楷体_GB2312" w:eastAsia="楷体_GB2312" w:hint="eastAsia"/>
+          <w:rFonts w:hint="eastAsia" w:ascii="楷体_GB2312" w:eastAsia="楷体_GB2312"/>
           <w:b/>
           <w:color w:val="000000"/>
           <w:spacing w:val="22"/>
@@ -8274,7 +6852,7 @@
     </w:p>
     <w:p>
       <w:pPr>
-        <w:ind w:right="1456" w:firstLineChars="900" w:firstLine="2880"/>
+        <w:ind w:right="1456" w:firstLine="2880" w:firstLineChars="900"/>
         <w:rPr>
           <w:sz w:val="32"/>
           <w:szCs w:val="32"/>
@@ -8283,7 +6861,7 @@
     </w:p>
     <w:p>
       <w:pPr>
-        <w:ind w:right="1456" w:firstLineChars="900" w:firstLine="2880"/>
+        <w:ind w:right="1456" w:firstLine="2880" w:firstLineChars="900"/>
         <w:rPr>
           <w:sz w:val="32"/>
           <w:szCs w:val="32"/>
@@ -8292,7 +6870,7 @@
     </w:p>
     <w:p>
       <w:pPr>
-        <w:ind w:right="1456" w:firstLineChars="900" w:firstLine="2880"/>
+        <w:ind w:right="1456" w:firstLine="2880" w:firstLineChars="900"/>
         <w:rPr>
           <w:sz w:val="32"/>
           <w:szCs w:val="32"/>
@@ -8301,7 +6879,7 @@
     </w:p>
     <w:p>
       <w:pPr>
-        <w:ind w:right="1456" w:firstLineChars="900" w:firstLine="2880"/>
+        <w:ind w:right="1456" w:firstLine="2880" w:firstLineChars="900"/>
         <w:rPr>
           <w:sz w:val="32"/>
           <w:szCs w:val="32"/>
@@ -8310,7 +6888,7 @@
     </w:p>
     <w:p>
       <w:pPr>
-        <w:ind w:right="1456" w:firstLineChars="900" w:firstLine="2880"/>
+        <w:ind w:right="1456" w:firstLine="2880" w:firstLineChars="900"/>
         <w:rPr>
           <w:sz w:val="32"/>
           <w:szCs w:val="32"/>
@@ -8319,7 +6897,7 @@
     </w:p>
     <w:p>
       <w:pPr>
-        <w:ind w:right="1456" w:firstLineChars="900" w:firstLine="2880"/>
+        <w:ind w:right="1456" w:firstLine="2880" w:firstLineChars="900"/>
         <w:rPr>
           <w:sz w:val="32"/>
           <w:szCs w:val="32"/>
@@ -8328,7 +6906,7 @@
     </w:p>
     <w:p>
       <w:pPr>
-        <w:ind w:right="1456" w:firstLineChars="900" w:firstLine="2880"/>
+        <w:ind w:right="1456" w:firstLine="2880" w:firstLineChars="900"/>
         <w:rPr>
           <w:sz w:val="32"/>
           <w:szCs w:val="32"/>
@@ -8337,7 +6915,7 @@
     </w:p>
     <w:p>
       <w:pPr>
-        <w:ind w:right="1456" w:firstLineChars="900" w:firstLine="2880"/>
+        <w:ind w:right="1456" w:firstLine="2880" w:firstLineChars="900"/>
         <w:rPr>
           <w:sz w:val="32"/>
           <w:szCs w:val="32"/>
@@ -8346,7 +6924,7 @@
     </w:p>
     <w:p>
       <w:pPr>
-        <w:ind w:right="1456" w:firstLineChars="900" w:firstLine="2880"/>
+        <w:ind w:right="1456" w:firstLine="2880" w:firstLineChars="900"/>
         <w:rPr>
           <w:sz w:val="32"/>
           <w:szCs w:val="32"/>
@@ -8355,7 +6933,7 @@
     </w:p>
     <w:p>
       <w:pPr>
-        <w:ind w:right="1456" w:firstLineChars="900" w:firstLine="2880"/>
+        <w:ind w:right="1456" w:firstLine="2880" w:firstLineChars="900"/>
         <w:rPr>
           <w:sz w:val="32"/>
           <w:szCs w:val="32"/>
@@ -8364,7 +6942,7 @@
     </w:p>
     <w:p>
       <w:pPr>
-        <w:ind w:right="1456" w:firstLineChars="900" w:firstLine="2880"/>
+        <w:ind w:right="1456" w:firstLine="2880" w:firstLineChars="900"/>
         <w:rPr>
           <w:sz w:val="32"/>
           <w:szCs w:val="32"/>
@@ -8373,7 +6951,7 @@
     </w:p>
     <w:p>
       <w:pPr>
-        <w:ind w:right="1456" w:firstLineChars="900" w:firstLine="2880"/>
+        <w:ind w:right="1456" w:firstLine="2880" w:firstLineChars="900"/>
         <w:rPr>
           <w:sz w:val="32"/>
           <w:szCs w:val="32"/>
@@ -8382,7 +6960,7 @@
     </w:p>
     <w:p>
       <w:pPr>
-        <w:ind w:right="1456" w:firstLineChars="900" w:firstLine="2880"/>
+        <w:ind w:right="1456" w:firstLine="2880" w:firstLineChars="900"/>
         <w:rPr>
           <w:sz w:val="32"/>
           <w:szCs w:val="32"/>
@@ -8391,7 +6969,7 @@
     </w:p>
     <w:p>
       <w:pPr>
-        <w:ind w:right="1456" w:firstLineChars="900" w:firstLine="2880"/>
+        <w:ind w:right="1456" w:firstLine="2880" w:firstLineChars="900"/>
         <w:rPr>
           <w:sz w:val="32"/>
           <w:szCs w:val="32"/>
@@ -8400,7 +6978,7 @@
     </w:p>
     <w:p>
       <w:pPr>
-        <w:ind w:right="1456" w:firstLineChars="900" w:firstLine="2880"/>
+        <w:ind w:right="1456" w:firstLine="2880" w:firstLineChars="900"/>
         <w:rPr>
           <w:sz w:val="32"/>
           <w:szCs w:val="32"/>
@@ -8409,7 +6987,7 @@
     </w:p>
     <w:p>
       <w:pPr>
-        <w:ind w:right="1456" w:firstLineChars="900" w:firstLine="2880"/>
+        <w:ind w:right="1456" w:firstLine="2880" w:firstLineChars="900"/>
         <w:rPr>
           <w:sz w:val="32"/>
           <w:szCs w:val="32"/>
@@ -8425,336 +7003,74 @@
       </w:pPr>
       <w:r>
         <w:rPr>
-          <w:rFonts w:eastAsia="楷体_GB2312" w:hint="eastAsia"/>
+          <w:rFonts w:hint="eastAsia" w:eastAsia="楷体_GB2312"/>
           <w:b/>
           <w:sz w:val="30"/>
         </w:rPr>
-        <w:t>学</w:t>
-      </w:r>
-      <w:r>
-        <w:rPr>
-          <w:rFonts w:eastAsia="楷体_GB2312" w:hint="eastAsia"/>
+        <w:t>学       生：                     （签字）</w:t>
+      </w:r>
+    </w:p>
+    <w:p>
+      <w:pPr>
+        <w:rPr>
+          <w:rFonts w:eastAsia="楷体_GB2312"/>
           <w:b/>
           <w:sz w:val="30"/>
         </w:rPr>
-        <w:t xml:space="preserve">       </w:t>
-      </w:r>
-      <w:r>
-        <w:rPr>
-          <w:rFonts w:eastAsia="楷体_GB2312" w:hint="eastAsia"/>
+      </w:pPr>
+      <w:r>
+        <w:rPr>
+          <w:rFonts w:hint="eastAsia" w:eastAsia="楷体_GB2312"/>
           <w:b/>
           <w:sz w:val="30"/>
         </w:rPr>
-        <w:t>生：</w:t>
-      </w:r>
-      <w:r>
-        <w:rPr>
-          <w:rFonts w:eastAsia="楷体_GB2312" w:hint="eastAsia"/>
+        <w:t>学       号：</w:t>
+      </w:r>
+    </w:p>
+    <w:p>
+      <w:pPr>
+        <w:rPr>
+          <w:rFonts w:eastAsia="楷体_GB2312"/>
           <w:b/>
           <w:sz w:val="30"/>
         </w:rPr>
-        <w:t xml:space="preserve">                     </w:t>
-      </w:r>
-      <w:r>
-        <w:rPr>
-          <w:rFonts w:eastAsia="楷体_GB2312" w:hint="eastAsia"/>
+      </w:pPr>
+      <w:r>
+        <w:rPr>
+          <w:rFonts w:hint="eastAsia" w:eastAsia="楷体_GB2312"/>
           <w:b/>
           <w:sz w:val="30"/>
         </w:rPr>
-        <w:t>（签字）</w:t>
-      </w:r>
-    </w:p>
-    <w:p>
-      <w:pPr>
-        <w:rPr>
-          <w:rFonts w:eastAsia="楷体_GB2312"/>
+        <w:t>答 辩 日 期：       年        月       日</w:t>
+      </w:r>
+    </w:p>
+    <w:p>
+      <w:r>
+        <w:rPr>
+          <w:rFonts w:hint="eastAsia" w:eastAsia="楷体_GB2312"/>
           <w:b/>
           <w:sz w:val="30"/>
         </w:rPr>
-      </w:pPr>
-      <w:r>
-        <w:rPr>
-          <w:rFonts w:eastAsia="楷体_GB2312" w:hint="eastAsia"/>
-          <w:b/>
-          <w:sz w:val="30"/>
-        </w:rPr>
-        <w:t>学</w:t>
-      </w:r>
-      <w:r>
-        <w:rPr>
-          <w:rFonts w:eastAsia="楷体_GB2312" w:hint="eastAsia"/>
-          <w:b/>
-          <w:sz w:val="30"/>
-        </w:rPr>
-        <w:t xml:space="preserve">       </w:t>
-      </w:r>
-      <w:r>
-        <w:rPr>
-          <w:rFonts w:eastAsia="楷体_GB2312" w:hint="eastAsia"/>
-          <w:b/>
-          <w:sz w:val="30"/>
-        </w:rPr>
-        <w:t>号：</w:t>
-      </w:r>
-    </w:p>
-    <w:p>
-      <w:pPr>
-        <w:rPr>
-          <w:rFonts w:eastAsia="楷体_GB2312"/>
-          <w:b/>
-          <w:sz w:val="30"/>
-        </w:rPr>
-      </w:pPr>
-      <w:r>
-        <w:rPr>
-          <w:rFonts w:eastAsia="楷体_GB2312" w:hint="eastAsia"/>
-          <w:b/>
-          <w:sz w:val="30"/>
-        </w:rPr>
-        <w:t>答</w:t>
-      </w:r>
-      <w:r>
-        <w:rPr>
-          <w:rFonts w:eastAsia="楷体_GB2312" w:hint="eastAsia"/>
-          <w:b/>
-          <w:sz w:val="30"/>
-        </w:rPr>
-        <w:t xml:space="preserve"> </w:t>
-      </w:r>
-      <w:r>
-        <w:rPr>
-          <w:rFonts w:eastAsia="楷体_GB2312" w:hint="eastAsia"/>
-          <w:b/>
-          <w:sz w:val="30"/>
-        </w:rPr>
-        <w:t>辩</w:t>
-      </w:r>
-      <w:r>
-        <w:rPr>
-          <w:rFonts w:eastAsia="楷体_GB2312" w:hint="eastAsia"/>
-          <w:b/>
-          <w:sz w:val="30"/>
-        </w:rPr>
-        <w:t xml:space="preserve"> </w:t>
-      </w:r>
-      <w:r>
-        <w:rPr>
-          <w:rFonts w:eastAsia="楷体_GB2312" w:hint="eastAsia"/>
-          <w:b/>
-          <w:sz w:val="30"/>
-        </w:rPr>
-        <w:t>日</w:t>
-      </w:r>
-      <w:r>
-        <w:rPr>
-          <w:rFonts w:eastAsia="楷体_GB2312" w:hint="eastAsia"/>
-          <w:b/>
-          <w:sz w:val="30"/>
-        </w:rPr>
-        <w:t xml:space="preserve"> </w:t>
-      </w:r>
-      <w:r>
-        <w:rPr>
-          <w:rFonts w:eastAsia="楷体_GB2312" w:hint="eastAsia"/>
-          <w:b/>
-          <w:sz w:val="30"/>
-        </w:rPr>
-        <w:t>期：</w:t>
-      </w:r>
-      <w:r>
-        <w:rPr>
-          <w:rFonts w:eastAsia="楷体_GB2312" w:hint="eastAsia"/>
-          <w:b/>
-          <w:sz w:val="30"/>
-        </w:rPr>
-        <w:t xml:space="preserve">       </w:t>
-      </w:r>
-      <w:r>
-        <w:rPr>
-          <w:rFonts w:eastAsia="楷体_GB2312" w:hint="eastAsia"/>
-          <w:b/>
-          <w:sz w:val="30"/>
-        </w:rPr>
-        <w:t>年</w:t>
-      </w:r>
-      <w:r>
-        <w:rPr>
-          <w:rFonts w:eastAsia="楷体_GB2312" w:hint="eastAsia"/>
-          <w:b/>
-          <w:sz w:val="30"/>
-        </w:rPr>
-        <w:t xml:space="preserve">        </w:t>
-      </w:r>
-      <w:r>
-        <w:rPr>
-          <w:rFonts w:eastAsia="楷体_GB2312" w:hint="eastAsia"/>
-          <w:b/>
-          <w:sz w:val="30"/>
-        </w:rPr>
-        <w:t>月</w:t>
-      </w:r>
-      <w:r>
-        <w:rPr>
-          <w:rFonts w:eastAsia="楷体_GB2312" w:hint="eastAsia"/>
-          <w:b/>
-          <w:sz w:val="30"/>
-        </w:rPr>
-        <w:t xml:space="preserve">       </w:t>
-      </w:r>
-      <w:r>
-        <w:rPr>
-          <w:rFonts w:eastAsia="楷体_GB2312" w:hint="eastAsia"/>
-          <w:b/>
-          <w:sz w:val="30"/>
-        </w:rPr>
-        <w:t>日</w:t>
-      </w:r>
-    </w:p>
-    <w:p>
-      <w:r>
-        <w:rPr>
-          <w:rFonts w:eastAsia="楷体_GB2312" w:hint="eastAsia"/>
-          <w:b/>
-          <w:sz w:val="30"/>
-        </w:rPr>
-        <w:t>指</w:t>
-      </w:r>
-      <w:r>
-        <w:rPr>
-          <w:rFonts w:eastAsia="楷体_GB2312" w:hint="eastAsia"/>
-          <w:b/>
-          <w:sz w:val="30"/>
-        </w:rPr>
-        <w:t xml:space="preserve"> </w:t>
-      </w:r>
-      <w:r>
-        <w:rPr>
-          <w:rFonts w:eastAsia="楷体_GB2312" w:hint="eastAsia"/>
-          <w:b/>
-          <w:sz w:val="30"/>
-        </w:rPr>
-        <w:t>导</w:t>
-      </w:r>
-      <w:r>
-        <w:rPr>
-          <w:rFonts w:eastAsia="楷体_GB2312" w:hint="eastAsia"/>
-          <w:b/>
-          <w:sz w:val="30"/>
-        </w:rPr>
-        <w:t xml:space="preserve"> </w:t>
-      </w:r>
-      <w:r>
-        <w:rPr>
-          <w:rFonts w:eastAsia="楷体_GB2312" w:hint="eastAsia"/>
-          <w:b/>
-          <w:sz w:val="30"/>
-        </w:rPr>
-        <w:t>教</w:t>
-      </w:r>
-      <w:r>
-        <w:rPr>
-          <w:rFonts w:eastAsia="楷体_GB2312" w:hint="eastAsia"/>
-          <w:b/>
-          <w:sz w:val="30"/>
-        </w:rPr>
-        <w:t xml:space="preserve"> </w:t>
-      </w:r>
-      <w:r>
-        <w:rPr>
-          <w:rFonts w:eastAsia="楷体_GB2312" w:hint="eastAsia"/>
-          <w:b/>
-          <w:sz w:val="30"/>
-        </w:rPr>
-        <w:t>师</w:t>
-      </w:r>
-      <w:r>
-        <w:rPr>
-          <w:rFonts w:eastAsia="楷体_GB2312" w:hint="eastAsia"/>
-          <w:b/>
-          <w:sz w:val="30"/>
-        </w:rPr>
-        <w:t xml:space="preserve"> </w:t>
-      </w:r>
-      <w:r>
-        <w:rPr>
-          <w:rFonts w:eastAsia="楷体_GB2312" w:hint="eastAsia"/>
-          <w:b/>
-          <w:sz w:val="30"/>
-        </w:rPr>
-        <w:t>：</w:t>
-      </w:r>
-      <w:r>
-        <w:rPr>
-          <w:rFonts w:eastAsia="楷体_GB2312" w:hint="eastAsia"/>
-          <w:b/>
-          <w:sz w:val="30"/>
-        </w:rPr>
-        <w:t xml:space="preserve">                    </w:t>
-      </w:r>
-      <w:r>
-        <w:rPr>
-          <w:rFonts w:eastAsia="楷体_GB2312" w:hint="eastAsia"/>
-          <w:b/>
-          <w:sz w:val="30"/>
-        </w:rPr>
-        <w:t>（签字）</w:t>
+        <w:t>指 导 教 师 ：                    （签字）</w:t>
       </w:r>
     </w:p>
     <w:sectPr>
       <w:pgSz w:w="11906" w:h="16838"/>
       <w:pgMar w:top="1440" w:right="1800" w:bottom="1440" w:left="1800" w:header="851" w:footer="992" w:gutter="0"/>
-      <w:cols w:space="425"/>
-      <w:docGrid w:type="lines" w:linePitch="312"/>
+      <w:cols w:space="425" w:num="1"/>
+      <w:docGrid w:type="lines" w:linePitch="312" w:charSpace="0"/>
     </w:sectPr>
   </w:body>
 </w:document>
 </file>
 
-<file path=word/endnotes.xml><?xml version="1.0" encoding="utf-8"?>
-<w:endnotes xmlns:wpc="http://schemas.microsoft.com/office/word/2010/wordprocessingCanvas" xmlns:mc="http://schemas.openxmlformats.org/markup-compatibility/2006" xmlns:o="urn:schemas-microsoft-com:office:office" xmlns:r="http://schemas.openxmlformats.org/officeDocument/2006/relationships" xmlns:m="http://schemas.openxmlformats.org/officeDocument/2006/math" xmlns:v="urn:schemas-microsoft-com:vml" xmlns:wp14="http://schemas.microsoft.com/office/word/2010/wordprocessingDrawing" xmlns:wp="http://schemas.openxmlformats.org/drawingml/2006/wordprocessingDrawing" xmlns:w10="urn:schemas-microsoft-com:office:word" xmlns:w="http://schemas.openxmlformats.org/wordprocessingml/2006/main" xmlns:w14="http://schemas.microsoft.com/office/word/2010/wordml" xmlns:wpg="http://schemas.microsoft.com/office/word/2010/wordprocessingGroup" xmlns:wpi="http://schemas.microsoft.com/office/word/2010/wordprocessingInk" xmlns:wne="http://schemas.microsoft.com/office/word/2006/wordml" xmlns:wps="http://schemas.microsoft.com/office/word/2010/wordprocessingShape" mc:Ignorable="w14 wp14">
-  <w:endnote w:type="separator" w:id="-1">
-    <w:p>
-      <w:r>
-        <w:separator/>
-      </w:r>
-    </w:p>
-  </w:endnote>
-  <w:endnote w:type="continuationSeparator" w:id="0">
-    <w:p>
-      <w:r>
-        <w:continuationSeparator/>
-      </w:r>
-    </w:p>
-  </w:endnote>
-</w:endnotes>
-</file>
-
-<file path=word/footnotes.xml><?xml version="1.0" encoding="utf-8"?>
-<w:footnotes xmlns:wpc="http://schemas.microsoft.com/office/word/2010/wordprocessingCanvas" xmlns:mc="http://schemas.openxmlformats.org/markup-compatibility/2006" xmlns:o="urn:schemas-microsoft-com:office:office" xmlns:r="http://schemas.openxmlformats.org/officeDocument/2006/relationships" xmlns:m="http://schemas.openxmlformats.org/officeDocument/2006/math" xmlns:v="urn:schemas-microsoft-com:vml" xmlns:wp14="http://schemas.microsoft.com/office/word/2010/wordprocessingDrawing" xmlns:wp="http://schemas.openxmlformats.org/drawingml/2006/wordprocessingDrawing" xmlns:w10="urn:schemas-microsoft-com:office:word" xmlns:w="http://schemas.openxmlformats.org/wordprocessingml/2006/main" xmlns:w14="http://schemas.microsoft.com/office/word/2010/wordml" xmlns:wpg="http://schemas.microsoft.com/office/word/2010/wordprocessingGroup" xmlns:wpi="http://schemas.microsoft.com/office/word/2010/wordprocessingInk" xmlns:wne="http://schemas.microsoft.com/office/word/2006/wordml" xmlns:wps="http://schemas.microsoft.com/office/word/2010/wordprocessingShape" mc:Ignorable="w14 wp14">
-  <w:footnote w:type="separator" w:id="-1">
-    <w:p>
-      <w:r>
-        <w:separator/>
-      </w:r>
-    </w:p>
-  </w:footnote>
-  <w:footnote w:type="continuationSeparator" w:id="0">
-    <w:p>
-      <w:r>
-        <w:continuationSeparator/>
-      </w:r>
-    </w:p>
-  </w:footnote>
-</w:footnotes>
-</file>
-
 <file path=word/numbering.xml><?xml version="1.0" encoding="utf-8"?>
-<w:numbering xmlns:wpc="http://schemas.microsoft.com/office/word/2010/wordprocessingCanvas" xmlns:mc="http://schemas.openxmlformats.org/markup-compatibility/2006" xmlns:o="urn:schemas-microsoft-com:office:office" xmlns:r="http://schemas.openxmlformats.org/officeDocument/2006/relationships" xmlns:m="http://schemas.openxmlformats.org/officeDocument/2006/math" xmlns:v="urn:schemas-microsoft-com:vml" xmlns:wp14="http://schemas.microsoft.com/office/word/2010/wordprocessingDrawing" xmlns:wp="http://schemas.openxmlformats.org/drawingml/2006/wordprocessingDrawing" xmlns:w10="urn:schemas-microsoft-com:office:word" xmlns:w="http://schemas.openxmlformats.org/wordprocessingml/2006/main" xmlns:w14="http://schemas.microsoft.com/office/word/2010/wordml" xmlns:wpg="http://schemas.microsoft.com/office/word/2010/wordprocessingGroup" xmlns:wpi="http://schemas.microsoft.com/office/word/2010/wordprocessingInk" xmlns:wne="http://schemas.microsoft.com/office/word/2006/wordml" xmlns:wps="http://schemas.microsoft.com/office/word/2010/wordprocessingShape" mc:Ignorable="w14 wp14">
+<w:numbering xmlns:wpc="http://schemas.microsoft.com/office/word/2010/wordprocessingCanvas" xmlns:mc="http://schemas.openxmlformats.org/markup-compatibility/2006" xmlns:o="urn:schemas-microsoft-com:office:office" xmlns:r="http://schemas.openxmlformats.org/officeDocument/2006/relationships" xmlns:m="http://schemas.openxmlformats.org/officeDocument/2006/math" xmlns:v="urn:schemas-microsoft-com:vml" xmlns:wp14="http://schemas.microsoft.com/office/word/2010/wordprocessingDrawing" xmlns:wp="http://schemas.openxmlformats.org/drawingml/2006/wordprocessingDrawing" xmlns:w10="urn:schemas-microsoft-com:office:word" xmlns:w="http://schemas.openxmlformats.org/wordprocessingml/2006/main" xmlns:w14="http://schemas.microsoft.com/office/word/2010/wordml" xmlns:wpg="http://schemas.microsoft.com/office/word/2010/wordprocessingGroup" xmlns:wpi="http://schemas.microsoft.com/office/word/2010/wordprocessingInk" xmlns:wne="http://schemas.microsoft.com/office/word/2006/wordml" xmlns:wps="http://schemas.microsoft.com/office/word/2010/wordprocessingShape" xmlns:wpsCustomData="http://www.wps.cn/officeDocument/2013/wpsCustomData" mc:Ignorable="w14 wp14">
   <w:abstractNum w:abstractNumId="0">
     <w:nsid w:val="3F1669DA"/>
     <w:multiLevelType w:val="multilevel"/>
     <w:tmpl w:val="3F1669DA"/>
-    <w:lvl w:ilvl="0">
+    <w:lvl w:ilvl="0" w:tentative="0">
       <w:start w:val="1"/>
       <w:numFmt w:val="decimalEnclosedCircle"/>
       <w:lvlText w:val="%1"/>
@@ -8766,7 +7082,7 @@
         <w:rFonts w:hint="default"/>
       </w:rPr>
     </w:lvl>
-    <w:lvl w:ilvl="1">
+    <w:lvl w:ilvl="1" w:tentative="0">
       <w:start w:val="1"/>
       <w:numFmt w:val="lowerLetter"/>
       <w:lvlText w:val="%2)"/>
@@ -8775,7 +7091,7 @@
         <w:ind w:left="840" w:hanging="420"/>
       </w:pPr>
     </w:lvl>
-    <w:lvl w:ilvl="2">
+    <w:lvl w:ilvl="2" w:tentative="0">
       <w:start w:val="1"/>
       <w:numFmt w:val="lowerRoman"/>
       <w:lvlText w:val="%3."/>
@@ -8784,7 +7100,7 @@
         <w:ind w:left="1260" w:hanging="420"/>
       </w:pPr>
     </w:lvl>
-    <w:lvl w:ilvl="3">
+    <w:lvl w:ilvl="3" w:tentative="0">
       <w:start w:val="1"/>
       <w:numFmt w:val="decimal"/>
       <w:lvlText w:val="%4."/>
@@ -8793,7 +7109,7 @@
         <w:ind w:left="1680" w:hanging="420"/>
       </w:pPr>
     </w:lvl>
-    <w:lvl w:ilvl="4">
+    <w:lvl w:ilvl="4" w:tentative="0">
       <w:start w:val="1"/>
       <w:numFmt w:val="lowerLetter"/>
       <w:lvlText w:val="%5)"/>
@@ -8802,7 +7118,7 @@
         <w:ind w:left="2100" w:hanging="420"/>
       </w:pPr>
     </w:lvl>
-    <w:lvl w:ilvl="5">
+    <w:lvl w:ilvl="5" w:tentative="0">
       <w:start w:val="1"/>
       <w:numFmt w:val="lowerRoman"/>
       <w:lvlText w:val="%6."/>
@@ -8811,7 +7127,7 @@
         <w:ind w:left="2520" w:hanging="420"/>
       </w:pPr>
     </w:lvl>
-    <w:lvl w:ilvl="6">
+    <w:lvl w:ilvl="6" w:tentative="0">
       <w:start w:val="1"/>
       <w:numFmt w:val="decimal"/>
       <w:lvlText w:val="%7."/>
@@ -8820,7 +7136,7 @@
         <w:ind w:left="2940" w:hanging="420"/>
       </w:pPr>
     </w:lvl>
-    <w:lvl w:ilvl="7">
+    <w:lvl w:ilvl="7" w:tentative="0">
       <w:start w:val="1"/>
       <w:numFmt w:val="lowerLetter"/>
       <w:lvlText w:val="%8)"/>
@@ -8829,7 +7145,7 @@
         <w:ind w:left="3360" w:hanging="420"/>
       </w:pPr>
     </w:lvl>
-    <w:lvl w:ilvl="8">
+    <w:lvl w:ilvl="8" w:tentative="0">
       <w:start w:val="1"/>
       <w:numFmt w:val="lowerRoman"/>
       <w:lvlText w:val="%9."/>
@@ -8843,7 +7159,7 @@
     <w:nsid w:val="71D26844"/>
     <w:multiLevelType w:val="multilevel"/>
     <w:tmpl w:val="71D26844"/>
-    <w:lvl w:ilvl="0">
+    <w:lvl w:ilvl="0" w:tentative="0">
       <w:start w:val="1"/>
       <w:numFmt w:val="decimalEnclosedCircle"/>
       <w:lvlText w:val="%1"/>
@@ -8855,7 +7171,7 @@
         <w:rFonts w:hint="default"/>
       </w:rPr>
     </w:lvl>
-    <w:lvl w:ilvl="1">
+    <w:lvl w:ilvl="1" w:tentative="0">
       <w:start w:val="1"/>
       <w:numFmt w:val="lowerLetter"/>
       <w:lvlText w:val="%2)"/>
@@ -8864,7 +7180,7 @@
         <w:ind w:left="1155" w:hanging="420"/>
       </w:pPr>
     </w:lvl>
-    <w:lvl w:ilvl="2">
+    <w:lvl w:ilvl="2" w:tentative="0">
       <w:start w:val="1"/>
       <w:numFmt w:val="lowerRoman"/>
       <w:lvlText w:val="%3."/>
@@ -8873,7 +7189,7 @@
         <w:ind w:left="1575" w:hanging="420"/>
       </w:pPr>
     </w:lvl>
-    <w:lvl w:ilvl="3">
+    <w:lvl w:ilvl="3" w:tentative="0">
       <w:start w:val="1"/>
       <w:numFmt w:val="decimal"/>
       <w:lvlText w:val="%4."/>
@@ -8882,7 +7198,7 @@
         <w:ind w:left="1995" w:hanging="420"/>
       </w:pPr>
     </w:lvl>
-    <w:lvl w:ilvl="4">
+    <w:lvl w:ilvl="4" w:tentative="0">
       <w:start w:val="1"/>
       <w:numFmt w:val="lowerLetter"/>
       <w:lvlText w:val="%5)"/>
@@ -8891,7 +7207,7 @@
         <w:ind w:left="2415" w:hanging="420"/>
       </w:pPr>
     </w:lvl>
-    <w:lvl w:ilvl="5">
+    <w:lvl w:ilvl="5" w:tentative="0">
       <w:start w:val="1"/>
       <w:numFmt w:val="lowerRoman"/>
       <w:lvlText w:val="%6."/>
@@ -8900,7 +7216,7 @@
         <w:ind w:left="2835" w:hanging="420"/>
       </w:pPr>
     </w:lvl>
-    <w:lvl w:ilvl="6">
+    <w:lvl w:ilvl="6" w:tentative="0">
       <w:start w:val="1"/>
       <w:numFmt w:val="decimal"/>
       <w:lvlText w:val="%7."/>
@@ -8909,7 +7225,7 @@
         <w:ind w:left="3255" w:hanging="420"/>
       </w:pPr>
     </w:lvl>
-    <w:lvl w:ilvl="7">
+    <w:lvl w:ilvl="7" w:tentative="0">
       <w:start w:val="1"/>
       <w:numFmt w:val="lowerLetter"/>
       <w:lvlText w:val="%8)"/>
@@ -8918,7 +7234,7 @@
         <w:ind w:left="3675" w:hanging="420"/>
       </w:pPr>
     </w:lvl>
-    <w:lvl w:ilvl="8">
+    <w:lvl w:ilvl="8" w:tentative="0">
       <w:start w:val="1"/>
       <w:numFmt w:val="lowerRoman"/>
       <w:lvlText w:val="%9."/>
@@ -8938,178 +7254,294 @@
 </file>
 
 <file path=word/styles.xml><?xml version="1.0" encoding="utf-8"?>
-<w:styles xmlns:mc="http://schemas.openxmlformats.org/markup-compatibility/2006" xmlns:r="http://schemas.openxmlformats.org/officeDocument/2006/relationships" xmlns:w="http://schemas.openxmlformats.org/wordprocessingml/2006/main" xmlns:w14="http://schemas.microsoft.com/office/word/2010/wordml" mc:Ignorable="w14">
+<w:styles xmlns:mc="http://schemas.openxmlformats.org/markup-compatibility/2006" xmlns:o="urn:schemas-microsoft-com:office:office" xmlns:r="http://schemas.openxmlformats.org/officeDocument/2006/relationships" xmlns:m="http://schemas.openxmlformats.org/officeDocument/2006/math" xmlns:v="urn:schemas-microsoft-com:vml" xmlns:w="http://schemas.openxmlformats.org/wordprocessingml/2006/main" xmlns:w14="http://schemas.microsoft.com/office/word/2010/wordml" xmlns:w10="urn:schemas-microsoft-com:office:word" xmlns:sl="http://schemas.openxmlformats.org/schemaLibrary/2006/main" xmlns:wpsCustomData="http://www.wps.cn/officeDocument/2013/wpsCustomData" mc:Ignorable="w14">
   <w:docDefaults>
     <w:rPrDefault>
       <w:rPr>
-        <w:rFonts w:asciiTheme="minorHAnsi" w:eastAsiaTheme="minorEastAsia" w:hAnsiTheme="minorHAnsi" w:cstheme="minorBidi"/>
-        <w:lang w:val="en-US" w:eastAsia="zh-CN" w:bidi="ar-SA"/>
+        <w:rFonts w:asciiTheme="minorHAnsi" w:hAnsiTheme="minorHAnsi" w:eastAsiaTheme="minorEastAsia" w:cstheme="minorBidi"/>
       </w:rPr>
     </w:rPrDefault>
     <w:pPrDefault/>
   </w:docDefaults>
-  <w:latentStyles w:defLockedState="0" w:defUIPriority="99" w:defSemiHidden="1" w:defUnhideWhenUsed="1" w:defQFormat="0" w:count="267">
-    <w:lsdException w:name="Normal" w:semiHidden="0" w:uiPriority="0" w:unhideWhenUsed="0" w:qFormat="1"/>
-    <w:lsdException w:name="heading 1" w:semiHidden="0" w:uiPriority="9" w:unhideWhenUsed="0" w:qFormat="1"/>
-    <w:lsdException w:name="heading 2" w:uiPriority="9" w:qFormat="1"/>
-    <w:lsdException w:name="heading 3" w:uiPriority="9" w:qFormat="1"/>
-    <w:lsdException w:name="heading 4" w:uiPriority="9" w:qFormat="1"/>
-    <w:lsdException w:name="heading 5" w:uiPriority="9" w:qFormat="1"/>
-    <w:lsdException w:name="heading 6" w:uiPriority="9" w:qFormat="1"/>
-    <w:lsdException w:name="heading 7" w:uiPriority="9" w:qFormat="1"/>
-    <w:lsdException w:name="heading 8" w:uiPriority="9" w:qFormat="1"/>
-    <w:lsdException w:name="heading 9" w:uiPriority="9" w:qFormat="1"/>
-    <w:lsdException w:name="toc 1" w:uiPriority="39"/>
-    <w:lsdException w:name="toc 2" w:uiPriority="39"/>
-    <w:lsdException w:name="toc 3" w:uiPriority="39"/>
-    <w:lsdException w:name="toc 4" w:uiPriority="39"/>
-    <w:lsdException w:name="toc 5" w:uiPriority="39"/>
-    <w:lsdException w:name="toc 6" w:uiPriority="39"/>
-    <w:lsdException w:name="toc 7" w:uiPriority="39"/>
-    <w:lsdException w:name="toc 8" w:uiPriority="39"/>
-    <w:lsdException w:name="toc 9" w:uiPriority="39"/>
-    <w:lsdException w:name="caption" w:uiPriority="35" w:qFormat="1"/>
-    <w:lsdException w:name="Title" w:semiHidden="0" w:uiPriority="10" w:unhideWhenUsed="0" w:qFormat="1"/>
-    <w:lsdException w:name="Default Paragraph Font" w:uiPriority="1" w:qFormat="1"/>
-    <w:lsdException w:name="Body Text Indent" w:semiHidden="0" w:uiPriority="0" w:unhideWhenUsed="0" w:qFormat="1"/>
-    <w:lsdException w:name="Subtitle" w:semiHidden="0" w:uiPriority="11" w:unhideWhenUsed="0" w:qFormat="1"/>
-    <w:lsdException w:name="Strong" w:semiHidden="0" w:uiPriority="0" w:unhideWhenUsed="0" w:qFormat="1"/>
-    <w:lsdException w:name="Emphasis" w:semiHidden="0" w:uiPriority="20" w:unhideWhenUsed="0" w:qFormat="1"/>
-    <w:lsdException w:name="Normal Table" w:qFormat="1"/>
-    <w:lsdException w:name="Table Grid" w:semiHidden="0" w:uiPriority="59" w:unhideWhenUsed="0"/>
-    <w:lsdException w:name="Light Shading" w:semiHidden="0" w:uiPriority="60" w:unhideWhenUsed="0"/>
-    <w:lsdException w:name="Light List" w:semiHidden="0" w:uiPriority="61" w:unhideWhenUsed="0"/>
-    <w:lsdException w:name="Light Grid" w:semiHidden="0" w:uiPriority="62" w:unhideWhenUsed="0"/>
-    <w:lsdException w:name="Medium Shading 1" w:semiHidden="0" w:uiPriority="63" w:unhideWhenUsed="0"/>
-    <w:lsdException w:name="Medium Shading 2" w:semiHidden="0" w:uiPriority="64" w:unhideWhenUsed="0"/>
-    <w:lsdException w:name="Medium List 1" w:semiHidden="0" w:uiPriority="65" w:unhideWhenUsed="0"/>
-    <w:lsdException w:name="Medium List 2" w:semiHidden="0" w:uiPriority="66" w:unhideWhenUsed="0"/>
-    <w:lsdException w:name="Medium Grid 1" w:semiHidden="0" w:uiPriority="67" w:unhideWhenUsed="0"/>
-    <w:lsdException w:name="Medium Grid 2" w:semiHidden="0" w:uiPriority="68" w:unhideWhenUsed="0"/>
-    <w:lsdException w:name="Medium Grid 3" w:semiHidden="0" w:uiPriority="69" w:unhideWhenUsed="0"/>
-    <w:lsdException w:name="Dark List" w:semiHidden="0" w:uiPriority="70" w:unhideWhenUsed="0"/>
-    <w:lsdException w:name="Colorful Shading" w:semiHidden="0" w:uiPriority="71" w:unhideWhenUsed="0"/>
-    <w:lsdException w:name="Colorful List" w:semiHidden="0" w:uiPriority="72" w:unhideWhenUsed="0"/>
-    <w:lsdException w:name="Colorful Grid" w:semiHidden="0" w:uiPriority="73" w:unhideWhenUsed="0"/>
-    <w:lsdException w:name="Light Shading Accent 1" w:semiHidden="0" w:uiPriority="60" w:unhideWhenUsed="0"/>
-    <w:lsdException w:name="Light List Accent 1" w:semiHidden="0" w:uiPriority="61" w:unhideWhenUsed="0"/>
-    <w:lsdException w:name="Light Grid Accent 1" w:semiHidden="0" w:uiPriority="62" w:unhideWhenUsed="0"/>
-    <w:lsdException w:name="Medium Shading 1 Accent 1" w:semiHidden="0" w:uiPriority="63" w:unhideWhenUsed="0"/>
-    <w:lsdException w:name="Medium Shading 2 Accent 1" w:semiHidden="0" w:uiPriority="64" w:unhideWhenUsed="0"/>
-    <w:lsdException w:name="Medium List 1 Accent 1" w:semiHidden="0" w:uiPriority="65" w:unhideWhenUsed="0"/>
-    <w:lsdException w:name="Medium List 2 Accent 1" w:semiHidden="0" w:uiPriority="66" w:unhideWhenUsed="0"/>
-    <w:lsdException w:name="Medium Grid 1 Accent 1" w:semiHidden="0" w:uiPriority="67" w:unhideWhenUsed="0"/>
-    <w:lsdException w:name="Medium Grid 2 Accent 1" w:semiHidden="0" w:uiPriority="68" w:unhideWhenUsed="0"/>
-    <w:lsdException w:name="Medium Grid 3 Accent 1" w:semiHidden="0" w:uiPriority="69" w:unhideWhenUsed="0"/>
-    <w:lsdException w:name="Dark List Accent 1" w:semiHidden="0" w:uiPriority="70" w:unhideWhenUsed="0"/>
-    <w:lsdException w:name="Colorful Shading Accent 1" w:semiHidden="0" w:uiPriority="71" w:unhideWhenUsed="0"/>
-    <w:lsdException w:name="Colorful List Accent 1" w:semiHidden="0" w:uiPriority="72" w:unhideWhenUsed="0"/>
-    <w:lsdException w:name="Colorful Grid Accent 1" w:semiHidden="0" w:uiPriority="73" w:unhideWhenUsed="0"/>
-    <w:lsdException w:name="Light Shading Accent 2" w:semiHidden="0" w:uiPriority="60" w:unhideWhenUsed="0"/>
-    <w:lsdException w:name="Light List Accent 2" w:semiHidden="0" w:uiPriority="61" w:unhideWhenUsed="0"/>
-    <w:lsdException w:name="Light Grid Accent 2" w:semiHidden="0" w:uiPriority="62" w:unhideWhenUsed="0"/>
-    <w:lsdException w:name="Medium Shading 1 Accent 2" w:semiHidden="0" w:uiPriority="63" w:unhideWhenUsed="0"/>
-    <w:lsdException w:name="Medium Shading 2 Accent 2" w:semiHidden="0" w:uiPriority="64" w:unhideWhenUsed="0"/>
-    <w:lsdException w:name="Medium List 1 Accent 2" w:semiHidden="0" w:uiPriority="65" w:unhideWhenUsed="0"/>
-    <w:lsdException w:name="Medium List 2 Accent 2" w:semiHidden="0" w:uiPriority="66" w:unhideWhenUsed="0"/>
-    <w:lsdException w:name="Medium Grid 1 Accent 2" w:semiHidden="0" w:uiPriority="67" w:unhideWhenUsed="0"/>
-    <w:lsdException w:name="Medium Grid 2 Accent 2" w:semiHidden="0" w:uiPriority="68" w:unhideWhenUsed="0"/>
-    <w:lsdException w:name="Medium Grid 3 Accent 2" w:semiHidden="0" w:uiPriority="69" w:unhideWhenUsed="0"/>
-    <w:lsdException w:name="Dark List Accent 2" w:semiHidden="0" w:uiPriority="70" w:unhideWhenUsed="0"/>
-    <w:lsdException w:name="Colorful Shading Accent 2" w:semiHidden="0" w:uiPriority="71" w:unhideWhenUsed="0"/>
-    <w:lsdException w:name="Colorful List Accent 2" w:semiHidden="0" w:uiPriority="72" w:unhideWhenUsed="0"/>
-    <w:lsdException w:name="Colorful Grid Accent 2" w:semiHidden="0" w:uiPriority="73" w:unhideWhenUsed="0"/>
-    <w:lsdException w:name="Light Shading Accent 3" w:semiHidden="0" w:uiPriority="60" w:unhideWhenUsed="0"/>
-    <w:lsdException w:name="Light List Accent 3" w:semiHidden="0" w:uiPriority="61" w:unhideWhenUsed="0"/>
-    <w:lsdException w:name="Light Grid Accent 3" w:semiHidden="0" w:uiPriority="62" w:unhideWhenUsed="0"/>
-    <w:lsdException w:name="Medium Shading 1 Accent 3" w:semiHidden="0" w:uiPriority="63" w:unhideWhenUsed="0"/>
-    <w:lsdException w:name="Medium Shading 2 Accent 3" w:semiHidden="0" w:uiPriority="64" w:unhideWhenUsed="0"/>
-    <w:lsdException w:name="Medium List 1 Accent 3" w:semiHidden="0" w:uiPriority="65" w:unhideWhenUsed="0"/>
-    <w:lsdException w:name="Medium List 2 Accent 3" w:semiHidden="0" w:uiPriority="66" w:unhideWhenUsed="0"/>
-    <w:lsdException w:name="Medium Grid 1 Accent 3" w:semiHidden="0" w:uiPriority="67" w:unhideWhenUsed="0"/>
-    <w:lsdException w:name="Medium Grid 2 Accent 3" w:semiHidden="0" w:uiPriority="68" w:unhideWhenUsed="0"/>
-    <w:lsdException w:name="Medium Grid 3 Accent 3" w:semiHidden="0" w:uiPriority="69" w:unhideWhenUsed="0"/>
-    <w:lsdException w:name="Dark List Accent 3" w:semiHidden="0" w:uiPriority="70" w:unhideWhenUsed="0"/>
-    <w:lsdException w:name="Colorful Shading Accent 3" w:semiHidden="0" w:uiPriority="71" w:unhideWhenUsed="0"/>
-    <w:lsdException w:name="Colorful List Accent 3" w:semiHidden="0" w:uiPriority="72" w:unhideWhenUsed="0"/>
-    <w:lsdException w:name="Colorful Grid Accent 3" w:semiHidden="0" w:uiPriority="73" w:unhideWhenUsed="0"/>
-    <w:lsdException w:name="Light Shading Accent 4" w:semiHidden="0" w:uiPriority="60" w:unhideWhenUsed="0"/>
-    <w:lsdException w:name="Light List Accent 4" w:semiHidden="0" w:uiPriority="61" w:unhideWhenUsed="0"/>
-    <w:lsdException w:name="Light Grid Accent 4" w:semiHidden="0" w:uiPriority="62" w:unhideWhenUsed="0"/>
-    <w:lsdException w:name="Medium Shading 1 Accent 4" w:semiHidden="0" w:uiPriority="63" w:unhideWhenUsed="0"/>
-    <w:lsdException w:name="Medium Shading 2 Accent 4" w:semiHidden="0" w:uiPriority="64" w:unhideWhenUsed="0"/>
-    <w:lsdException w:name="Medium List 1 Accent 4" w:semiHidden="0" w:uiPriority="65" w:unhideWhenUsed="0"/>
-    <w:lsdException w:name="Medium List 2 Accent 4" w:semiHidden="0" w:uiPriority="66" w:unhideWhenUsed="0"/>
-    <w:lsdException w:name="Medium Grid 1 Accent 4" w:semiHidden="0" w:uiPriority="67" w:unhideWhenUsed="0"/>
-    <w:lsdException w:name="Medium Grid 2 Accent 4" w:semiHidden="0" w:uiPriority="68" w:unhideWhenUsed="0"/>
-    <w:lsdException w:name="Medium Grid 3 Accent 4" w:semiHidden="0" w:uiPriority="69" w:unhideWhenUsed="0"/>
-    <w:lsdException w:name="Dark List Accent 4" w:semiHidden="0" w:uiPriority="70" w:unhideWhenUsed="0"/>
-    <w:lsdException w:name="Colorful Shading Accent 4" w:semiHidden="0" w:uiPriority="71" w:unhideWhenUsed="0"/>
-    <w:lsdException w:name="Colorful List Accent 4" w:semiHidden="0" w:uiPriority="72" w:unhideWhenUsed="0"/>
-    <w:lsdException w:name="Colorful Grid Accent 4" w:semiHidden="0" w:uiPriority="73" w:unhideWhenUsed="0"/>
-    <w:lsdException w:name="Light Shading Accent 5" w:semiHidden="0" w:uiPriority="60" w:unhideWhenUsed="0"/>
-    <w:lsdException w:name="Light List Accent 5" w:semiHidden="0" w:uiPriority="61" w:unhideWhenUsed="0"/>
-    <w:lsdException w:name="Light Grid Accent 5" w:semiHidden="0" w:uiPriority="62" w:unhideWhenUsed="0"/>
-    <w:lsdException w:name="Medium Shading 1 Accent 5" w:semiHidden="0" w:uiPriority="63" w:unhideWhenUsed="0"/>
-    <w:lsdException w:name="Medium Shading 2 Accent 5" w:semiHidden="0" w:uiPriority="64" w:unhideWhenUsed="0"/>
-    <w:lsdException w:name="Medium List 1 Accent 5" w:semiHidden="0" w:uiPriority="65" w:unhideWhenUsed="0"/>
-    <w:lsdException w:name="Medium List 2 Accent 5" w:semiHidden="0" w:uiPriority="66" w:unhideWhenUsed="0"/>
-    <w:lsdException w:name="Medium Grid 1 Accent 5" w:semiHidden="0" w:uiPriority="67" w:unhideWhenUsed="0"/>
-    <w:lsdException w:name="Medium Grid 2 Accent 5" w:semiHidden="0" w:uiPriority="68" w:unhideWhenUsed="0"/>
-    <w:lsdException w:name="Medium Grid 3 Accent 5" w:semiHidden="0" w:uiPriority="69" w:unhideWhenUsed="0"/>
-    <w:lsdException w:name="Dark List Accent 5" w:semiHidden="0" w:uiPriority="70" w:unhideWhenUsed="0"/>
-    <w:lsdException w:name="Colorful Shading Accent 5" w:semiHidden="0" w:uiPriority="71" w:unhideWhenUsed="0"/>
-    <w:lsdException w:name="Colorful List Accent 5" w:semiHidden="0" w:uiPriority="72" w:unhideWhenUsed="0"/>
-    <w:lsdException w:name="Colorful Grid Accent 5" w:semiHidden="0" w:uiPriority="73" w:unhideWhenUsed="0"/>
-    <w:lsdException w:name="Light Shading Accent 6" w:semiHidden="0" w:uiPriority="60" w:unhideWhenUsed="0"/>
-    <w:lsdException w:name="Light List Accent 6" w:semiHidden="0" w:uiPriority="61" w:unhideWhenUsed="0"/>
-    <w:lsdException w:name="Light Grid Accent 6" w:semiHidden="0" w:uiPriority="62" w:unhideWhenUsed="0"/>
-    <w:lsdException w:name="Medium Shading 1 Accent 6" w:semiHidden="0" w:uiPriority="63" w:unhideWhenUsed="0"/>
-    <w:lsdException w:name="Medium Shading 2 Accent 6" w:semiHidden="0" w:uiPriority="64" w:unhideWhenUsed="0"/>
-    <w:lsdException w:name="Medium List 1 Accent 6" w:semiHidden="0" w:uiPriority="65" w:unhideWhenUsed="0"/>
-    <w:lsdException w:name="Medium List 2 Accent 6" w:semiHidden="0" w:uiPriority="66" w:unhideWhenUsed="0"/>
-    <w:lsdException w:name="Medium Grid 1 Accent 6" w:semiHidden="0" w:uiPriority="67" w:unhideWhenUsed="0"/>
-    <w:lsdException w:name="Medium Grid 2 Accent 6" w:semiHidden="0" w:uiPriority="68" w:unhideWhenUsed="0"/>
-    <w:lsdException w:name="Medium Grid 3 Accent 6" w:semiHidden="0" w:uiPriority="69" w:unhideWhenUsed="0"/>
-    <w:lsdException w:name="Dark List Accent 6" w:semiHidden="0" w:uiPriority="70" w:unhideWhenUsed="0"/>
-    <w:lsdException w:name="Colorful Shading Accent 6" w:semiHidden="0" w:uiPriority="71" w:unhideWhenUsed="0"/>
-    <w:lsdException w:name="Colorful List Accent 6" w:semiHidden="0" w:uiPriority="72" w:unhideWhenUsed="0"/>
-    <w:lsdException w:name="Colorful Grid Accent 6" w:semiHidden="0" w:uiPriority="73" w:unhideWhenUsed="0"/>
-    <w:lsdException w:name="Subtle Emphasis" w:semiHidden="0" w:uiPriority="19" w:unhideWhenUsed="0" w:qFormat="1"/>
-    <w:lsdException w:name="Intense Emphasis" w:semiHidden="0" w:uiPriority="21" w:unhideWhenUsed="0" w:qFormat="1"/>
-    <w:lsdException w:name="Subtle Reference" w:semiHidden="0" w:uiPriority="31" w:unhideWhenUsed="0" w:qFormat="1"/>
-    <w:lsdException w:name="Intense Reference" w:semiHidden="0" w:uiPriority="32" w:unhideWhenUsed="0" w:qFormat="1"/>
-    <w:lsdException w:name="Book Title" w:semiHidden="0" w:uiPriority="33" w:unhideWhenUsed="0" w:qFormat="1"/>
-    <w:lsdException w:name="Bibliography" w:uiPriority="37"/>
-    <w:lsdException w:name="TOC Heading" w:uiPriority="39" w:qFormat="1"/>
+  <w:latentStyles w:count="260" w:defQFormat="0" w:defUnhideWhenUsed="1" w:defSemiHidden="1" w:defUIPriority="99" w:defLockedState="0">
+    <w:lsdException w:qFormat="1" w:unhideWhenUsed="0" w:uiPriority="0" w:semiHidden="0" w:name="Normal"/>
+    <w:lsdException w:qFormat="1" w:unhideWhenUsed="0" w:uiPriority="9" w:semiHidden="0" w:name="heading 1"/>
+    <w:lsdException w:qFormat="1" w:uiPriority="9" w:name="heading 2"/>
+    <w:lsdException w:qFormat="1" w:uiPriority="9" w:name="heading 3"/>
+    <w:lsdException w:qFormat="1" w:uiPriority="9" w:name="heading 4"/>
+    <w:lsdException w:qFormat="1" w:uiPriority="9" w:name="heading 5"/>
+    <w:lsdException w:qFormat="1" w:uiPriority="9" w:name="heading 6"/>
+    <w:lsdException w:qFormat="1" w:uiPriority="9" w:name="heading 7"/>
+    <w:lsdException w:qFormat="1" w:uiPriority="9" w:name="heading 8"/>
+    <w:lsdException w:qFormat="1" w:uiPriority="9" w:name="heading 9"/>
+    <w:lsdException w:uiPriority="99" w:name="index 1"/>
+    <w:lsdException w:uiPriority="99" w:name="index 2"/>
+    <w:lsdException w:uiPriority="99" w:name="index 3"/>
+    <w:lsdException w:uiPriority="99" w:name="index 4"/>
+    <w:lsdException w:uiPriority="99" w:name="index 5"/>
+    <w:lsdException w:uiPriority="99" w:name="index 6"/>
+    <w:lsdException w:uiPriority="99" w:name="index 7"/>
+    <w:lsdException w:uiPriority="99" w:name="index 8"/>
+    <w:lsdException w:uiPriority="99" w:name="index 9"/>
+    <w:lsdException w:uiPriority="39" w:name="toc 1"/>
+    <w:lsdException w:uiPriority="39" w:name="toc 2"/>
+    <w:lsdException w:uiPriority="39" w:name="toc 3"/>
+    <w:lsdException w:uiPriority="39" w:name="toc 4"/>
+    <w:lsdException w:uiPriority="39" w:name="toc 5"/>
+    <w:lsdException w:uiPriority="39" w:name="toc 6"/>
+    <w:lsdException w:uiPriority="39" w:name="toc 7"/>
+    <w:lsdException w:uiPriority="39" w:name="toc 8"/>
+    <w:lsdException w:uiPriority="39" w:name="toc 9"/>
+    <w:lsdException w:uiPriority="99" w:name="Normal Indent"/>
+    <w:lsdException w:uiPriority="99" w:name="footnote text"/>
+    <w:lsdException w:uiPriority="99" w:name="annotation text"/>
+    <w:lsdException w:uiPriority="99" w:semiHidden="0" w:name="header"/>
+    <w:lsdException w:qFormat="1" w:uiPriority="99" w:semiHidden="0" w:name="footer"/>
+    <w:lsdException w:uiPriority="99" w:name="index heading"/>
+    <w:lsdException w:qFormat="1" w:uiPriority="35" w:name="caption"/>
+    <w:lsdException w:uiPriority="99" w:name="table of figures"/>
+    <w:lsdException w:uiPriority="99" w:name="envelope address"/>
+    <w:lsdException w:uiPriority="99" w:name="envelope return"/>
+    <w:lsdException w:uiPriority="99" w:name="footnote reference"/>
+    <w:lsdException w:uiPriority="99" w:name="annotation reference"/>
+    <w:lsdException w:uiPriority="99" w:name="line number"/>
+    <w:lsdException w:uiPriority="99" w:name="page number"/>
+    <w:lsdException w:uiPriority="99" w:name="endnote reference"/>
+    <w:lsdException w:uiPriority="99" w:name="endnote text"/>
+    <w:lsdException w:uiPriority="99" w:name="table of authorities"/>
+    <w:lsdException w:uiPriority="99" w:name="macro"/>
+    <w:lsdException w:uiPriority="99" w:name="toa heading"/>
+    <w:lsdException w:uiPriority="99" w:name="List"/>
+    <w:lsdException w:uiPriority="99" w:name="List Bullet"/>
+    <w:lsdException w:uiPriority="99" w:name="List Number"/>
+    <w:lsdException w:uiPriority="99" w:name="List 2"/>
+    <w:lsdException w:uiPriority="99" w:name="List 3"/>
+    <w:lsdException w:uiPriority="99" w:name="List 4"/>
+    <w:lsdException w:uiPriority="99" w:name="List 5"/>
+    <w:lsdException w:uiPriority="99" w:name="List Bullet 2"/>
+    <w:lsdException w:uiPriority="99" w:name="List Bullet 3"/>
+    <w:lsdException w:uiPriority="99" w:name="List Bullet 4"/>
+    <w:lsdException w:uiPriority="99" w:name="List Bullet 5"/>
+    <w:lsdException w:uiPriority="99" w:name="List Number 2"/>
+    <w:lsdException w:uiPriority="99" w:name="List Number 3"/>
+    <w:lsdException w:uiPriority="99" w:name="List Number 4"/>
+    <w:lsdException w:uiPriority="99" w:name="List Number 5"/>
+    <w:lsdException w:qFormat="1" w:unhideWhenUsed="0" w:uiPriority="10" w:semiHidden="0" w:name="Title"/>
+    <w:lsdException w:uiPriority="99" w:name="Closing"/>
+    <w:lsdException w:uiPriority="99" w:name="Signature"/>
+    <w:lsdException w:uiPriority="1" w:name="Default Paragraph Font"/>
+    <w:lsdException w:uiPriority="99" w:name="Body Text"/>
+    <w:lsdException w:qFormat="1" w:unhideWhenUsed="0" w:uiPriority="0" w:semiHidden="0" w:name="Body Text Indent"/>
+    <w:lsdException w:uiPriority="99" w:name="List Continue"/>
+    <w:lsdException w:uiPriority="99" w:name="List Continue 2"/>
+    <w:lsdException w:uiPriority="99" w:name="List Continue 3"/>
+    <w:lsdException w:uiPriority="99" w:name="List Continue 4"/>
+    <w:lsdException w:uiPriority="99" w:name="List Continue 5"/>
+    <w:lsdException w:uiPriority="99" w:name="Message Header"/>
+    <w:lsdException w:qFormat="1" w:unhideWhenUsed="0" w:uiPriority="11" w:semiHidden="0" w:name="Subtitle"/>
+    <w:lsdException w:uiPriority="99" w:name="Salutation"/>
+    <w:lsdException w:uiPriority="99" w:name="Date"/>
+    <w:lsdException w:uiPriority="99" w:name="Body Text First Indent"/>
+    <w:lsdException w:uiPriority="99" w:name="Body Text First Indent 2"/>
+    <w:lsdException w:uiPriority="99" w:name="Note Heading"/>
+    <w:lsdException w:uiPriority="99" w:name="Body Text 2"/>
+    <w:lsdException w:uiPriority="99" w:name="Body Text 3"/>
+    <w:lsdException w:uiPriority="99" w:name="Body Text Indent 2"/>
+    <w:lsdException w:uiPriority="99" w:name="Body Text Indent 3"/>
+    <w:lsdException w:uiPriority="99" w:name="Block Text"/>
+    <w:lsdException w:uiPriority="99" w:name="Hyperlink"/>
+    <w:lsdException w:uiPriority="99" w:name="FollowedHyperlink"/>
+    <w:lsdException w:qFormat="1" w:unhideWhenUsed="0" w:uiPriority="0" w:semiHidden="0" w:name="Strong"/>
+    <w:lsdException w:qFormat="1" w:unhideWhenUsed="0" w:uiPriority="20" w:semiHidden="0" w:name="Emphasis"/>
+    <w:lsdException w:uiPriority="99" w:name="Document Map"/>
+    <w:lsdException w:uiPriority="99" w:name="Plain Text"/>
+    <w:lsdException w:uiPriority="99" w:name="E-mail Signature"/>
+    <w:lsdException w:uiPriority="99" w:name="Normal (Web)"/>
+    <w:lsdException w:uiPriority="99" w:name="HTML Acronym"/>
+    <w:lsdException w:uiPriority="99" w:name="HTML Address"/>
+    <w:lsdException w:uiPriority="99" w:name="HTML Cite"/>
+    <w:lsdException w:uiPriority="99" w:name="HTML Code"/>
+    <w:lsdException w:uiPriority="99" w:name="HTML Definition"/>
+    <w:lsdException w:uiPriority="99" w:name="HTML Keyboard"/>
+    <w:lsdException w:uiPriority="99" w:name="HTML Preformatted"/>
+    <w:lsdException w:uiPriority="99" w:name="HTML Sample"/>
+    <w:lsdException w:uiPriority="99" w:name="HTML Typewriter"/>
+    <w:lsdException w:uiPriority="99" w:name="HTML Variable"/>
+    <w:lsdException w:qFormat="1" w:uiPriority="99" w:name="Normal Table"/>
+    <w:lsdException w:uiPriority="99" w:name="annotation subject"/>
+    <w:lsdException w:uiPriority="99" w:name="Table Simple 1"/>
+    <w:lsdException w:uiPriority="99" w:name="Table Simple 2"/>
+    <w:lsdException w:uiPriority="99" w:name="Table Simple 3"/>
+    <w:lsdException w:uiPriority="99" w:name="Table Classic 1"/>
+    <w:lsdException w:uiPriority="99" w:name="Table Classic 2"/>
+    <w:lsdException w:uiPriority="99" w:name="Table Classic 3"/>
+    <w:lsdException w:uiPriority="99" w:name="Table Classic 4"/>
+    <w:lsdException w:uiPriority="99" w:name="Table Colorful 1"/>
+    <w:lsdException w:uiPriority="99" w:name="Table Colorful 2"/>
+    <w:lsdException w:uiPriority="99" w:name="Table Colorful 3"/>
+    <w:lsdException w:uiPriority="99" w:name="Table Columns 1"/>
+    <w:lsdException w:uiPriority="99" w:name="Table Columns 2"/>
+    <w:lsdException w:uiPriority="99" w:name="Table Columns 3"/>
+    <w:lsdException w:uiPriority="99" w:name="Table Columns 4"/>
+    <w:lsdException w:uiPriority="99" w:name="Table Columns 5"/>
+    <w:lsdException w:uiPriority="99" w:name="Table Grid 1"/>
+    <w:lsdException w:uiPriority="99" w:name="Table Grid 2"/>
+    <w:lsdException w:uiPriority="99" w:name="Table Grid 3"/>
+    <w:lsdException w:uiPriority="99" w:name="Table Grid 4"/>
+    <w:lsdException w:uiPriority="99" w:name="Table Grid 5"/>
+    <w:lsdException w:uiPriority="99" w:name="Table Grid 6"/>
+    <w:lsdException w:uiPriority="99" w:name="Table Grid 7"/>
+    <w:lsdException w:uiPriority="99" w:name="Table Grid 8"/>
+    <w:lsdException w:uiPriority="99" w:name="Table List 1"/>
+    <w:lsdException w:uiPriority="99" w:name="Table List 2"/>
+    <w:lsdException w:uiPriority="99" w:name="Table List 3"/>
+    <w:lsdException w:uiPriority="99" w:name="Table List 4"/>
+    <w:lsdException w:uiPriority="99" w:name="Table List 5"/>
+    <w:lsdException w:uiPriority="99" w:name="Table List 6"/>
+    <w:lsdException w:uiPriority="99" w:name="Table List 7"/>
+    <w:lsdException w:uiPriority="99" w:name="Table List 8"/>
+    <w:lsdException w:uiPriority="99" w:name="Table 3D effects 1"/>
+    <w:lsdException w:uiPriority="99" w:name="Table 3D effects 2"/>
+    <w:lsdException w:uiPriority="99" w:name="Table 3D effects 3"/>
+    <w:lsdException w:uiPriority="99" w:name="Table Contemporary"/>
+    <w:lsdException w:uiPriority="99" w:name="Table Elegant"/>
+    <w:lsdException w:uiPriority="99" w:name="Table Professional"/>
+    <w:lsdException w:uiPriority="99" w:name="Table Subtle 1"/>
+    <w:lsdException w:uiPriority="99" w:name="Table Subtle 2"/>
+    <w:lsdException w:uiPriority="99" w:name="Table Web 1"/>
+    <w:lsdException w:uiPriority="99" w:name="Table Web 2"/>
+    <w:lsdException w:uiPriority="99" w:name="Table Web 3"/>
+    <w:lsdException w:uiPriority="99" w:name="Balloon Text"/>
+    <w:lsdException w:unhideWhenUsed="0" w:uiPriority="59" w:semiHidden="0" w:name="Table Grid"/>
+    <w:lsdException w:uiPriority="99" w:name="Table Theme"/>
+    <w:lsdException w:unhideWhenUsed="0" w:uiPriority="60" w:semiHidden="0" w:name="Light Shading"/>
+    <w:lsdException w:unhideWhenUsed="0" w:uiPriority="61" w:semiHidden="0" w:name="Light List"/>
+    <w:lsdException w:unhideWhenUsed="0" w:uiPriority="62" w:semiHidden="0" w:name="Light Grid"/>
+    <w:lsdException w:unhideWhenUsed="0" w:uiPriority="63" w:semiHidden="0" w:name="Medium Shading 1"/>
+    <w:lsdException w:unhideWhenUsed="0" w:uiPriority="64" w:semiHidden="0" w:name="Medium Shading 2"/>
+    <w:lsdException w:unhideWhenUsed="0" w:uiPriority="65" w:semiHidden="0" w:name="Medium List 1"/>
+    <w:lsdException w:unhideWhenUsed="0" w:uiPriority="66" w:semiHidden="0" w:name="Medium List 2"/>
+    <w:lsdException w:unhideWhenUsed="0" w:uiPriority="67" w:semiHidden="0" w:name="Medium Grid 1"/>
+    <w:lsdException w:unhideWhenUsed="0" w:uiPriority="68" w:semiHidden="0" w:name="Medium Grid 2"/>
+    <w:lsdException w:unhideWhenUsed="0" w:uiPriority="69" w:semiHidden="0" w:name="Medium Grid 3"/>
+    <w:lsdException w:unhideWhenUsed="0" w:uiPriority="70" w:semiHidden="0" w:name="Dark List"/>
+    <w:lsdException w:unhideWhenUsed="0" w:uiPriority="71" w:semiHidden="0" w:name="Colorful Shading"/>
+    <w:lsdException w:unhideWhenUsed="0" w:uiPriority="72" w:semiHidden="0" w:name="Colorful List"/>
+    <w:lsdException w:unhideWhenUsed="0" w:uiPriority="73" w:semiHidden="0" w:name="Colorful Grid"/>
+    <w:lsdException w:unhideWhenUsed="0" w:uiPriority="60" w:semiHidden="0" w:name="Light Shading Accent 1"/>
+    <w:lsdException w:unhideWhenUsed="0" w:uiPriority="61" w:semiHidden="0" w:name="Light List Accent 1"/>
+    <w:lsdException w:unhideWhenUsed="0" w:uiPriority="62" w:semiHidden="0" w:name="Light Grid Accent 1"/>
+    <w:lsdException w:unhideWhenUsed="0" w:uiPriority="63" w:semiHidden="0" w:name="Medium Shading 1 Accent 1"/>
+    <w:lsdException w:unhideWhenUsed="0" w:uiPriority="64" w:semiHidden="0" w:name="Medium Shading 2 Accent 1"/>
+    <w:lsdException w:unhideWhenUsed="0" w:uiPriority="65" w:semiHidden="0" w:name="Medium List 1 Accent 1"/>
+    <w:lsdException w:unhideWhenUsed="0" w:uiPriority="66" w:semiHidden="0" w:name="Medium List 2 Accent 1"/>
+    <w:lsdException w:unhideWhenUsed="0" w:uiPriority="67" w:semiHidden="0" w:name="Medium Grid 1 Accent 1"/>
+    <w:lsdException w:unhideWhenUsed="0" w:uiPriority="68" w:semiHidden="0" w:name="Medium Grid 2 Accent 1"/>
+    <w:lsdException w:unhideWhenUsed="0" w:uiPriority="69" w:semiHidden="0" w:name="Medium Grid 3 Accent 1"/>
+    <w:lsdException w:unhideWhenUsed="0" w:uiPriority="70" w:semiHidden="0" w:name="Dark List Accent 1"/>
+    <w:lsdException w:unhideWhenUsed="0" w:uiPriority="71" w:semiHidden="0" w:name="Colorful Shading Accent 1"/>
+    <w:lsdException w:unhideWhenUsed="0" w:uiPriority="72" w:semiHidden="0" w:name="Colorful List Accent 1"/>
+    <w:lsdException w:unhideWhenUsed="0" w:uiPriority="73" w:semiHidden="0" w:name="Colorful Grid Accent 1"/>
+    <w:lsdException w:unhideWhenUsed="0" w:uiPriority="60" w:semiHidden="0" w:name="Light Shading Accent 2"/>
+    <w:lsdException w:unhideWhenUsed="0" w:uiPriority="61" w:semiHidden="0" w:name="Light List Accent 2"/>
+    <w:lsdException w:unhideWhenUsed="0" w:uiPriority="62" w:semiHidden="0" w:name="Light Grid Accent 2"/>
+    <w:lsdException w:unhideWhenUsed="0" w:uiPriority="63" w:semiHidden="0" w:name="Medium Shading 1 Accent 2"/>
+    <w:lsdException w:unhideWhenUsed="0" w:uiPriority="64" w:semiHidden="0" w:name="Medium Shading 2 Accent 2"/>
+    <w:lsdException w:unhideWhenUsed="0" w:uiPriority="65" w:semiHidden="0" w:name="Medium List 1 Accent 2"/>
+    <w:lsdException w:unhideWhenUsed="0" w:uiPriority="66" w:semiHidden="0" w:name="Medium List 2 Accent 2"/>
+    <w:lsdException w:unhideWhenUsed="0" w:uiPriority="67" w:semiHidden="0" w:name="Medium Grid 1 Accent 2"/>
+    <w:lsdException w:unhideWhenUsed="0" w:uiPriority="68" w:semiHidden="0" w:name="Medium Grid 2 Accent 2"/>
+    <w:lsdException w:unhideWhenUsed="0" w:uiPriority="69" w:semiHidden="0" w:name="Medium Grid 3 Accent 2"/>
+    <w:lsdException w:unhideWhenUsed="0" w:uiPriority="70" w:semiHidden="0" w:name="Dark List Accent 2"/>
+    <w:lsdException w:unhideWhenUsed="0" w:uiPriority="71" w:semiHidden="0" w:name="Colorful Shading Accent 2"/>
+    <w:lsdException w:unhideWhenUsed="0" w:uiPriority="72" w:semiHidden="0" w:name="Colorful List Accent 2"/>
+    <w:lsdException w:unhideWhenUsed="0" w:uiPriority="73" w:semiHidden="0" w:name="Colorful Grid Accent 2"/>
+    <w:lsdException w:unhideWhenUsed="0" w:uiPriority="60" w:semiHidden="0" w:name="Light Shading Accent 3"/>
+    <w:lsdException w:unhideWhenUsed="0" w:uiPriority="61" w:semiHidden="0" w:name="Light List Accent 3"/>
+    <w:lsdException w:unhideWhenUsed="0" w:uiPriority="62" w:semiHidden="0" w:name="Light Grid Accent 3"/>
+    <w:lsdException w:unhideWhenUsed="0" w:uiPriority="63" w:semiHidden="0" w:name="Medium Shading 1 Accent 3"/>
+    <w:lsdException w:unhideWhenUsed="0" w:uiPriority="64" w:semiHidden="0" w:name="Medium Shading 2 Accent 3"/>
+    <w:lsdException w:unhideWhenUsed="0" w:uiPriority="65" w:semiHidden="0" w:name="Medium List 1 Accent 3"/>
+    <w:lsdException w:unhideWhenUsed="0" w:uiPriority="66" w:semiHidden="0" w:name="Medium List 2 Accent 3"/>
+    <w:lsdException w:unhideWhenUsed="0" w:uiPriority="67" w:semiHidden="0" w:name="Medium Grid 1 Accent 3"/>
+    <w:lsdException w:unhideWhenUsed="0" w:uiPriority="68" w:semiHidden="0" w:name="Medium Grid 2 Accent 3"/>
+    <w:lsdException w:unhideWhenUsed="0" w:uiPriority="69" w:semiHidden="0" w:name="Medium Grid 3 Accent 3"/>
+    <w:lsdException w:unhideWhenUsed="0" w:uiPriority="70" w:semiHidden="0" w:name="Dark List Accent 3"/>
+    <w:lsdException w:unhideWhenUsed="0" w:uiPriority="71" w:semiHidden="0" w:name="Colorful Shading Accent 3"/>
+    <w:lsdException w:unhideWhenUsed="0" w:uiPriority="72" w:semiHidden="0" w:name="Colorful List Accent 3"/>
+    <w:lsdException w:unhideWhenUsed="0" w:uiPriority="73" w:semiHidden="0" w:name="Colorful Grid Accent 3"/>
+    <w:lsdException w:unhideWhenUsed="0" w:uiPriority="60" w:semiHidden="0" w:name="Light Shading Accent 4"/>
+    <w:lsdException w:unhideWhenUsed="0" w:uiPriority="61" w:semiHidden="0" w:name="Light List Accent 4"/>
+    <w:lsdException w:unhideWhenUsed="0" w:uiPriority="62" w:semiHidden="0" w:name="Light Grid Accent 4"/>
+    <w:lsdException w:unhideWhenUsed="0" w:uiPriority="63" w:semiHidden="0" w:name="Medium Shading 1 Accent 4"/>
+    <w:lsdException w:unhideWhenUsed="0" w:uiPriority="64" w:semiHidden="0" w:name="Medium Shading 2 Accent 4"/>
+    <w:lsdException w:unhideWhenUsed="0" w:uiPriority="65" w:semiHidden="0" w:name="Medium List 1 Accent 4"/>
+    <w:lsdException w:unhideWhenUsed="0" w:uiPriority="66" w:semiHidden="0" w:name="Medium List 2 Accent 4"/>
+    <w:lsdException w:unhideWhenUsed="0" w:uiPriority="67" w:semiHidden="0" w:name="Medium Grid 1 Accent 4"/>
+    <w:lsdException w:unhideWhenUsed="0" w:uiPriority="68" w:semiHidden="0" w:name="Medium Grid 2 Accent 4"/>
+    <w:lsdException w:unhideWhenUsed="0" w:uiPriority="69" w:semiHidden="0" w:name="Medium Grid 3 Accent 4"/>
+    <w:lsdException w:unhideWhenUsed="0" w:uiPriority="70" w:semiHidden="0" w:name="Dark List Accent 4"/>
+    <w:lsdException w:unhideWhenUsed="0" w:uiPriority="71" w:semiHidden="0" w:name="Colorful Shading Accent 4"/>
+    <w:lsdException w:unhideWhenUsed="0" w:uiPriority="72" w:semiHidden="0" w:name="Colorful List Accent 4"/>
+    <w:lsdException w:unhideWhenUsed="0" w:uiPriority="73" w:semiHidden="0" w:name="Colorful Grid Accent 4"/>
+    <w:lsdException w:unhideWhenUsed="0" w:uiPriority="60" w:semiHidden="0" w:name="Light Shading Accent 5"/>
+    <w:lsdException w:unhideWhenUsed="0" w:uiPriority="61" w:semiHidden="0" w:name="Light List Accent 5"/>
+    <w:lsdException w:unhideWhenUsed="0" w:uiPriority="62" w:semiHidden="0" w:name="Light Grid Accent 5"/>
+    <w:lsdException w:unhideWhenUsed="0" w:uiPriority="63" w:semiHidden="0" w:name="Medium Shading 1 Accent 5"/>
+    <w:lsdException w:unhideWhenUsed="0" w:uiPriority="64" w:semiHidden="0" w:name="Medium Shading 2 Accent 5"/>
+    <w:lsdException w:unhideWhenUsed="0" w:uiPriority="65" w:semiHidden="0" w:name="Medium List 1 Accent 5"/>
+    <w:lsdException w:unhideWhenUsed="0" w:uiPriority="66" w:semiHidden="0" w:name="Medium List 2 Accent 5"/>
+    <w:lsdException w:unhideWhenUsed="0" w:uiPriority="67" w:semiHidden="0" w:name="Medium Grid 1 Accent 5"/>
+    <w:lsdException w:unhideWhenUsed="0" w:uiPriority="68" w:semiHidden="0" w:name="Medium Grid 2 Accent 5"/>
+    <w:lsdException w:unhideWhenUsed="0" w:uiPriority="69" w:semiHidden="0" w:name="Medium Grid 3 Accent 5"/>
+    <w:lsdException w:unhideWhenUsed="0" w:uiPriority="70" w:semiHidden="0" w:name="Dark List Accent 5"/>
+    <w:lsdException w:unhideWhenUsed="0" w:uiPriority="71" w:semiHidden="0" w:name="Colorful Shading Accent 5"/>
+    <w:lsdException w:unhideWhenUsed="0" w:uiPriority="72" w:semiHidden="0" w:name="Colorful List Accent 5"/>
+    <w:lsdException w:unhideWhenUsed="0" w:uiPriority="73" w:semiHidden="0" w:name="Colorful Grid Accent 5"/>
+    <w:lsdException w:unhideWhenUsed="0" w:uiPriority="60" w:semiHidden="0" w:name="Light Shading Accent 6"/>
+    <w:lsdException w:unhideWhenUsed="0" w:uiPriority="61" w:semiHidden="0" w:name="Light List Accent 6"/>
+    <w:lsdException w:unhideWhenUsed="0" w:uiPriority="62" w:semiHidden="0" w:name="Light Grid Accent 6"/>
+    <w:lsdException w:unhideWhenUsed="0" w:uiPriority="63" w:semiHidden="0" w:name="Medium Shading 1 Accent 6"/>
+    <w:lsdException w:unhideWhenUsed="0" w:uiPriority="64" w:semiHidden="0" w:name="Medium Shading 2 Accent 6"/>
+    <w:lsdException w:unhideWhenUsed="0" w:uiPriority="65" w:semiHidden="0" w:name="Medium List 1 Accent 6"/>
+    <w:lsdException w:unhideWhenUsed="0" w:uiPriority="66" w:semiHidden="0" w:name="Medium List 2 Accent 6"/>
+    <w:lsdException w:unhideWhenUsed="0" w:uiPriority="67" w:semiHidden="0" w:name="Medium Grid 1 Accent 6"/>
+    <w:lsdException w:unhideWhenUsed="0" w:uiPriority="68" w:semiHidden="0" w:name="Medium Grid 2 Accent 6"/>
+    <w:lsdException w:unhideWhenUsed="0" w:uiPriority="69" w:semiHidden="0" w:name="Medium Grid 3 Accent 6"/>
+    <w:lsdException w:unhideWhenUsed="0" w:uiPriority="70" w:semiHidden="0" w:name="Dark List Accent 6"/>
+    <w:lsdException w:unhideWhenUsed="0" w:uiPriority="71" w:semiHidden="0" w:name="Colorful Shading Accent 6"/>
+    <w:lsdException w:unhideWhenUsed="0" w:uiPriority="72" w:semiHidden="0" w:name="Colorful List Accent 6"/>
+    <w:lsdException w:unhideWhenUsed="0" w:uiPriority="73" w:semiHidden="0" w:name="Colorful Grid Accent 6"/>
   </w:latentStyles>
-  <w:style w:type="paragraph" w:default="1" w:styleId="a">
+  <w:style w:type="paragraph" w:default="1" w:styleId="1">
     <w:name w:val="Normal"/>
     <w:qFormat/>
+    <w:uiPriority w:val="0"/>
     <w:pPr>
       <w:widowControl w:val="0"/>
       <w:jc w:val="both"/>
     </w:pPr>
     <w:rPr>
-      <w:rFonts w:ascii="Times New Roman" w:eastAsia="宋体" w:hAnsi="Times New Roman" w:cs="Times New Roman"/>
+      <w:rFonts w:ascii="Times New Roman" w:hAnsi="Times New Roman" w:eastAsia="宋体" w:cs="Times New Roman"/>
       <w:kern w:val="2"/>
       <w:sz w:val="21"/>
       <w:szCs w:val="24"/>
+      <w:lang w:val="en-US" w:eastAsia="zh-CN" w:bidi="ar-SA"/>
     </w:rPr>
   </w:style>
-  <w:style w:type="character" w:default="1" w:styleId="a0">
+  <w:style w:type="character" w:default="1" w:styleId="6">
     <w:name w:val="Default Paragraph Font"/>
-    <w:uiPriority w:val="1"/>
     <w:semiHidden/>
     <w:unhideWhenUsed/>
+    <w:uiPriority w:val="1"/>
   </w:style>
-  <w:style w:type="table" w:default="1" w:styleId="a1">
+  <w:style w:type="table" w:default="1" w:styleId="5">
     <w:name w:val="Normal Table"/>
-    <w:uiPriority w:val="99"/>
     <w:semiHidden/>
     <w:unhideWhenUsed/>
+    <w:qFormat/>
+    <w:uiPriority w:val="99"/>
     <w:tblPr>
-      <w:tblInd w:w="0" w:type="dxa"/>
       <w:tblCellMar>
         <w:top w:w="0" w:type="dxa"/>
         <w:left w:w="108" w:type="dxa"/>
@@ -9118,20 +7550,15 @@
       </w:tblCellMar>
     </w:tblPr>
   </w:style>
-  <w:style w:type="numbering" w:default="1" w:styleId="a2">
-    <w:name w:val="No List"/>
-    <w:uiPriority w:val="99"/>
-    <w:semiHidden/>
-    <w:unhideWhenUsed/>
-  </w:style>
-  <w:style w:type="paragraph" w:styleId="a3">
+  <w:style w:type="paragraph" w:styleId="2">
     <w:name w:val="Body Text Indent"/>
-    <w:basedOn w:val="a"/>
-    <w:link w:val="Char"/>
+    <w:basedOn w:val="1"/>
+    <w:link w:val="8"/>
     <w:qFormat/>
+    <w:uiPriority w:val="0"/>
     <w:pPr>
       <w:spacing w:line="460" w:lineRule="exact"/>
-      <w:ind w:firstLineChars="200" w:firstLine="560"/>
+      <w:ind w:firstLine="560" w:firstLineChars="200"/>
     </w:pPr>
     <w:rPr>
       <w:rFonts w:ascii="仿宋_GB2312" w:eastAsia="仿宋_GB2312"/>
@@ -9139,35 +7566,35 @@
       <w:szCs w:val="28"/>
     </w:rPr>
   </w:style>
-  <w:style w:type="character" w:styleId="a4">
-    <w:name w:val="Strong"/>
+  <w:style w:type="paragraph" w:styleId="3">
+    <w:name w:val="footer"/>
+    <w:basedOn w:val="1"/>
+    <w:link w:val="10"/>
+    <w:unhideWhenUsed/>
     <w:qFormat/>
+    <w:uiPriority w:val="99"/>
+    <w:pPr>
+      <w:tabs>
+        <w:tab w:val="center" w:pos="4153"/>
+        <w:tab w:val="right" w:pos="8306"/>
+      </w:tabs>
+      <w:snapToGrid w:val="0"/>
+      <w:jc w:val="left"/>
+    </w:pPr>
     <w:rPr>
-      <w:b/>
-      <w:bCs/>
+      <w:sz w:val="18"/>
+      <w:szCs w:val="18"/>
     </w:rPr>
   </w:style>
-  <w:style w:type="character" w:customStyle="1" w:styleId="Char">
-    <w:name w:val="正文文本缩进 Char"/>
-    <w:basedOn w:val="a0"/>
-    <w:link w:val="a3"/>
-    <w:qFormat/>
-    <w:rPr>
-      <w:rFonts w:ascii="仿宋_GB2312" w:eastAsia="仿宋_GB2312" w:hAnsi="Times New Roman" w:cs="Times New Roman"/>
-      <w:sz w:val="28"/>
-      <w:szCs w:val="28"/>
-    </w:rPr>
-  </w:style>
-  <w:style w:type="paragraph" w:styleId="a5">
+  <w:style w:type="paragraph" w:styleId="4">
     <w:name w:val="header"/>
-    <w:basedOn w:val="a"/>
-    <w:link w:val="Char0"/>
+    <w:basedOn w:val="1"/>
+    <w:link w:val="9"/>
+    <w:unhideWhenUsed/>
     <w:uiPriority w:val="99"/>
-    <w:unhideWhenUsed/>
-    <w:rsid w:val="004A1EBE"/>
     <w:pPr>
       <w:pBdr>
-        <w:bottom w:val="single" w:sz="6" w:space="1" w:color="auto"/>
+        <w:bottom w:val="single" w:color="auto" w:sz="6" w:space="1"/>
       </w:pBdr>
       <w:tabs>
         <w:tab w:val="center" w:pos="4153"/>
@@ -9181,340 +7608,46 @@
       <w:szCs w:val="18"/>
     </w:rPr>
   </w:style>
-  <w:style w:type="character" w:customStyle="1" w:styleId="Char0">
+  <w:style w:type="character" w:styleId="7">
+    <w:name w:val="Strong"/>
+    <w:qFormat/>
+    <w:uiPriority w:val="0"/>
+    <w:rPr>
+      <w:b/>
+      <w:bCs/>
+    </w:rPr>
+  </w:style>
+  <w:style w:type="character" w:customStyle="1" w:styleId="8">
+    <w:name w:val="正文文本缩进 Char"/>
+    <w:basedOn w:val="6"/>
+    <w:link w:val="2"/>
+    <w:qFormat/>
+    <w:uiPriority w:val="0"/>
+    <w:rPr>
+      <w:rFonts w:ascii="仿宋_GB2312" w:hAnsi="Times New Roman" w:eastAsia="仿宋_GB2312" w:cs="Times New Roman"/>
+      <w:sz w:val="28"/>
+      <w:szCs w:val="28"/>
+    </w:rPr>
+  </w:style>
+  <w:style w:type="character" w:customStyle="1" w:styleId="9">
     <w:name w:val="页眉 Char"/>
-    <w:basedOn w:val="a0"/>
-    <w:link w:val="a5"/>
+    <w:basedOn w:val="6"/>
+    <w:link w:val="4"/>
     <w:uiPriority w:val="99"/>
-    <w:rsid w:val="004A1EBE"/>
     <w:rPr>
-      <w:rFonts w:ascii="Times New Roman" w:eastAsia="宋体" w:hAnsi="Times New Roman" w:cs="Times New Roman"/>
+      <w:rFonts w:ascii="Times New Roman" w:hAnsi="Times New Roman" w:eastAsia="宋体" w:cs="Times New Roman"/>
       <w:kern w:val="2"/>
       <w:sz w:val="18"/>
       <w:szCs w:val="18"/>
     </w:rPr>
   </w:style>
-  <w:style w:type="paragraph" w:styleId="a6">
-    <w:name w:val="footer"/>
-    <w:basedOn w:val="a"/>
-    <w:link w:val="Char1"/>
+  <w:style w:type="character" w:customStyle="1" w:styleId="10">
+    <w:name w:val="页脚 Char"/>
+    <w:basedOn w:val="6"/>
+    <w:link w:val="3"/>
     <w:uiPriority w:val="99"/>
-    <w:unhideWhenUsed/>
-    <w:rsid w:val="004A1EBE"/>
-    <w:pPr>
-      <w:tabs>
-        <w:tab w:val="center" w:pos="4153"/>
-        <w:tab w:val="right" w:pos="8306"/>
-      </w:tabs>
-      <w:snapToGrid w:val="0"/>
-      <w:jc w:val="left"/>
-    </w:pPr>
     <w:rPr>
-      <w:sz w:val="18"/>
-      <w:szCs w:val="18"/>
-    </w:rPr>
-  </w:style>
-  <w:style w:type="character" w:customStyle="1" w:styleId="Char1">
-    <w:name w:val="页脚 Char"/>
-    <w:basedOn w:val="a0"/>
-    <w:link w:val="a6"/>
-    <w:uiPriority w:val="99"/>
-    <w:rsid w:val="004A1EBE"/>
-    <w:rPr>
-      <w:rFonts w:ascii="Times New Roman" w:eastAsia="宋体" w:hAnsi="Times New Roman" w:cs="Times New Roman"/>
-      <w:kern w:val="2"/>
-      <w:sz w:val="18"/>
-      <w:szCs w:val="18"/>
-    </w:rPr>
-  </w:style>
-</w:styles>
-</file>
-
-<file path=word/stylesWithEffects.xml><?xml version="1.0" encoding="utf-8"?>
-<w:styles xmlns:wpc="http://schemas.microsoft.com/office/word/2010/wordprocessingCanvas" xmlns:mc="http://schemas.openxmlformats.org/markup-compatibility/2006" xmlns:o="urn:schemas-microsoft-com:office:office" xmlns:r="http://schemas.openxmlformats.org/officeDocument/2006/relationships" xmlns:m="http://schemas.openxmlformats.org/officeDocument/2006/math" xmlns:v="urn:schemas-microsoft-com:vml" xmlns:wp14="http://schemas.microsoft.com/office/word/2010/wordprocessingDrawing" xmlns:wp="http://schemas.openxmlformats.org/drawingml/2006/wordprocessingDrawing" xmlns:w10="urn:schemas-microsoft-com:office:word" xmlns:w="http://schemas.openxmlformats.org/wordprocessingml/2006/main" xmlns:w14="http://schemas.microsoft.com/office/word/2010/wordml" xmlns:wpg="http://schemas.microsoft.com/office/word/2010/wordprocessingGroup" xmlns:wpi="http://schemas.microsoft.com/office/word/2010/wordprocessingInk" xmlns:wne="http://schemas.microsoft.com/office/word/2006/wordml" xmlns:wps="http://schemas.microsoft.com/office/word/2010/wordprocessingShape" mc:Ignorable="w14 wp14">
-  <w:docDefaults>
-    <w:rPrDefault>
-      <w:rPr>
-        <w:rFonts w:asciiTheme="minorHAnsi" w:eastAsiaTheme="minorEastAsia" w:hAnsiTheme="minorHAnsi" w:cstheme="minorBidi"/>
-        <w:lang w:val="en-US" w:eastAsia="zh-CN" w:bidi="ar-SA"/>
-      </w:rPr>
-    </w:rPrDefault>
-    <w:pPrDefault/>
-  </w:docDefaults>
-  <w:latentStyles w:defLockedState="0" w:defUIPriority="99" w:defSemiHidden="1" w:defUnhideWhenUsed="1" w:defQFormat="0" w:count="267">
-    <w:lsdException w:name="Normal" w:semiHidden="0" w:uiPriority="0" w:unhideWhenUsed="0" w:qFormat="1"/>
-    <w:lsdException w:name="heading 1" w:semiHidden="0" w:uiPriority="9" w:unhideWhenUsed="0" w:qFormat="1"/>
-    <w:lsdException w:name="heading 2" w:uiPriority="9" w:qFormat="1"/>
-    <w:lsdException w:name="heading 3" w:uiPriority="9" w:qFormat="1"/>
-    <w:lsdException w:name="heading 4" w:uiPriority="9" w:qFormat="1"/>
-    <w:lsdException w:name="heading 5" w:uiPriority="9" w:qFormat="1"/>
-    <w:lsdException w:name="heading 6" w:uiPriority="9" w:qFormat="1"/>
-    <w:lsdException w:name="heading 7" w:uiPriority="9" w:qFormat="1"/>
-    <w:lsdException w:name="heading 8" w:uiPriority="9" w:qFormat="1"/>
-    <w:lsdException w:name="heading 9" w:uiPriority="9" w:qFormat="1"/>
-    <w:lsdException w:name="toc 1" w:uiPriority="39"/>
-    <w:lsdException w:name="toc 2" w:uiPriority="39"/>
-    <w:lsdException w:name="toc 3" w:uiPriority="39"/>
-    <w:lsdException w:name="toc 4" w:uiPriority="39"/>
-    <w:lsdException w:name="toc 5" w:uiPriority="39"/>
-    <w:lsdException w:name="toc 6" w:uiPriority="39"/>
-    <w:lsdException w:name="toc 7" w:uiPriority="39"/>
-    <w:lsdException w:name="toc 8" w:uiPriority="39"/>
-    <w:lsdException w:name="toc 9" w:uiPriority="39"/>
-    <w:lsdException w:name="caption" w:uiPriority="35" w:qFormat="1"/>
-    <w:lsdException w:name="Title" w:semiHidden="0" w:uiPriority="10" w:unhideWhenUsed="0" w:qFormat="1"/>
-    <w:lsdException w:name="Default Paragraph Font" w:uiPriority="1" w:qFormat="1"/>
-    <w:lsdException w:name="Body Text Indent" w:semiHidden="0" w:uiPriority="0" w:unhideWhenUsed="0" w:qFormat="1"/>
-    <w:lsdException w:name="Subtitle" w:semiHidden="0" w:uiPriority="11" w:unhideWhenUsed="0" w:qFormat="1"/>
-    <w:lsdException w:name="Strong" w:semiHidden="0" w:uiPriority="0" w:unhideWhenUsed="0" w:qFormat="1"/>
-    <w:lsdException w:name="Emphasis" w:semiHidden="0" w:uiPriority="20" w:unhideWhenUsed="0" w:qFormat="1"/>
-    <w:lsdException w:name="Normal Table" w:qFormat="1"/>
-    <w:lsdException w:name="Table Grid" w:semiHidden="0" w:uiPriority="59" w:unhideWhenUsed="0"/>
-    <w:lsdException w:name="Light Shading" w:semiHidden="0" w:uiPriority="60" w:unhideWhenUsed="0"/>
-    <w:lsdException w:name="Light List" w:semiHidden="0" w:uiPriority="61" w:unhideWhenUsed="0"/>
-    <w:lsdException w:name="Light Grid" w:semiHidden="0" w:uiPriority="62" w:unhideWhenUsed="0"/>
-    <w:lsdException w:name="Medium Shading 1" w:semiHidden="0" w:uiPriority="63" w:unhideWhenUsed="0"/>
-    <w:lsdException w:name="Medium Shading 2" w:semiHidden="0" w:uiPriority="64" w:unhideWhenUsed="0"/>
-    <w:lsdException w:name="Medium List 1" w:semiHidden="0" w:uiPriority="65" w:unhideWhenUsed="0"/>
-    <w:lsdException w:name="Medium List 2" w:semiHidden="0" w:uiPriority="66" w:unhideWhenUsed="0"/>
-    <w:lsdException w:name="Medium Grid 1" w:semiHidden="0" w:uiPriority="67" w:unhideWhenUsed="0"/>
-    <w:lsdException w:name="Medium Grid 2" w:semiHidden="0" w:uiPriority="68" w:unhideWhenUsed="0"/>
-    <w:lsdException w:name="Medium Grid 3" w:semiHidden="0" w:uiPriority="69" w:unhideWhenUsed="0"/>
-    <w:lsdException w:name="Dark List" w:semiHidden="0" w:uiPriority="70" w:unhideWhenUsed="0"/>
-    <w:lsdException w:name="Colorful Shading" w:semiHidden="0" w:uiPriority="71" w:unhideWhenUsed="0"/>
-    <w:lsdException w:name="Colorful List" w:semiHidden="0" w:uiPriority="72" w:unhideWhenUsed="0"/>
-    <w:lsdException w:name="Colorful Grid" w:semiHidden="0" w:uiPriority="73" w:unhideWhenUsed="0"/>
-    <w:lsdException w:name="Light Shading Accent 1" w:semiHidden="0" w:uiPriority="60" w:unhideWhenUsed="0"/>
-    <w:lsdException w:name="Light List Accent 1" w:semiHidden="0" w:uiPriority="61" w:unhideWhenUsed="0"/>
-    <w:lsdException w:name="Light Grid Accent 1" w:semiHidden="0" w:uiPriority="62" w:unhideWhenUsed="0"/>
-    <w:lsdException w:name="Medium Shading 1 Accent 1" w:semiHidden="0" w:uiPriority="63" w:unhideWhenUsed="0"/>
-    <w:lsdException w:name="Medium Shading 2 Accent 1" w:semiHidden="0" w:uiPriority="64" w:unhideWhenUsed="0"/>
-    <w:lsdException w:name="Medium List 1 Accent 1" w:semiHidden="0" w:uiPriority="65" w:unhideWhenUsed="0"/>
-    <w:lsdException w:name="Medium List 2 Accent 1" w:semiHidden="0" w:uiPriority="66" w:unhideWhenUsed="0"/>
-    <w:lsdException w:name="Medium Grid 1 Accent 1" w:semiHidden="0" w:uiPriority="67" w:unhideWhenUsed="0"/>
-    <w:lsdException w:name="Medium Grid 2 Accent 1" w:semiHidden="0" w:uiPriority="68" w:unhideWhenUsed="0"/>
-    <w:lsdException w:name="Medium Grid 3 Accent 1" w:semiHidden="0" w:uiPriority="69" w:unhideWhenUsed="0"/>
-    <w:lsdException w:name="Dark List Accent 1" w:semiHidden="0" w:uiPriority="70" w:unhideWhenUsed="0"/>
-    <w:lsdException w:name="Colorful Shading Accent 1" w:semiHidden="0" w:uiPriority="71" w:unhideWhenUsed="0"/>
-    <w:lsdException w:name="Colorful List Accent 1" w:semiHidden="0" w:uiPriority="72" w:unhideWhenUsed="0"/>
-    <w:lsdException w:name="Colorful Grid Accent 1" w:semiHidden="0" w:uiPriority="73" w:unhideWhenUsed="0"/>
-    <w:lsdException w:name="Light Shading Accent 2" w:semiHidden="0" w:uiPriority="60" w:unhideWhenUsed="0"/>
-    <w:lsdException w:name="Light List Accent 2" w:semiHidden="0" w:uiPriority="61" w:unhideWhenUsed="0"/>
-    <w:lsdException w:name="Light Grid Accent 2" w:semiHidden="0" w:uiPriority="62" w:unhideWhenUsed="0"/>
-    <w:lsdException w:name="Medium Shading 1 Accent 2" w:semiHidden="0" w:uiPriority="63" w:unhideWhenUsed="0"/>
-    <w:lsdException w:name="Medium Shading 2 Accent 2" w:semiHidden="0" w:uiPriority="64" w:unhideWhenUsed="0"/>
-    <w:lsdException w:name="Medium List 1 Accent 2" w:semiHidden="0" w:uiPriority="65" w:unhideWhenUsed="0"/>
-    <w:lsdException w:name="Medium List 2 Accent 2" w:semiHidden="0" w:uiPriority="66" w:unhideWhenUsed="0"/>
-    <w:lsdException w:name="Medium Grid 1 Accent 2" w:semiHidden="0" w:uiPriority="67" w:unhideWhenUsed="0"/>
-    <w:lsdException w:name="Medium Grid 2 Accent 2" w:semiHidden="0" w:uiPriority="68" w:unhideWhenUsed="0"/>
-    <w:lsdException w:name="Medium Grid 3 Accent 2" w:semiHidden="0" w:uiPriority="69" w:unhideWhenUsed="0"/>
-    <w:lsdException w:name="Dark List Accent 2" w:semiHidden="0" w:uiPriority="70" w:unhideWhenUsed="0"/>
-    <w:lsdException w:name="Colorful Shading Accent 2" w:semiHidden="0" w:uiPriority="71" w:unhideWhenUsed="0"/>
-    <w:lsdException w:name="Colorful List Accent 2" w:semiHidden="0" w:uiPriority="72" w:unhideWhenUsed="0"/>
-    <w:lsdException w:name="Colorful Grid Accent 2" w:semiHidden="0" w:uiPriority="73" w:unhideWhenUsed="0"/>
-    <w:lsdException w:name="Light Shading Accent 3" w:semiHidden="0" w:uiPriority="60" w:unhideWhenUsed="0"/>
-    <w:lsdException w:name="Light List Accent 3" w:semiHidden="0" w:uiPriority="61" w:unhideWhenUsed="0"/>
-    <w:lsdException w:name="Light Grid Accent 3" w:semiHidden="0" w:uiPriority="62" w:unhideWhenUsed="0"/>
-    <w:lsdException w:name="Medium Shading 1 Accent 3" w:semiHidden="0" w:uiPriority="63" w:unhideWhenUsed="0"/>
-    <w:lsdException w:name="Medium Shading 2 Accent 3" w:semiHidden="0" w:uiPriority="64" w:unhideWhenUsed="0"/>
-    <w:lsdException w:name="Medium List 1 Accent 3" w:semiHidden="0" w:uiPriority="65" w:unhideWhenUsed="0"/>
-    <w:lsdException w:name="Medium List 2 Accent 3" w:semiHidden="0" w:uiPriority="66" w:unhideWhenUsed="0"/>
-    <w:lsdException w:name="Medium Grid 1 Accent 3" w:semiHidden="0" w:uiPriority="67" w:unhideWhenUsed="0"/>
-    <w:lsdException w:name="Medium Grid 2 Accent 3" w:semiHidden="0" w:uiPriority="68" w:unhideWhenUsed="0"/>
-    <w:lsdException w:name="Medium Grid 3 Accent 3" w:semiHidden="0" w:uiPriority="69" w:unhideWhenUsed="0"/>
-    <w:lsdException w:name="Dark List Accent 3" w:semiHidden="0" w:uiPriority="70" w:unhideWhenUsed="0"/>
-    <w:lsdException w:name="Colorful Shading Accent 3" w:semiHidden="0" w:uiPriority="71" w:unhideWhenUsed="0"/>
-    <w:lsdException w:name="Colorful List Accent 3" w:semiHidden="0" w:uiPriority="72" w:unhideWhenUsed="0"/>
-    <w:lsdException w:name="Colorful Grid Accent 3" w:semiHidden="0" w:uiPriority="73" w:unhideWhenUsed="0"/>
-    <w:lsdException w:name="Light Shading Accent 4" w:semiHidden="0" w:uiPriority="60" w:unhideWhenUsed="0"/>
-    <w:lsdException w:name="Light List Accent 4" w:semiHidden="0" w:uiPriority="61" w:unhideWhenUsed="0"/>
-    <w:lsdException w:name="Light Grid Accent 4" w:semiHidden="0" w:uiPriority="62" w:unhideWhenUsed="0"/>
-    <w:lsdException w:name="Medium Shading 1 Accent 4" w:semiHidden="0" w:uiPriority="63" w:unhideWhenUsed="0"/>
-    <w:lsdException w:name="Medium Shading 2 Accent 4" w:semiHidden="0" w:uiPriority="64" w:unhideWhenUsed="0"/>
-    <w:lsdException w:name="Medium List 1 Accent 4" w:semiHidden="0" w:uiPriority="65" w:unhideWhenUsed="0"/>
-    <w:lsdException w:name="Medium List 2 Accent 4" w:semiHidden="0" w:uiPriority="66" w:unhideWhenUsed="0"/>
-    <w:lsdException w:name="Medium Grid 1 Accent 4" w:semiHidden="0" w:uiPriority="67" w:unhideWhenUsed="0"/>
-    <w:lsdException w:name="Medium Grid 2 Accent 4" w:semiHidden="0" w:uiPriority="68" w:unhideWhenUsed="0"/>
-    <w:lsdException w:name="Medium Grid 3 Accent 4" w:semiHidden="0" w:uiPriority="69" w:unhideWhenUsed="0"/>
-    <w:lsdException w:name="Dark List Accent 4" w:semiHidden="0" w:uiPriority="70" w:unhideWhenUsed="0"/>
-    <w:lsdException w:name="Colorful Shading Accent 4" w:semiHidden="0" w:uiPriority="71" w:unhideWhenUsed="0"/>
-    <w:lsdException w:name="Colorful List Accent 4" w:semiHidden="0" w:uiPriority="72" w:unhideWhenUsed="0"/>
-    <w:lsdException w:name="Colorful Grid Accent 4" w:semiHidden="0" w:uiPriority="73" w:unhideWhenUsed="0"/>
-    <w:lsdException w:name="Light Shading Accent 5" w:semiHidden="0" w:uiPriority="60" w:unhideWhenUsed="0"/>
-    <w:lsdException w:name="Light List Accent 5" w:semiHidden="0" w:uiPriority="61" w:unhideWhenUsed="0"/>
-    <w:lsdException w:name="Light Grid Accent 5" w:semiHidden="0" w:uiPriority="62" w:unhideWhenUsed="0"/>
-    <w:lsdException w:name="Medium Shading 1 Accent 5" w:semiHidden="0" w:uiPriority="63" w:unhideWhenUsed="0"/>
-    <w:lsdException w:name="Medium Shading 2 Accent 5" w:semiHidden="0" w:uiPriority="64" w:unhideWhenUsed="0"/>
-    <w:lsdException w:name="Medium List 1 Accent 5" w:semiHidden="0" w:uiPriority="65" w:unhideWhenUsed="0"/>
-    <w:lsdException w:name="Medium List 2 Accent 5" w:semiHidden="0" w:uiPriority="66" w:unhideWhenUsed="0"/>
-    <w:lsdException w:name="Medium Grid 1 Accent 5" w:semiHidden="0" w:uiPriority="67" w:unhideWhenUsed="0"/>
-    <w:lsdException w:name="Medium Grid 2 Accent 5" w:semiHidden="0" w:uiPriority="68" w:unhideWhenUsed="0"/>
-    <w:lsdException w:name="Medium Grid 3 Accent 5" w:semiHidden="0" w:uiPriority="69" w:unhideWhenUsed="0"/>
-    <w:lsdException w:name="Dark List Accent 5" w:semiHidden="0" w:uiPriority="70" w:unhideWhenUsed="0"/>
-    <w:lsdException w:name="Colorful Shading Accent 5" w:semiHidden="0" w:uiPriority="71" w:unhideWhenUsed="0"/>
-    <w:lsdException w:name="Colorful List Accent 5" w:semiHidden="0" w:uiPriority="72" w:unhideWhenUsed="0"/>
-    <w:lsdException w:name="Colorful Grid Accent 5" w:semiHidden="0" w:uiPriority="73" w:unhideWhenUsed="0"/>
-    <w:lsdException w:name="Light Shading Accent 6" w:semiHidden="0" w:uiPriority="60" w:unhideWhenUsed="0"/>
-    <w:lsdException w:name="Light List Accent 6" w:semiHidden="0" w:uiPriority="61" w:unhideWhenUsed="0"/>
-    <w:lsdException w:name="Light Grid Accent 6" w:semiHidden="0" w:uiPriority="62" w:unhideWhenUsed="0"/>
-    <w:lsdException w:name="Medium Shading 1 Accent 6" w:semiHidden="0" w:uiPriority="63" w:unhideWhenUsed="0"/>
-    <w:lsdException w:name="Medium Shading 2 Accent 6" w:semiHidden="0" w:uiPriority="64" w:unhideWhenUsed="0"/>
-    <w:lsdException w:name="Medium List 1 Accent 6" w:semiHidden="0" w:uiPriority="65" w:unhideWhenUsed="0"/>
-    <w:lsdException w:name="Medium List 2 Accent 6" w:semiHidden="0" w:uiPriority="66" w:unhideWhenUsed="0"/>
-    <w:lsdException w:name="Medium Grid 1 Accent 6" w:semiHidden="0" w:uiPriority="67" w:unhideWhenUsed="0"/>
-    <w:lsdException w:name="Medium Grid 2 Accent 6" w:semiHidden="0" w:uiPriority="68" w:unhideWhenUsed="0"/>
-    <w:lsdException w:name="Medium Grid 3 Accent 6" w:semiHidden="0" w:uiPriority="69" w:unhideWhenUsed="0"/>
-    <w:lsdException w:name="Dark List Accent 6" w:semiHidden="0" w:uiPriority="70" w:unhideWhenUsed="0"/>
-    <w:lsdException w:name="Colorful Shading Accent 6" w:semiHidden="0" w:uiPriority="71" w:unhideWhenUsed="0"/>
-    <w:lsdException w:name="Colorful List Accent 6" w:semiHidden="0" w:uiPriority="72" w:unhideWhenUsed="0"/>
-    <w:lsdException w:name="Colorful Grid Accent 6" w:semiHidden="0" w:uiPriority="73" w:unhideWhenUsed="0"/>
-    <w:lsdException w:name="Subtle Emphasis" w:semiHidden="0" w:uiPriority="19" w:unhideWhenUsed="0" w:qFormat="1"/>
-    <w:lsdException w:name="Intense Emphasis" w:semiHidden="0" w:uiPriority="21" w:unhideWhenUsed="0" w:qFormat="1"/>
-    <w:lsdException w:name="Subtle Reference" w:semiHidden="0" w:uiPriority="31" w:unhideWhenUsed="0" w:qFormat="1"/>
-    <w:lsdException w:name="Intense Reference" w:semiHidden="0" w:uiPriority="32" w:unhideWhenUsed="0" w:qFormat="1"/>
-    <w:lsdException w:name="Book Title" w:semiHidden="0" w:uiPriority="33" w:unhideWhenUsed="0" w:qFormat="1"/>
-    <w:lsdException w:name="Bibliography" w:uiPriority="37"/>
-    <w:lsdException w:name="TOC Heading" w:uiPriority="39" w:qFormat="1"/>
-  </w:latentStyles>
-  <w:style w:type="paragraph" w:default="1" w:styleId="a">
-    <w:name w:val="Normal"/>
-    <w:qFormat/>
-    <w:pPr>
-      <w:widowControl w:val="0"/>
-      <w:jc w:val="both"/>
-    </w:pPr>
-    <w:rPr>
-      <w:rFonts w:ascii="Times New Roman" w:eastAsia="宋体" w:hAnsi="Times New Roman" w:cs="Times New Roman"/>
-      <w:kern w:val="2"/>
-      <w:sz w:val="21"/>
-      <w:szCs w:val="24"/>
-    </w:rPr>
-  </w:style>
-  <w:style w:type="character" w:default="1" w:styleId="a0">
-    <w:name w:val="Default Paragraph Font"/>
-    <w:uiPriority w:val="1"/>
-    <w:semiHidden/>
-    <w:unhideWhenUsed/>
-  </w:style>
-  <w:style w:type="table" w:default="1" w:styleId="a1">
-    <w:name w:val="Normal Table"/>
-    <w:uiPriority w:val="99"/>
-    <w:semiHidden/>
-    <w:unhideWhenUsed/>
-    <w:tblPr>
-      <w:tblInd w:w="0" w:type="dxa"/>
-      <w:tblCellMar>
-        <w:top w:w="0" w:type="dxa"/>
-        <w:left w:w="108" w:type="dxa"/>
-        <w:bottom w:w="0" w:type="dxa"/>
-        <w:right w:w="108" w:type="dxa"/>
-      </w:tblCellMar>
-    </w:tblPr>
-  </w:style>
-  <w:style w:type="numbering" w:default="1" w:styleId="a2">
-    <w:name w:val="No List"/>
-    <w:uiPriority w:val="99"/>
-    <w:semiHidden/>
-    <w:unhideWhenUsed/>
-  </w:style>
-  <w:style w:type="paragraph" w:styleId="a3">
-    <w:name w:val="Body Text Indent"/>
-    <w:basedOn w:val="a"/>
-    <w:link w:val="Char"/>
-    <w:qFormat/>
-    <w:pPr>
-      <w:spacing w:line="460" w:lineRule="exact"/>
-      <w:ind w:firstLineChars="200" w:firstLine="560"/>
-    </w:pPr>
-    <w:rPr>
-      <w:rFonts w:ascii="仿宋_GB2312" w:eastAsia="仿宋_GB2312"/>
-      <w:sz w:val="28"/>
-      <w:szCs w:val="28"/>
-    </w:rPr>
-  </w:style>
-  <w:style w:type="character" w:styleId="a4">
-    <w:name w:val="Strong"/>
-    <w:qFormat/>
-    <w:rPr>
-      <w:b/>
-      <w:bCs/>
-    </w:rPr>
-  </w:style>
-  <w:style w:type="character" w:customStyle="1" w:styleId="Char">
-    <w:name w:val="正文文本缩进 Char"/>
-    <w:basedOn w:val="a0"/>
-    <w:link w:val="a3"/>
-    <w:qFormat/>
-    <w:rPr>
-      <w:rFonts w:ascii="仿宋_GB2312" w:eastAsia="仿宋_GB2312" w:hAnsi="Times New Roman" w:cs="Times New Roman"/>
-      <w:sz w:val="28"/>
-      <w:szCs w:val="28"/>
-    </w:rPr>
-  </w:style>
-  <w:style w:type="paragraph" w:styleId="a5">
-    <w:name w:val="header"/>
-    <w:basedOn w:val="a"/>
-    <w:link w:val="Char0"/>
-    <w:uiPriority w:val="99"/>
-    <w:unhideWhenUsed/>
-    <w:rsid w:val="004A1EBE"/>
-    <w:pPr>
-      <w:pBdr>
-        <w:bottom w:val="single" w:sz="6" w:space="1" w:color="auto"/>
-      </w:pBdr>
-      <w:tabs>
-        <w:tab w:val="center" w:pos="4153"/>
-        <w:tab w:val="right" w:pos="8306"/>
-      </w:tabs>
-      <w:snapToGrid w:val="0"/>
-      <w:jc w:val="center"/>
-    </w:pPr>
-    <w:rPr>
-      <w:sz w:val="18"/>
-      <w:szCs w:val="18"/>
-    </w:rPr>
-  </w:style>
-  <w:style w:type="character" w:customStyle="1" w:styleId="Char0">
-    <w:name w:val="页眉 Char"/>
-    <w:basedOn w:val="a0"/>
-    <w:link w:val="a5"/>
-    <w:uiPriority w:val="99"/>
-    <w:rsid w:val="004A1EBE"/>
-    <w:rPr>
-      <w:rFonts w:ascii="Times New Roman" w:eastAsia="宋体" w:hAnsi="Times New Roman" w:cs="Times New Roman"/>
-      <w:kern w:val="2"/>
-      <w:sz w:val="18"/>
-      <w:szCs w:val="18"/>
-    </w:rPr>
-  </w:style>
-  <w:style w:type="paragraph" w:styleId="a6">
-    <w:name w:val="footer"/>
-    <w:basedOn w:val="a"/>
-    <w:link w:val="Char1"/>
-    <w:uiPriority w:val="99"/>
-    <w:unhideWhenUsed/>
-    <w:rsid w:val="004A1EBE"/>
-    <w:pPr>
-      <w:tabs>
-        <w:tab w:val="center" w:pos="4153"/>
-        <w:tab w:val="right" w:pos="8306"/>
-      </w:tabs>
-      <w:snapToGrid w:val="0"/>
-      <w:jc w:val="left"/>
-    </w:pPr>
-    <w:rPr>
-      <w:sz w:val="18"/>
-      <w:szCs w:val="18"/>
-    </w:rPr>
-  </w:style>
-  <w:style w:type="character" w:customStyle="1" w:styleId="Char1">
-    <w:name w:val="页脚 Char"/>
-    <w:basedOn w:val="a0"/>
-    <w:link w:val="a6"/>
-    <w:uiPriority w:val="99"/>
-    <w:rsid w:val="004A1EBE"/>
-    <w:rPr>
-      <w:rFonts w:ascii="Times New Roman" w:eastAsia="宋体" w:hAnsi="Times New Roman" w:cs="Times New Roman"/>
+      <w:rFonts w:ascii="Times New Roman" w:hAnsi="Times New Roman" w:eastAsia="宋体" w:cs="Times New Roman"/>
       <w:kern w:val="2"/>
       <w:sz w:val="18"/>
       <w:szCs w:val="18"/>
@@ -9804,7 +7937,6 @@
     </a:fmtScheme>
   </a:themeElements>
   <a:objectDefaults/>
-  <a:extraClrSchemeLst/>
 </a:theme>
 </file>
 
@@ -9836,8 +7968,6 @@
 
 <file path=customXml/itemProps2.xml><?xml version="1.0" encoding="utf-8"?>
 <ds:datastoreItem xmlns:ds="http://schemas.openxmlformats.org/officeDocument/2006/customXml" ds:itemID="{DA3AEB24-AD7E-4AAA-8863-ACB382CDB620}">
-  <ds:schemaRefs>
-    <ds:schemaRef ds:uri="http://schemas.openxmlformats.org/officeDocument/2006/bibliography"/>
-  </ds:schemaRefs>
+  <ds:schemaRefs/>
 </ds:datastoreItem>
 </file>